--- a/documents/contributions/Domain_model_v02.docx
+++ b/documents/contributions/Domain_model_v02.docx
@@ -25,7 +25,7 @@
                     </pic:cNvPicPr>
                   </pic:nvPicPr>
                   <pic:blipFill>
-                    <a:blip r:embed="rId5">
+                    <a:blip r:embed="rId7">
                       <a:extLst>
                         <a:ext uri="{28A0092B-C50C-407E-A947-70E740481C1C}">
                           <a14:useLocalDpi xmlns:a14="http://schemas.microsoft.com/office/drawing/2010/main" val="0"/>
@@ -66,7 +66,7 @@
     <w:p>
       <w:pPr>
         <w:sectPr>
-          <w:footerReference w:type="default" r:id="rId6"/>
+          <w:footerReference w:type="default" r:id="rId8"/>
           <w:pgSz w:w="11906" w:h="16838" w:code="9"/>
           <w:pgMar w:top="0" w:right="0" w:bottom="0" w:left="0" w:header="706" w:footer="706" w:gutter="0"/>
           <w:cols w:space="708"/>
@@ -144,25 +144,7 @@
             <w:sz w:val="36"/>
             <w:szCs w:val="36"/>
           </w:rPr>
-          <w:t>Ομά</w:t>
-        </w:r>
-        <w:r>
-          <w:rPr>
-            <w:rStyle w:val="Hyperlink"/>
-            <w:rFonts w:ascii="Century Gothic" w:hAnsi="Century Gothic"/>
-            <w:sz w:val="36"/>
-            <w:szCs w:val="36"/>
-          </w:rPr>
-          <w:t>δ</w:t>
-        </w:r>
-        <w:r>
-          <w:rPr>
-            <w:rStyle w:val="Hyperlink"/>
-            <w:rFonts w:ascii="Century Gothic" w:hAnsi="Century Gothic"/>
-            <w:sz w:val="36"/>
-            <w:szCs w:val="36"/>
-          </w:rPr>
-          <w:t>ας</w:t>
+          <w:t>Ομάδας</w:t>
         </w:r>
         <w:r>
           <w:rPr>
@@ -192,43 +174,7 @@
             <w:sz w:val="36"/>
             <w:szCs w:val="36"/>
           </w:rPr>
-          <w:t>Το Μοντέλ</w:t>
-        </w:r>
-        <w:r>
-          <w:rPr>
-            <w:rStyle w:val="Hyperlink"/>
-            <w:rFonts w:ascii="Century Gothic" w:hAnsi="Century Gothic"/>
-            <w:sz w:val="36"/>
-            <w:szCs w:val="36"/>
-          </w:rPr>
-          <w:t>ο</w:t>
-        </w:r>
-        <w:r>
-          <w:rPr>
-            <w:rStyle w:val="Hyperlink"/>
-            <w:rFonts w:ascii="Century Gothic" w:hAnsi="Century Gothic"/>
-            <w:sz w:val="36"/>
-            <w:szCs w:val="36"/>
-          </w:rPr>
-          <w:t xml:space="preserve"> ………………………………</w:t>
-        </w:r>
-        <w:r>
-          <w:rPr>
-            <w:rStyle w:val="Hyperlink"/>
-            <w:rFonts w:ascii="Century Gothic" w:hAnsi="Century Gothic"/>
-            <w:sz w:val="36"/>
-            <w:szCs w:val="36"/>
-          </w:rPr>
-          <w:t>…</w:t>
-        </w:r>
-        <w:r>
-          <w:rPr>
-            <w:rStyle w:val="Hyperlink"/>
-            <w:rFonts w:ascii="Century Gothic" w:hAnsi="Century Gothic"/>
-            <w:sz w:val="36"/>
-            <w:szCs w:val="36"/>
-          </w:rPr>
-          <w:t>…….4</w:t>
+          <w:t>Το Μοντέλο ……………………………………….4</w:t>
         </w:r>
       </w:hyperlink>
     </w:p>
@@ -248,43 +194,7 @@
             <w:sz w:val="36"/>
             <w:szCs w:val="36"/>
           </w:rPr>
-          <w:t>Λίστα Αλλ</w:t>
-        </w:r>
-        <w:r>
-          <w:rPr>
-            <w:rStyle w:val="Hyperlink"/>
-            <w:rFonts w:ascii="Century Gothic" w:hAnsi="Century Gothic"/>
-            <w:sz w:val="36"/>
-            <w:szCs w:val="36"/>
-          </w:rPr>
-          <w:t>α</w:t>
-        </w:r>
-        <w:r>
-          <w:rPr>
-            <w:rStyle w:val="Hyperlink"/>
-            <w:rFonts w:ascii="Century Gothic" w:hAnsi="Century Gothic"/>
-            <w:sz w:val="36"/>
-            <w:szCs w:val="36"/>
-          </w:rPr>
-          <w:t>γ</w:t>
-        </w:r>
-        <w:r>
-          <w:rPr>
-            <w:rStyle w:val="Hyperlink"/>
-            <w:rFonts w:ascii="Century Gothic" w:hAnsi="Century Gothic"/>
-            <w:sz w:val="36"/>
-            <w:szCs w:val="36"/>
-          </w:rPr>
-          <w:t>ώ</w:t>
-        </w:r>
-        <w:r>
-          <w:rPr>
-            <w:rStyle w:val="Hyperlink"/>
-            <w:rFonts w:ascii="Century Gothic" w:hAnsi="Century Gothic"/>
-            <w:sz w:val="36"/>
-            <w:szCs w:val="36"/>
-          </w:rPr>
-          <w:t>ν …………………………………12</w:t>
+          <w:t>Λίστα Αλλαγών …………………………………12</w:t>
         </w:r>
       </w:hyperlink>
     </w:p>
@@ -621,7 +531,7 @@
                                           </pic:cNvPicPr>
                                         </pic:nvPicPr>
                                         <pic:blipFill>
-                                          <a:blip r:embed="rId7">
+                                          <a:blip r:embed="rId9">
                                             <a:extLst>
                                               <a:ext uri="{28A0092B-C50C-407E-A947-70E740481C1C}">
                                                 <a14:useLocalDpi xmlns:a14="http://schemas.microsoft.com/office/drawing/2010/main" val="0"/>
@@ -866,7 +776,7 @@
                                 </w14:textOutline>
                               </w:rPr>
                             </w:pPr>
-                            <w:hyperlink r:id="rId8" w:history="1">
+                            <w:hyperlink r:id="rId10" w:history="1">
                               <w:r>
                                 <w:rPr>
                                   <w:rStyle w:val="Hyperlink"/>
@@ -988,7 +898,7 @@
                                     </pic:cNvPicPr>
                                   </pic:nvPicPr>
                                   <pic:blipFill>
-                                    <a:blip r:embed="rId7">
+                                    <a:blip r:embed="rId9">
                                       <a:extLst>
                                         <a:ext uri="{28A0092B-C50C-407E-A947-70E740481C1C}">
                                           <a14:useLocalDpi xmlns:a14="http://schemas.microsoft.com/office/drawing/2010/main" val="0"/>
@@ -1233,7 +1143,7 @@
                           </w14:textOutline>
                         </w:rPr>
                       </w:pPr>
-                      <w:hyperlink r:id="rId9" w:history="1">
+                      <w:hyperlink r:id="rId11" w:history="1">
                         <w:r>
                           <w:rPr>
                             <w:rStyle w:val="Hyperlink"/>
@@ -1405,7 +1315,7 @@
                                           </pic:cNvPicPr>
                                         </pic:nvPicPr>
                                         <pic:blipFill>
-                                          <a:blip r:embed="rId10">
+                                          <a:blip r:embed="rId12">
                                             <a:extLst>
                                               <a:ext uri="{28A0092B-C50C-407E-A947-70E740481C1C}">
                                                 <a14:useLocalDpi xmlns:a14="http://schemas.microsoft.com/office/drawing/2010/main" val="0"/>
@@ -1652,7 +1562,7 @@
                                 </w14:textOutline>
                               </w:rPr>
                             </w:pPr>
-                            <w:hyperlink r:id="rId11" w:history="1">
+                            <w:hyperlink r:id="rId13" w:history="1">
                               <w:r>
                                 <w:rPr>
                                   <w:rStyle w:val="Hyperlink"/>
@@ -1748,7 +1658,7 @@
                                     </pic:cNvPicPr>
                                   </pic:nvPicPr>
                                   <pic:blipFill>
-                                    <a:blip r:embed="rId10">
+                                    <a:blip r:embed="rId12">
                                       <a:extLst>
                                         <a:ext uri="{28A0092B-C50C-407E-A947-70E740481C1C}">
                                           <a14:useLocalDpi xmlns:a14="http://schemas.microsoft.com/office/drawing/2010/main" val="0"/>
@@ -1995,7 +1905,7 @@
                           </w14:textOutline>
                         </w:rPr>
                       </w:pPr>
-                      <w:hyperlink r:id="rId12" w:history="1">
+                      <w:hyperlink r:id="rId14" w:history="1">
                         <w:r>
                           <w:rPr>
                             <w:rStyle w:val="Hyperlink"/>
@@ -2139,7 +2049,7 @@
                                           </pic:cNvPicPr>
                                         </pic:nvPicPr>
                                         <pic:blipFill>
-                                          <a:blip r:embed="rId13">
+                                          <a:blip r:embed="rId15">
                                             <a:extLst>
                                               <a:ext uri="{28A0092B-C50C-407E-A947-70E740481C1C}">
                                                 <a14:useLocalDpi xmlns:a14="http://schemas.microsoft.com/office/drawing/2010/main" val="0"/>
@@ -2386,7 +2296,7 @@
                                 </w14:textOutline>
                               </w:rPr>
                             </w:pPr>
-                            <w:hyperlink r:id="rId14" w:history="1">
+                            <w:hyperlink r:id="rId16" w:history="1">
                               <w:r>
                                 <w:rPr>
                                   <w:rStyle w:val="Hyperlink"/>
@@ -2604,7 +2514,7 @@
                                     </pic:cNvPicPr>
                                   </pic:nvPicPr>
                                   <pic:blipFill>
-                                    <a:blip r:embed="rId13">
+                                    <a:blip r:embed="rId15">
                                       <a:extLst>
                                         <a:ext uri="{28A0092B-C50C-407E-A947-70E740481C1C}">
                                           <a14:useLocalDpi xmlns:a14="http://schemas.microsoft.com/office/drawing/2010/main" val="0"/>
@@ -2851,7 +2761,7 @@
                           </w14:textOutline>
                         </w:rPr>
                       </w:pPr>
-                      <w:hyperlink r:id="rId15" w:history="1">
+                      <w:hyperlink r:id="rId17" w:history="1">
                         <w:r>
                           <w:rPr>
                             <w:rStyle w:val="Hyperlink"/>
@@ -3117,7 +3027,7 @@
                                           </pic:cNvPicPr>
                                         </pic:nvPicPr>
                                         <pic:blipFill>
-                                          <a:blip r:embed="rId16">
+                                          <a:blip r:embed="rId18">
                                             <a:extLst>
                                               <a:ext uri="{28A0092B-C50C-407E-A947-70E740481C1C}">
                                                 <a14:useLocalDpi xmlns:a14="http://schemas.microsoft.com/office/drawing/2010/main" val="0"/>
@@ -3364,7 +3274,7 @@
                                 </w14:textOutline>
                               </w:rPr>
                             </w:pPr>
-                            <w:hyperlink r:id="rId17" w:history="1">
+                            <w:hyperlink r:id="rId19" w:history="1">
                               <w:r>
                                 <w:rPr>
                                   <w:rStyle w:val="Hyperlink"/>
@@ -3540,7 +3450,7 @@
                                     </pic:cNvPicPr>
                                   </pic:nvPicPr>
                                   <pic:blipFill>
-                                    <a:blip r:embed="rId16">
+                                    <a:blip r:embed="rId18">
                                       <a:extLst>
                                         <a:ext uri="{28A0092B-C50C-407E-A947-70E740481C1C}">
                                           <a14:useLocalDpi xmlns:a14="http://schemas.microsoft.com/office/drawing/2010/main" val="0"/>
@@ -3787,7 +3697,7 @@
                           </w14:textOutline>
                         </w:rPr>
                       </w:pPr>
-                      <w:hyperlink r:id="rId18" w:history="1">
+                      <w:hyperlink r:id="rId20" w:history="1">
                         <w:r>
                           <w:rPr>
                             <w:rStyle w:val="Hyperlink"/>
@@ -4088,7 +3998,7 @@
         <mc:AlternateContent>
           <mc:Choice Requires="wps">
             <w:drawing>
-              <wp:anchor distT="0" distB="0" distL="114300" distR="114300" simplePos="0" relativeHeight="251654144" behindDoc="0" locked="0" layoutInCell="1" allowOverlap="1" wp14:anchorId="4FF3D4CF" wp14:editId="55734C18">
+              <wp:anchor distT="0" distB="0" distL="114300" distR="114300" simplePos="0" relativeHeight="251654144" behindDoc="0" locked="0" layoutInCell="1" allowOverlap="1" wp14:anchorId="4FF3D4CF" wp14:editId="56AC3A7E">
                 <wp:simplePos x="0" y="0"/>
                 <wp:positionH relativeFrom="leftMargin">
                   <wp:posOffset>73479</wp:posOffset>
@@ -4148,7 +4058,7 @@
           </mc:Choice>
           <mc:Fallback>
             <w:pict>
-              <v:line w14:anchorId="02C5B117" id="Ευθεία γραμμή σύνδεσης 2" o:spid="_x0000_s1026" style="position:absolute;z-index:251654144;visibility:visible;mso-wrap-style:square;mso-width-percent:0;mso-height-percent:0;mso-wrap-distance-left:9pt;mso-wrap-distance-top:0;mso-wrap-distance-right:9pt;mso-wrap-distance-bottom:0;mso-position-horizontal:absolute;mso-position-horizontal-relative:left-margin-area;mso-position-vertical:absolute;mso-position-vertical-relative:text;mso-width-percent:0;mso-height-percent:0;mso-width-relative:margin;mso-height-relative:margin" from="5.8pt,27.45pt" to="5.8pt,291.45pt" o:gfxdata="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" strokecolor="red" strokeweight="3pt">
+              <v:line w14:anchorId="12C1C589" id="Ευθεία γραμμή σύνδεσης 2" o:spid="_x0000_s1026" style="position:absolute;z-index:251654144;visibility:visible;mso-wrap-style:square;mso-width-percent:0;mso-height-percent:0;mso-wrap-distance-left:9pt;mso-wrap-distance-top:0;mso-wrap-distance-right:9pt;mso-wrap-distance-bottom:0;mso-position-horizontal:absolute;mso-position-horizontal-relative:left-margin-area;mso-position-vertical:absolute;mso-position-vertical-relative:text;mso-width-percent:0;mso-height-percent:0;mso-width-relative:margin;mso-height-relative:margin" from="5.8pt,27.45pt" to="5.8pt,291.45pt" o:gfxdata="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" strokecolor="red" strokeweight="3pt">
                 <v:stroke joinstyle="miter"/>
                 <w10:wrap anchorx="margin"/>
               </v:line>
@@ -4170,26 +4080,26 @@
     <w:p>
       <w:pPr>
         <w:rPr>
-          <w:rFonts w:eastAsia="SeoulHangang CBL"/>
-        </w:rPr>
-      </w:pPr>
-      <w:r>
-        <w:rPr>
           <w:noProof/>
         </w:rPr>
+      </w:pPr>
+      <w:r>
+        <w:rPr>
+          <w:noProof/>
+        </w:rPr>
         <w:drawing>
-          <wp:anchor distT="0" distB="0" distL="114300" distR="114300" simplePos="0" relativeHeight="251682816" behindDoc="0" locked="0" layoutInCell="1" allowOverlap="1" wp14:anchorId="3D525694" wp14:editId="195CD95C">
+          <wp:anchor distT="0" distB="0" distL="114300" distR="114300" simplePos="0" relativeHeight="251680768" behindDoc="0" locked="0" layoutInCell="1" allowOverlap="1" wp14:anchorId="59293E05" wp14:editId="3138769E">
             <wp:simplePos x="0" y="0"/>
-            <wp:positionH relativeFrom="column">
-              <wp:posOffset>-751205</wp:posOffset>
+            <wp:positionH relativeFrom="margin">
+              <wp:posOffset>-707571</wp:posOffset>
             </wp:positionH>
             <wp:positionV relativeFrom="paragraph">
-              <wp:posOffset>3525520</wp:posOffset>
+              <wp:posOffset>3789226</wp:posOffset>
             </wp:positionV>
-            <wp:extent cx="7346315" cy="4919980"/>
-            <wp:effectExtent l="0" t="0" r="6985" b="0"/>
+            <wp:extent cx="7097558" cy="4659086"/>
+            <wp:effectExtent l="0" t="0" r="8255" b="8255"/>
             <wp:wrapSquare wrapText="bothSides"/>
-            <wp:docPr id="1165069888" name="Picture 4" descr="Diagram, schematic&#10;&#10;Description automatically generated"/>
+            <wp:docPr id="1131544619" name="Picture 3" descr="Diagram, schematic&#10;&#10;Description automatically generated"/>
             <wp:cNvGraphicFramePr>
               <a:graphicFrameLocks xmlns:a="http://schemas.openxmlformats.org/drawingml/2006/main" noChangeAspect="1"/>
             </wp:cNvGraphicFramePr>
@@ -4197,13 +4107,13 @@
               <a:graphicData uri="http://schemas.openxmlformats.org/drawingml/2006/picture">
                 <pic:pic xmlns:pic="http://schemas.openxmlformats.org/drawingml/2006/picture">
                   <pic:nvPicPr>
-                    <pic:cNvPr id="1165069888" name="Picture 4" descr="Diagram, schematic&#10;&#10;Description automatically generated"/>
+                    <pic:cNvPr id="1131544619" name="Picture 3" descr="Diagram, schematic&#10;&#10;Description automatically generated"/>
                     <pic:cNvPicPr>
                       <a:picLocks noChangeAspect="1" noChangeArrowheads="1"/>
                     </pic:cNvPicPr>
                   </pic:nvPicPr>
                   <pic:blipFill>
-                    <a:blip r:embed="rId19" cstate="print">
+                    <a:blip r:embed="rId21" cstate="print">
                       <a:extLst>
                         <a:ext uri="{28A0092B-C50C-407E-A947-70E740481C1C}">
                           <a14:useLocalDpi xmlns:a14="http://schemas.microsoft.com/office/drawing/2010/main" val="0"/>
@@ -4218,7 +4128,7 @@
                   <pic:spPr bwMode="auto">
                     <a:xfrm>
                       <a:off x="0" y="0"/>
-                      <a:ext cx="7346315" cy="4919980"/>
+                      <a:ext cx="7097558" cy="4659086"/>
                     </a:xfrm>
                     <a:prstGeom prst="rect">
                       <a:avLst/>
@@ -4242,6 +4152,59 @@
       </w:r>
       <w:r>
         <w:rPr>
+          <w:noProof/>
+        </w:rPr>
+        <w:drawing>
+          <wp:inline distT="0" distB="0" distL="0" distR="0" wp14:anchorId="3664B739" wp14:editId="55D52ECE">
+            <wp:extent cx="5731510" cy="3762375"/>
+            <wp:effectExtent l="0" t="0" r="2540" b="9525"/>
+            <wp:docPr id="696826831" name="Picture 2" descr="Diagram, schematic&#10;&#10;Description automatically generated"/>
+            <wp:cNvGraphicFramePr>
+              <a:graphicFrameLocks xmlns:a="http://schemas.openxmlformats.org/drawingml/2006/main" noChangeAspect="1"/>
+            </wp:cNvGraphicFramePr>
+            <a:graphic xmlns:a="http://schemas.openxmlformats.org/drawingml/2006/main">
+              <a:graphicData uri="http://schemas.openxmlformats.org/drawingml/2006/picture">
+                <pic:pic xmlns:pic="http://schemas.openxmlformats.org/drawingml/2006/picture">
+                  <pic:nvPicPr>
+                    <pic:cNvPr id="696826831" name="Picture 2" descr="Diagram, schematic&#10;&#10;Description automatically generated"/>
+                    <pic:cNvPicPr>
+                      <a:picLocks noChangeAspect="1" noChangeArrowheads="1"/>
+                    </pic:cNvPicPr>
+                  </pic:nvPicPr>
+                  <pic:blipFill>
+                    <a:blip r:embed="rId22" cstate="print">
+                      <a:extLst>
+                        <a:ext uri="{28A0092B-C50C-407E-A947-70E740481C1C}">
+                          <a14:useLocalDpi xmlns:a14="http://schemas.microsoft.com/office/drawing/2010/main" val="0"/>
+                        </a:ext>
+                      </a:extLst>
+                    </a:blip>
+                    <a:srcRect/>
+                    <a:stretch>
+                      <a:fillRect/>
+                    </a:stretch>
+                  </pic:blipFill>
+                  <pic:spPr bwMode="auto">
+                    <a:xfrm>
+                      <a:off x="0" y="0"/>
+                      <a:ext cx="5731510" cy="3762375"/>
+                    </a:xfrm>
+                    <a:prstGeom prst="rect">
+                      <a:avLst/>
+                    </a:prstGeom>
+                    <a:noFill/>
+                    <a:ln>
+                      <a:noFill/>
+                    </a:ln>
+                  </pic:spPr>
+                </pic:pic>
+              </a:graphicData>
+            </a:graphic>
+          </wp:inline>
+        </w:drawing>
+      </w:r>
+      <w:r>
+        <w:rPr>
           <w:rFonts w:ascii="Century Gothic" w:hAnsi="Century Gothic" w:cs="Times New Roman"/>
           <w:b/>
           <w:bCs/>
@@ -4252,7 +4215,7 @@
         <mc:AlternateContent>
           <mc:Choice Requires="wps">
             <w:drawing>
-              <wp:anchor distT="0" distB="0" distL="114300" distR="114300" simplePos="0" relativeHeight="251649024" behindDoc="0" locked="0" layoutInCell="1" allowOverlap="1" wp14:anchorId="3459FA4F" wp14:editId="04E8B263">
+              <wp:anchor distT="0" distB="0" distL="114300" distR="114300" simplePos="0" relativeHeight="251649024" behindDoc="0" locked="0" layoutInCell="1" allowOverlap="1" wp14:anchorId="3459FA4F" wp14:editId="534DF9E4">
                 <wp:simplePos x="0" y="0"/>
                 <wp:positionH relativeFrom="leftMargin">
                   <wp:posOffset>73479</wp:posOffset>
@@ -4312,66 +4275,13 @@
           </mc:Choice>
           <mc:Fallback>
             <w:pict>
-              <v:line w14:anchorId="2E2D81F7" id="Ευθεία γραμμή σύνδεσης 2" o:spid="_x0000_s1026" style="position:absolute;z-index:251649024;visibility:visible;mso-wrap-style:square;mso-width-percent:0;mso-height-percent:0;mso-wrap-distance-left:9pt;mso-wrap-distance-top:0;mso-wrap-distance-right:9pt;mso-wrap-distance-bottom:0;mso-position-horizontal:absolute;mso-position-horizontal-relative:left-margin-area;mso-position-vertical:absolute;mso-position-vertical-relative:text;mso-width-percent:0;mso-height-percent:0;mso-width-relative:margin;mso-height-relative:margin" from="5.8pt,267.15pt" to="6.85pt,687.35pt" o:gfxdata="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" strokecolor="#11d11f" strokeweight="3pt">
+              <v:line w14:anchorId="3F73C49A" id="Ευθεία γραμμή σύνδεσης 2" o:spid="_x0000_s1026" style="position:absolute;z-index:251649024;visibility:visible;mso-wrap-style:square;mso-width-percent:0;mso-height-percent:0;mso-wrap-distance-left:9pt;mso-wrap-distance-top:0;mso-wrap-distance-right:9pt;mso-wrap-distance-bottom:0;mso-position-horizontal:absolute;mso-position-horizontal-relative:left-margin-area;mso-position-vertical:absolute;mso-position-vertical-relative:text;mso-width-percent:0;mso-height-percent:0;mso-width-relative:margin;mso-height-relative:margin" from="5.8pt,267.15pt" to="6.85pt,687.35pt" o:gfxdata="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" strokecolor="#11d11f" strokeweight="3pt">
                 <v:stroke joinstyle="miter"/>
                 <w10:wrap anchorx="margin"/>
               </v:line>
             </w:pict>
           </mc:Fallback>
         </mc:AlternateContent>
-      </w:r>
-      <w:r>
-        <w:rPr>
-          <w:noProof/>
-        </w:rPr>
-        <w:drawing>
-          <wp:inline distT="0" distB="0" distL="0" distR="0" wp14:anchorId="61020CDC" wp14:editId="7AC97777">
-            <wp:extent cx="5731510" cy="3412490"/>
-            <wp:effectExtent l="0" t="0" r="2540" b="0"/>
-            <wp:docPr id="5" name="Picture 5" descr="Diagram&#10;&#10;Description automatically generated"/>
-            <wp:cNvGraphicFramePr>
-              <a:graphicFrameLocks xmlns:a="http://schemas.openxmlformats.org/drawingml/2006/main" noChangeAspect="1"/>
-            </wp:cNvGraphicFramePr>
-            <a:graphic xmlns:a="http://schemas.openxmlformats.org/drawingml/2006/main">
-              <a:graphicData uri="http://schemas.openxmlformats.org/drawingml/2006/picture">
-                <pic:pic xmlns:pic="http://schemas.openxmlformats.org/drawingml/2006/picture">
-                  <pic:nvPicPr>
-                    <pic:cNvPr id="5" name="Picture 5" descr="Diagram&#10;&#10;Description automatically generated"/>
-                    <pic:cNvPicPr>
-                      <a:picLocks noChangeAspect="1" noChangeArrowheads="1"/>
-                    </pic:cNvPicPr>
-                  </pic:nvPicPr>
-                  <pic:blipFill>
-                    <a:blip r:embed="rId20">
-                      <a:extLst>
-                        <a:ext uri="{28A0092B-C50C-407E-A947-70E740481C1C}">
-                          <a14:useLocalDpi xmlns:a14="http://schemas.microsoft.com/office/drawing/2010/main" val="0"/>
-                        </a:ext>
-                      </a:extLst>
-                    </a:blip>
-                    <a:srcRect/>
-                    <a:stretch>
-                      <a:fillRect/>
-                    </a:stretch>
-                  </pic:blipFill>
-                  <pic:spPr bwMode="auto">
-                    <a:xfrm>
-                      <a:off x="0" y="0"/>
-                      <a:ext cx="5731510" cy="3412490"/>
-                    </a:xfrm>
-                    <a:prstGeom prst="rect">
-                      <a:avLst/>
-                    </a:prstGeom>
-                    <a:noFill/>
-                    <a:ln>
-                      <a:noFill/>
-                    </a:ln>
-                  </pic:spPr>
-                </pic:pic>
-              </a:graphicData>
-            </a:graphic>
-          </wp:inline>
-        </w:drawing>
       </w:r>
     </w:p>
     <w:p>
@@ -4872,13 +4782,459 @@
         <mc:AlternateContent>
           <mc:Choice Requires="wps">
             <w:drawing>
-              <wp:anchor distT="0" distB="0" distL="114300" distR="114300" simplePos="0" relativeHeight="251659264" behindDoc="0" locked="0" layoutInCell="1" allowOverlap="1" wp14:anchorId="32CB154E" wp14:editId="227AFD50">
+              <wp:anchor distT="0" distB="0" distL="114300" distR="114300" simplePos="0" relativeHeight="251662336" behindDoc="0" locked="0" layoutInCell="1" allowOverlap="1" wp14:anchorId="41002461" wp14:editId="374ACD99">
                 <wp:simplePos x="0" y="0"/>
                 <wp:positionH relativeFrom="leftMargin">
-                  <wp:posOffset>173537</wp:posOffset>
+                  <wp:posOffset>203019</wp:posOffset>
                 </wp:positionH>
                 <wp:positionV relativeFrom="paragraph">
-                  <wp:posOffset>179705</wp:posOffset>
+                  <wp:posOffset>31296</wp:posOffset>
+                </wp:positionV>
+                <wp:extent cx="19050" cy="8787493"/>
+                <wp:effectExtent l="19050" t="19050" r="19050" b="33020"/>
+                <wp:wrapNone/>
+                <wp:docPr id="1556206355" name="Ευθεία γραμμή σύνδεσης 2"/>
+                <wp:cNvGraphicFramePr/>
+                <a:graphic xmlns:a="http://schemas.openxmlformats.org/drawingml/2006/main">
+                  <a:graphicData uri="http://schemas.microsoft.com/office/word/2010/wordprocessingShape">
+                    <wps:wsp>
+                      <wps:cNvCnPr/>
+                      <wps:spPr>
+                        <a:xfrm>
+                          <a:off x="0" y="0"/>
+                          <a:ext cx="19050" cy="8787493"/>
+                        </a:xfrm>
+                        <a:prstGeom prst="line">
+                          <a:avLst/>
+                        </a:prstGeom>
+                        <a:ln w="38100">
+                          <a:solidFill>
+                            <a:srgbClr val="FF0000"/>
+                          </a:solidFill>
+                        </a:ln>
+                      </wps:spPr>
+                      <wps:style>
+                        <a:lnRef idx="1">
+                          <a:schemeClr val="accent1"/>
+                        </a:lnRef>
+                        <a:fillRef idx="0">
+                          <a:schemeClr val="accent1"/>
+                        </a:fillRef>
+                        <a:effectRef idx="0">
+                          <a:schemeClr val="accent1"/>
+                        </a:effectRef>
+                        <a:fontRef idx="minor">
+                          <a:schemeClr val="tx1"/>
+                        </a:fontRef>
+                      </wps:style>
+                      <wps:bodyPr/>
+                    </wps:wsp>
+                  </a:graphicData>
+                </a:graphic>
+                <wp14:sizeRelH relativeFrom="margin">
+                  <wp14:pctWidth>0</wp14:pctWidth>
+                </wp14:sizeRelH>
+                <wp14:sizeRelV relativeFrom="margin">
+                  <wp14:pctHeight>0</wp14:pctHeight>
+                </wp14:sizeRelV>
+              </wp:anchor>
+            </w:drawing>
+          </mc:Choice>
+          <mc:Fallback>
+            <w:pict>
+              <v:line w14:anchorId="655C88C8" id="Ευθεία γραμμή σύνδεσης 2" o:spid="_x0000_s1026" style="position:absolute;z-index:251662336;visibility:visible;mso-wrap-style:square;mso-width-percent:0;mso-height-percent:0;mso-wrap-distance-left:9pt;mso-wrap-distance-top:0;mso-wrap-distance-right:9pt;mso-wrap-distance-bottom:0;mso-position-horizontal:absolute;mso-position-horizontal-relative:left-margin-area;mso-position-vertical:absolute;mso-position-vertical-relative:text;mso-width-percent:0;mso-height-percent:0;mso-width-relative:margin;mso-height-relative:margin" from="16pt,2.45pt" to="17.5pt,694.4pt" o:gfxdata="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" strokecolor="red" strokeweight="3pt">
+                <v:stroke joinstyle="miter"/>
+                <w10:wrap anchorx="margin"/>
+              </v:line>
+            </w:pict>
+          </mc:Fallback>
+        </mc:AlternateContent>
+      </w:r>
+      <w:r>
+        <w:rPr>
+          <w:rFonts w:ascii="Century Gothic" w:hAnsi="Century Gothic"/>
+          <w:b/>
+          <w:bCs/>
+          <w:sz w:val="32"/>
+          <w:szCs w:val="32"/>
+        </w:rPr>
+        <w:t>Αγαπημένα Καταστήματα</w:t>
+      </w:r>
+      <w:r>
+        <w:rPr>
+          <w:rFonts w:ascii="Century Gothic" w:hAnsi="Century Gothic"/>
+          <w:b/>
+          <w:bCs/>
+          <w:sz w:val="32"/>
+          <w:szCs w:val="32"/>
+        </w:rPr>
+        <w:t xml:space="preserve"> : </w:t>
+      </w:r>
+      <w:r>
+        <w:rPr>
+          <w:rFonts w:ascii="Century Gothic" w:hAnsi="Century Gothic"/>
+          <w:sz w:val="28"/>
+          <w:szCs w:val="28"/>
+        </w:rPr>
+        <w:t>Οντότητα που δημιουργείται από τον Πελάτη</w:t>
+      </w:r>
+      <w:r>
+        <w:rPr>
+          <w:rFonts w:ascii="Century Gothic" w:hAnsi="Century Gothic"/>
+          <w:sz w:val="28"/>
+          <w:szCs w:val="28"/>
+        </w:rPr>
+        <w:t xml:space="preserve"> </w:t>
+      </w:r>
+      <w:r>
+        <w:rPr>
+          <w:rFonts w:ascii="Century Gothic" w:hAnsi="Century Gothic"/>
+          <w:sz w:val="28"/>
+          <w:szCs w:val="28"/>
+        </w:rPr>
+        <w:t xml:space="preserve">και περιλαμβάνει τα αγαπημένα του καταστήματα. </w:t>
+      </w:r>
+    </w:p>
+    <w:p>
+      <w:pPr>
+        <w:rPr>
+          <w:rFonts w:ascii="Century Gothic" w:hAnsi="Century Gothic"/>
+          <w:sz w:val="28"/>
+          <w:szCs w:val="28"/>
+        </w:rPr>
+      </w:pPr>
+    </w:p>
+    <w:p>
+      <w:pPr>
+        <w:rPr>
+          <w:rFonts w:ascii="Century Gothic" w:hAnsi="Century Gothic"/>
+          <w:sz w:val="28"/>
+          <w:szCs w:val="28"/>
+        </w:rPr>
+      </w:pPr>
+      <w:r>
+        <w:rPr>
+          <w:rFonts w:ascii="Century Gothic" w:hAnsi="Century Gothic"/>
+          <w:b/>
+          <w:bCs/>
+          <w:sz w:val="32"/>
+          <w:szCs w:val="32"/>
+        </w:rPr>
+        <w:t xml:space="preserve">Λίστα Φίλων : </w:t>
+      </w:r>
+      <w:r>
+        <w:rPr>
+          <w:rFonts w:ascii="Century Gothic" w:hAnsi="Century Gothic"/>
+          <w:sz w:val="28"/>
+          <w:szCs w:val="28"/>
+        </w:rPr>
+        <w:t>Οντότητα που δημιουργείται από τον Πελάτη και περιλαμβάνει τα ονόματα των πελατών που είναι φίλοι του πελάτη.</w:t>
+      </w:r>
+    </w:p>
+    <w:p>
+      <w:pPr>
+        <w:rPr>
+          <w:rFonts w:ascii="Century Gothic" w:hAnsi="Century Gothic"/>
+          <w:sz w:val="28"/>
+          <w:szCs w:val="28"/>
+        </w:rPr>
+      </w:pPr>
+    </w:p>
+    <w:p>
+      <w:pPr>
+        <w:rPr>
+          <w:rFonts w:ascii="Century Gothic" w:hAnsi="Century Gothic"/>
+          <w:sz w:val="28"/>
+          <w:szCs w:val="28"/>
+        </w:rPr>
+      </w:pPr>
+      <w:r>
+        <w:rPr>
+          <w:rFonts w:ascii="Century Gothic" w:hAnsi="Century Gothic"/>
+          <w:b/>
+          <w:bCs/>
+          <w:sz w:val="32"/>
+          <w:szCs w:val="32"/>
+        </w:rPr>
+        <w:t xml:space="preserve">Δεξίωση : </w:t>
+      </w:r>
+      <w:r>
+        <w:rPr>
+          <w:rFonts w:ascii="Century Gothic" w:hAnsi="Century Gothic"/>
+          <w:sz w:val="28"/>
+          <w:szCs w:val="28"/>
+        </w:rPr>
+        <w:t xml:space="preserve">Οντότητα που δημιουργείται από τον Πελάτη και αφορά τη δεξίωση που διοργανώνει ο πελάτης. Περιλαμβάνει πληροφορίες όπως είναι η ημερομηνία της δεξίωσης, ο αριθμός των ατόμων, ο χώρος δεξίωσης, το </w:t>
+      </w:r>
+      <w:r>
+        <w:rPr>
+          <w:rFonts w:ascii="Century Gothic" w:hAnsi="Century Gothic"/>
+          <w:sz w:val="28"/>
+          <w:szCs w:val="28"/>
+          <w:lang w:val="en-US"/>
+        </w:rPr>
+        <w:t>catering</w:t>
+      </w:r>
+      <w:r>
+        <w:rPr>
+          <w:rFonts w:ascii="Century Gothic" w:hAnsi="Century Gothic"/>
+          <w:sz w:val="28"/>
+          <w:szCs w:val="28"/>
+        </w:rPr>
+        <w:t xml:space="preserve"> και</w:t>
+      </w:r>
+      <w:r>
+        <w:rPr>
+          <w:rFonts w:ascii="Century Gothic" w:hAnsi="Century Gothic"/>
+          <w:sz w:val="28"/>
+          <w:szCs w:val="28"/>
+        </w:rPr>
+        <w:t xml:space="preserve"> </w:t>
+      </w:r>
+      <w:r>
+        <w:rPr>
+          <w:rFonts w:ascii="Century Gothic" w:hAnsi="Century Gothic"/>
+          <w:sz w:val="28"/>
+          <w:szCs w:val="28"/>
+        </w:rPr>
+        <w:t>ο καλλιτέχνης που επιλέγει, καθώς και το είδος της δεξίωσης και το συνολικό κόστος.</w:t>
+      </w:r>
+    </w:p>
+    <w:p>
+      <w:pPr>
+        <w:rPr>
+          <w:rFonts w:ascii="Century Gothic" w:hAnsi="Century Gothic"/>
+          <w:sz w:val="28"/>
+          <w:szCs w:val="28"/>
+        </w:rPr>
+      </w:pPr>
+    </w:p>
+    <w:p>
+      <w:pPr>
+        <w:rPr>
+          <w:rFonts w:ascii="Century Gothic" w:hAnsi="Century Gothic"/>
+          <w:sz w:val="28"/>
+          <w:szCs w:val="28"/>
+        </w:rPr>
+      </w:pPr>
+      <w:r>
+        <w:rPr>
+          <w:rFonts w:ascii="Century Gothic" w:hAnsi="Century Gothic"/>
+          <w:b/>
+          <w:bCs/>
+          <w:sz w:val="32"/>
+          <w:szCs w:val="32"/>
+        </w:rPr>
+        <w:t xml:space="preserve">Πρόσκληση : </w:t>
+      </w:r>
+      <w:r>
+        <w:rPr>
+          <w:rFonts w:ascii="Century Gothic" w:hAnsi="Century Gothic"/>
+          <w:sz w:val="28"/>
+          <w:szCs w:val="28"/>
+        </w:rPr>
+        <w:t>Οντότητα που δημιουργείται από τον Πελάτη για τη Δεξίωση που έχει διοργανώσει. Περιέχει πληροφορίες όπως είναι τα άτομα που θα προσκληθούν, το τραπέζι που θα ανατεθεί στο κάθε άτομο και το συμπληρωμένο προσκλητήριο προς αποστολή.</w:t>
+      </w:r>
+    </w:p>
+    <w:p>
+      <w:pPr>
+        <w:rPr>
+          <w:rFonts w:ascii="Century Gothic" w:hAnsi="Century Gothic"/>
+          <w:sz w:val="28"/>
+          <w:szCs w:val="28"/>
+        </w:rPr>
+      </w:pPr>
+    </w:p>
+    <w:p>
+      <w:pPr>
+        <w:rPr>
+          <w:rFonts w:ascii="Century Gothic" w:hAnsi="Century Gothic"/>
+          <w:sz w:val="28"/>
+          <w:szCs w:val="28"/>
+        </w:rPr>
+      </w:pPr>
+      <w:r>
+        <w:rPr>
+          <w:rFonts w:ascii="Century Gothic" w:hAnsi="Century Gothic"/>
+          <w:b/>
+          <w:bCs/>
+          <w:sz w:val="32"/>
+          <w:szCs w:val="32"/>
+        </w:rPr>
+        <w:t>Κατάστημα</w:t>
+      </w:r>
+      <w:r>
+        <w:rPr>
+          <w:rFonts w:ascii="Century Gothic" w:hAnsi="Century Gothic"/>
+          <w:b/>
+          <w:bCs/>
+          <w:sz w:val="32"/>
+          <w:szCs w:val="32"/>
+        </w:rPr>
+        <w:t xml:space="preserve"> : </w:t>
+      </w:r>
+      <w:r>
+        <w:rPr>
+          <w:rFonts w:ascii="Century Gothic" w:hAnsi="Century Gothic"/>
+          <w:sz w:val="28"/>
+          <w:szCs w:val="28"/>
+        </w:rPr>
+        <w:t>Οντότητα που αποτελεί ειδική περίπτωση Χρήστη</w:t>
+      </w:r>
+      <w:r>
+        <w:rPr>
+          <w:rFonts w:ascii="Century Gothic" w:hAnsi="Century Gothic"/>
+          <w:sz w:val="28"/>
+          <w:szCs w:val="28"/>
+        </w:rPr>
+        <w:t xml:space="preserve"> </w:t>
+      </w:r>
+      <w:r>
+        <w:rPr>
+          <w:rFonts w:ascii="Century Gothic" w:hAnsi="Century Gothic"/>
+          <w:sz w:val="28"/>
+          <w:szCs w:val="28"/>
+        </w:rPr>
+        <w:t xml:space="preserve">και αντιστοιχεί στον ιδιοκτήτη ενός καταστήματος. Επιπλέον, περιλαμβάνει χαρακτηριστικά, όπως είναι το όνομα του μαγαζιού, η διεύθυνση και ο όροφος που βρίσκεται, καθώς και το είδος της κουζίνας του. </w:t>
+      </w:r>
+    </w:p>
+    <w:p>
+      <w:pPr>
+        <w:rPr>
+          <w:rFonts w:ascii="Century Gothic" w:hAnsi="Century Gothic"/>
+          <w:sz w:val="28"/>
+          <w:szCs w:val="28"/>
+        </w:rPr>
+      </w:pPr>
+    </w:p>
+    <w:p>
+      <w:pPr>
+        <w:rPr>
+          <w:rFonts w:ascii="Century Gothic" w:hAnsi="Century Gothic"/>
+          <w:sz w:val="28"/>
+          <w:szCs w:val="28"/>
+        </w:rPr>
+      </w:pPr>
+      <w:r>
+        <w:rPr>
+          <w:rFonts w:ascii="Century Gothic" w:hAnsi="Century Gothic"/>
+          <w:b/>
+          <w:bCs/>
+          <w:sz w:val="32"/>
+          <w:szCs w:val="32"/>
+        </w:rPr>
+        <w:t>Μενού</w:t>
+      </w:r>
+      <w:r>
+        <w:rPr>
+          <w:rFonts w:ascii="Century Gothic" w:hAnsi="Century Gothic"/>
+          <w:b/>
+          <w:bCs/>
+          <w:sz w:val="32"/>
+          <w:szCs w:val="32"/>
+        </w:rPr>
+        <w:t xml:space="preserve"> : </w:t>
+      </w:r>
+      <w:r>
+        <w:rPr>
+          <w:rFonts w:ascii="Century Gothic" w:hAnsi="Century Gothic"/>
+          <w:sz w:val="28"/>
+          <w:szCs w:val="28"/>
+        </w:rPr>
+        <w:t>Οντότητα που δημιουργείται από το Κατάστημα</w:t>
+      </w:r>
+      <w:r>
+        <w:rPr>
+          <w:rFonts w:ascii="Century Gothic" w:hAnsi="Century Gothic"/>
+          <w:sz w:val="28"/>
+          <w:szCs w:val="28"/>
+        </w:rPr>
+        <w:t xml:space="preserve"> </w:t>
+      </w:r>
+      <w:r>
+        <w:rPr>
+          <w:rFonts w:ascii="Century Gothic" w:hAnsi="Century Gothic"/>
+          <w:sz w:val="28"/>
+          <w:szCs w:val="28"/>
+        </w:rPr>
+        <w:t xml:space="preserve">και αντιστοιχεί στο μενού του μαγαζιού. Περιλαμβάνει στοιχεία, όπως είναι τα αντικείμενα που προσφέρει το κατάστημα και η αξία τους. </w:t>
+      </w:r>
+    </w:p>
+    <w:p>
+      <w:pPr>
+        <w:rPr>
+          <w:rFonts w:ascii="Century Gothic" w:hAnsi="Century Gothic"/>
+          <w:sz w:val="28"/>
+          <w:szCs w:val="28"/>
+        </w:rPr>
+      </w:pPr>
+    </w:p>
+    <w:p>
+      <w:pPr>
+        <w:rPr>
+          <w:rFonts w:ascii="Century Gothic" w:hAnsi="Century Gothic"/>
+          <w:sz w:val="28"/>
+          <w:szCs w:val="28"/>
+        </w:rPr>
+      </w:pPr>
+      <w:r>
+        <w:rPr>
+          <w:rFonts w:ascii="Century Gothic" w:hAnsi="Century Gothic"/>
+          <w:b/>
+          <w:bCs/>
+          <w:sz w:val="32"/>
+          <w:szCs w:val="32"/>
+        </w:rPr>
+        <w:t>Προϊόν Παραγγελίας</w:t>
+      </w:r>
+      <w:r>
+        <w:rPr>
+          <w:rFonts w:ascii="Century Gothic" w:hAnsi="Century Gothic"/>
+          <w:b/>
+          <w:bCs/>
+          <w:sz w:val="32"/>
+          <w:szCs w:val="32"/>
+        </w:rPr>
+        <w:t xml:space="preserve"> : </w:t>
+      </w:r>
+      <w:r>
+        <w:rPr>
+          <w:rFonts w:ascii="Century Gothic" w:hAnsi="Century Gothic"/>
+          <w:sz w:val="28"/>
+          <w:szCs w:val="28"/>
+        </w:rPr>
+        <w:t>Οντότητα που αντιστοιχεί στα προϊόντα που επιλέγει ο Πελάτης να παραγγείλει. Περιέχει πληροφορίες όπως είναι το όνομα των προϊόντων και η αξία τους.</w:t>
+      </w:r>
+    </w:p>
+    <w:p>
+      <w:pPr>
+        <w:rPr>
+          <w:rFonts w:ascii="Century Gothic" w:hAnsi="Century Gothic"/>
+          <w:sz w:val="28"/>
+          <w:szCs w:val="28"/>
+        </w:rPr>
+      </w:pPr>
+      <w:r>
+        <w:rPr>
+          <w:rFonts w:ascii="Century Gothic" w:hAnsi="Century Gothic" w:cs="Times New Roman"/>
+          <w:b/>
+          <w:bCs/>
+          <w:noProof/>
+          <w:color w:val="FF0000"/>
+          <w:sz w:val="28"/>
+          <w:szCs w:val="28"/>
+        </w:rPr>
+        <w:lastRenderedPageBreak/>
+        <mc:AlternateContent>
+          <mc:Choice Requires="wps">
+            <w:drawing>
+              <wp:anchor distT="0" distB="0" distL="114300" distR="114300" simplePos="0" relativeHeight="251659264" behindDoc="0" locked="0" layoutInCell="1" allowOverlap="1" wp14:anchorId="32CB154E" wp14:editId="7FF34036">
+                <wp:simplePos x="0" y="0"/>
+                <wp:positionH relativeFrom="leftMargin">
+                  <wp:posOffset>391069</wp:posOffset>
+                </wp:positionH>
+                <wp:positionV relativeFrom="paragraph">
+                  <wp:posOffset>-148136</wp:posOffset>
                 </wp:positionV>
                 <wp:extent cx="19050" cy="8787493"/>
                 <wp:effectExtent l="19050" t="19050" r="19050" b="33020"/>
@@ -4932,7 +5288,7 @@
           </mc:Choice>
           <mc:Fallback>
             <w:pict>
-              <v:line w14:anchorId="5678525F" id="Ευθεία γραμμή σύνδεσης 2" o:spid="_x0000_s1026" style="position:absolute;z-index:251659264;visibility:visible;mso-wrap-style:square;mso-width-percent:0;mso-height-percent:0;mso-wrap-distance-left:9pt;mso-wrap-distance-top:0;mso-wrap-distance-right:9pt;mso-wrap-distance-bottom:0;mso-position-horizontal:absolute;mso-position-horizontal-relative:left-margin-area;mso-position-vertical:absolute;mso-position-vertical-relative:text;mso-width-percent:0;mso-height-percent:0;mso-width-relative:margin;mso-height-relative:margin" from="13.65pt,14.15pt" to="15.15pt,706.1pt" o:gfxdata="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" strokecolor="red" strokeweight="3pt">
+              <v:line w14:anchorId="6AE8CAF5" id="Ευθεία γραμμή σύνδεσης 2" o:spid="_x0000_s1026" style="position:absolute;z-index:251659264;visibility:visible;mso-wrap-style:square;mso-width-percent:0;mso-height-percent:0;mso-wrap-distance-left:9pt;mso-wrap-distance-top:0;mso-wrap-distance-right:9pt;mso-wrap-distance-bottom:0;mso-position-horizontal:absolute;mso-position-horizontal-relative:left-margin-area;mso-position-vertical:absolute;mso-position-vertical-relative:text;mso-width-percent:0;mso-height-percent:0;mso-width-relative:margin;mso-height-relative:margin" from="30.8pt,-11.65pt" to="32.3pt,680.3pt" o:gfxdata="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" strokecolor="red" strokeweight="3pt">
                 <v:stroke joinstyle="miter"/>
                 <w10:wrap anchorx="margin"/>
               </v:line>
@@ -4940,15 +5296,6 @@
           </mc:Fallback>
         </mc:AlternateContent>
       </w:r>
-    </w:p>
-    <w:p>
-      <w:pPr>
-        <w:rPr>
-          <w:rFonts w:ascii="Century Gothic" w:hAnsi="Century Gothic"/>
-          <w:sz w:val="28"/>
-          <w:szCs w:val="28"/>
-        </w:rPr>
-      </w:pPr>
       <w:r>
         <w:rPr>
           <w:rFonts w:ascii="Century Gothic" w:hAnsi="Century Gothic"/>
@@ -4957,7 +5304,7 @@
           <w:sz w:val="32"/>
           <w:szCs w:val="32"/>
         </w:rPr>
-        <w:t>Αγαπημένα Καταστήματα</w:t>
+        <w:t>Τραπέζι</w:t>
       </w:r>
       <w:r>
         <w:rPr>
@@ -4975,7 +5322,7 @@
           <w:sz w:val="28"/>
           <w:szCs w:val="28"/>
         </w:rPr>
-        <w:t>Οντότητα που δημιουργείται από τον Πελάτη</w:t>
+        <w:t>Οντότητα που δημιουργείται από το Κατάστημα</w:t>
       </w:r>
       <w:r>
         <w:rPr>
@@ -4991,7 +5338,7 @@
           <w:sz w:val="28"/>
           <w:szCs w:val="28"/>
         </w:rPr>
-        <w:t xml:space="preserve">και περιλαμβάνει τα αγαπημένα του καταστήματα. </w:t>
+        <w:t>και περιλαμβάνει τα στοιχεία για τα τραπέζια του καταστήματος. Περιέχει πληροφορίες, όπως είναι το όνομα του σερβιτόρου που εξυπηρετεί το τραπέζι, ο αριθμός του τραπεζιού και οι κρατήσεις που έχουν γίνει για το συγκεκριμένο τραπέζι.</w:t>
       </w:r>
     </w:p>
     <w:p>
@@ -5019,34 +5366,8 @@
           <w:sz w:val="32"/>
           <w:szCs w:val="32"/>
         </w:rPr>
-        <w:t xml:space="preserve">Λίστα Φίλων : </w:t>
-      </w:r>
-      <w:r>
-        <w:rPr>
-          <w:rFonts w:ascii="Century Gothic" w:hAnsi="Century Gothic"/>
-          <w:sz w:val="28"/>
-          <w:szCs w:val="28"/>
-        </w:rPr>
-        <w:t>Οντότητα που δημιουργείται από τον Πελάτη και περιλαμβάνει τα ονόματα των πελατών που είναι φίλοι του πελάτη.</w:t>
-      </w:r>
-    </w:p>
-    <w:p>
-      <w:pPr>
-        <w:rPr>
-          <w:rFonts w:ascii="Century Gothic" w:hAnsi="Century Gothic"/>
-          <w:sz w:val="28"/>
-          <w:szCs w:val="28"/>
-        </w:rPr>
-      </w:pPr>
-    </w:p>
-    <w:p>
-      <w:pPr>
-        <w:rPr>
-          <w:rFonts w:ascii="Century Gothic" w:hAnsi="Century Gothic"/>
-          <w:sz w:val="28"/>
-          <w:szCs w:val="28"/>
-        </w:rPr>
-      </w:pPr>
+        <w:t>Συνδρομή</w:t>
+      </w:r>
       <w:r>
         <w:rPr>
           <w:rFonts w:ascii="Century Gothic" w:hAnsi="Century Gothic"/>
@@ -5055,32 +5376,15 @@
           <w:sz w:val="32"/>
           <w:szCs w:val="32"/>
         </w:rPr>
-        <w:t xml:space="preserve">Δεξίωση : </w:t>
-      </w:r>
-      <w:r>
-        <w:rPr>
-          <w:rFonts w:ascii="Century Gothic" w:hAnsi="Century Gothic"/>
-          <w:sz w:val="28"/>
-          <w:szCs w:val="28"/>
-        </w:rPr>
-        <w:t xml:space="preserve">Οντότητα που δημιουργείται από τον Πελάτη και αφορά τη δεξίωση που διοργανώνει ο πελάτης. Περιλαμβάνει πληροφορίες όπως είναι η ημερομηνία της δεξίωσης, ο αριθμός των ατόμων, ο χώρος δεξίωσης, το </w:t>
-      </w:r>
-      <w:r>
-        <w:rPr>
-          <w:rFonts w:ascii="Century Gothic" w:hAnsi="Century Gothic"/>
-          <w:sz w:val="28"/>
-          <w:szCs w:val="28"/>
-          <w:lang w:val="en-US"/>
-        </w:rPr>
-        <w:t>catering</w:t>
-      </w:r>
-      <w:r>
-        <w:rPr>
-          <w:rFonts w:ascii="Century Gothic" w:hAnsi="Century Gothic"/>
-          <w:sz w:val="28"/>
-          <w:szCs w:val="28"/>
-        </w:rPr>
-        <w:t xml:space="preserve"> και</w:t>
+        <w:t xml:space="preserve"> : </w:t>
+      </w:r>
+      <w:r>
+        <w:rPr>
+          <w:rFonts w:ascii="Century Gothic" w:hAnsi="Century Gothic"/>
+          <w:sz w:val="28"/>
+          <w:szCs w:val="28"/>
+        </w:rPr>
+        <w:t>Οντότητα που δημιουργείται από το Κατάστημα</w:t>
       </w:r>
       <w:r>
         <w:rPr>
@@ -5096,7 +5400,7 @@
           <w:sz w:val="28"/>
           <w:szCs w:val="28"/>
         </w:rPr>
-        <w:t>ο καλλιτέχνης που επιλέγει, καθώς και το είδος της δεξίωσης και το συνολικό κόστος.</w:t>
+        <w:t xml:space="preserve">και αφορά τη συνδρομή που έχει επιλέξει. Περιλαμβάνει στοιχεία όπως είναι το όνομα του συνδρομητικού πακέτου, η τιμή του και τα οφέλη που προσφέρει. </w:t>
       </w:r>
     </w:p>
     <w:p>
@@ -5124,34 +5428,8 @@
           <w:sz w:val="32"/>
           <w:szCs w:val="32"/>
         </w:rPr>
-        <w:t xml:space="preserve">Πρόσκληση : </w:t>
-      </w:r>
-      <w:r>
-        <w:rPr>
-          <w:rFonts w:ascii="Century Gothic" w:hAnsi="Century Gothic"/>
-          <w:sz w:val="28"/>
-          <w:szCs w:val="28"/>
-        </w:rPr>
-        <w:t>Οντότητα που δημιουργείται από τον Πελάτη για τη Δεξίωση που έχει διοργανώσει. Περιέχει πληροφορίες όπως είναι τα άτομα που θα προσκληθούν, το τραπέζι που θα ανατεθεί στο κάθε άτομο και το συμπληρωμένο προσκλητήριο προς αποστολή.</w:t>
-      </w:r>
-    </w:p>
-    <w:p>
-      <w:pPr>
-        <w:rPr>
-          <w:rFonts w:ascii="Century Gothic" w:hAnsi="Century Gothic"/>
-          <w:sz w:val="28"/>
-          <w:szCs w:val="28"/>
-        </w:rPr>
-      </w:pPr>
-    </w:p>
-    <w:p>
-      <w:pPr>
-        <w:rPr>
-          <w:rFonts w:ascii="Century Gothic" w:hAnsi="Century Gothic"/>
-          <w:sz w:val="28"/>
-          <w:szCs w:val="28"/>
-        </w:rPr>
-      </w:pPr>
+        <w:t xml:space="preserve">Ωράριο </w:t>
+      </w:r>
       <w:r>
         <w:rPr>
           <w:rFonts w:ascii="Century Gothic" w:hAnsi="Century Gothic"/>
@@ -5160,9 +5438,44 @@
           <w:sz w:val="32"/>
           <w:szCs w:val="32"/>
         </w:rPr>
-        <w:t>Κατάστημα</w:t>
-      </w:r>
-      <w:r>
+        <w:t xml:space="preserve">: </w:t>
+      </w:r>
+      <w:r>
+        <w:rPr>
+          <w:rFonts w:ascii="Century Gothic" w:hAnsi="Century Gothic"/>
+          <w:sz w:val="28"/>
+          <w:szCs w:val="28"/>
+        </w:rPr>
+        <w:t xml:space="preserve"> Οντότητα που δημιουργείται από το Κατάστημα</w:t>
+      </w:r>
+      <w:r>
+        <w:rPr>
+          <w:rFonts w:ascii="Century Gothic" w:hAnsi="Century Gothic"/>
+          <w:sz w:val="28"/>
+          <w:szCs w:val="28"/>
+        </w:rPr>
+        <w:t xml:space="preserve"> </w:t>
+      </w:r>
+      <w:r>
+        <w:rPr>
+          <w:rFonts w:ascii="Century Gothic" w:hAnsi="Century Gothic"/>
+          <w:sz w:val="28"/>
+          <w:szCs w:val="28"/>
+        </w:rPr>
+        <w:t>και περιέχει στοιχεία για το ωράριο του.</w:t>
+      </w:r>
+    </w:p>
+    <w:p>
+      <w:pPr>
+        <w:rPr>
+          <w:rFonts w:ascii="Century Gothic" w:hAnsi="Century Gothic"/>
+          <w:sz w:val="28"/>
+          <w:szCs w:val="28"/>
+        </w:rPr>
+      </w:pPr>
+    </w:p>
+    <w:p>
+      <w:pPr>
         <w:rPr>
           <w:rFonts w:ascii="Century Gothic" w:hAnsi="Century Gothic"/>
           <w:b/>
@@ -5170,49 +5483,6 @@
           <w:sz w:val="32"/>
           <w:szCs w:val="32"/>
         </w:rPr>
-        <w:t xml:space="preserve"> : </w:t>
-      </w:r>
-      <w:r>
-        <w:rPr>
-          <w:rFonts w:ascii="Century Gothic" w:hAnsi="Century Gothic"/>
-          <w:sz w:val="28"/>
-          <w:szCs w:val="28"/>
-        </w:rPr>
-        <w:t>Οντότητα που αποτελεί ειδική περίπτωση Χρήστη</w:t>
-      </w:r>
-      <w:r>
-        <w:rPr>
-          <w:rFonts w:ascii="Century Gothic" w:hAnsi="Century Gothic"/>
-          <w:sz w:val="28"/>
-          <w:szCs w:val="28"/>
-        </w:rPr>
-        <w:t xml:space="preserve"> </w:t>
-      </w:r>
-      <w:r>
-        <w:rPr>
-          <w:rFonts w:ascii="Century Gothic" w:hAnsi="Century Gothic"/>
-          <w:sz w:val="28"/>
-          <w:szCs w:val="28"/>
-        </w:rPr>
-        <w:t xml:space="preserve">και αντιστοιχεί στον ιδιοκτήτη ενός καταστήματος. Επιπλέον, περιλαμβάνει χαρακτηριστικά, όπως είναι το όνομα του μαγαζιού, η διεύθυνση και ο όροφος που βρίσκεται, καθώς και το είδος της κουζίνας του. </w:t>
-      </w:r>
-    </w:p>
-    <w:p>
-      <w:pPr>
-        <w:rPr>
-          <w:rFonts w:ascii="Century Gothic" w:hAnsi="Century Gothic"/>
-          <w:sz w:val="28"/>
-          <w:szCs w:val="28"/>
-        </w:rPr>
-      </w:pPr>
-    </w:p>
-    <w:p>
-      <w:pPr>
-        <w:rPr>
-          <w:rFonts w:ascii="Century Gothic" w:hAnsi="Century Gothic"/>
-          <w:sz w:val="28"/>
-          <w:szCs w:val="28"/>
-        </w:rPr>
       </w:pPr>
       <w:r>
         <w:rPr>
@@ -5222,8 +5492,34 @@
           <w:sz w:val="32"/>
           <w:szCs w:val="32"/>
         </w:rPr>
-        <w:t>Μενού</w:t>
-      </w:r>
+        <w:t xml:space="preserve">Ωράριο Σερβιτόρου : </w:t>
+      </w:r>
+      <w:r>
+        <w:rPr>
+          <w:rFonts w:ascii="Century Gothic" w:hAnsi="Century Gothic"/>
+          <w:sz w:val="28"/>
+          <w:szCs w:val="28"/>
+        </w:rPr>
+        <w:t>Οντότητα που αποτελεί ειδική περίπτωση Ωραρίου και περιέχει το όνομα και τα ωράρια του κάθε σερβιτόρου που δουλεύει στο κατάστημα.</w:t>
+      </w:r>
+    </w:p>
+    <w:p>
+      <w:pPr>
+        <w:rPr>
+          <w:rFonts w:ascii="Century Gothic" w:hAnsi="Century Gothic"/>
+          <w:sz w:val="28"/>
+          <w:szCs w:val="28"/>
+        </w:rPr>
+      </w:pPr>
+    </w:p>
+    <w:p>
+      <w:pPr>
+        <w:rPr>
+          <w:rFonts w:ascii="Century Gothic" w:hAnsi="Century Gothic"/>
+          <w:sz w:val="28"/>
+          <w:szCs w:val="28"/>
+        </w:rPr>
+      </w:pPr>
       <w:r>
         <w:rPr>
           <w:rFonts w:ascii="Century Gothic" w:hAnsi="Century Gothic"/>
@@ -5232,50 +5528,8 @@
           <w:sz w:val="32"/>
           <w:szCs w:val="32"/>
         </w:rPr>
-        <w:t xml:space="preserve"> : </w:t>
-      </w:r>
-      <w:r>
-        <w:rPr>
-          <w:rFonts w:ascii="Century Gothic" w:hAnsi="Century Gothic"/>
-          <w:sz w:val="28"/>
-          <w:szCs w:val="28"/>
-        </w:rPr>
-        <w:t>Οντότητα που δημιουργείται από το Κατάστημα</w:t>
-      </w:r>
-      <w:r>
-        <w:rPr>
-          <w:rFonts w:ascii="Century Gothic" w:hAnsi="Century Gothic"/>
-          <w:sz w:val="28"/>
-          <w:szCs w:val="28"/>
-        </w:rPr>
-        <w:t xml:space="preserve"> </w:t>
-      </w:r>
-      <w:r>
-        <w:rPr>
-          <w:rFonts w:ascii="Century Gothic" w:hAnsi="Century Gothic"/>
-          <w:sz w:val="28"/>
-          <w:szCs w:val="28"/>
-        </w:rPr>
-        <w:t xml:space="preserve">και αντιστοιχεί στο μενού του μαγαζιού. Περιλαμβάνει στοιχεία, όπως είναι τα αντικείμενα που προσφέρει το κατάστημα και η αξία τους. </w:t>
-      </w:r>
-    </w:p>
-    <w:p>
-      <w:pPr>
-        <w:rPr>
-          <w:rFonts w:ascii="Century Gothic" w:hAnsi="Century Gothic"/>
-          <w:sz w:val="28"/>
-          <w:szCs w:val="28"/>
-        </w:rPr>
-      </w:pPr>
-    </w:p>
-    <w:p>
-      <w:pPr>
-        <w:rPr>
-          <w:rFonts w:ascii="Century Gothic" w:hAnsi="Century Gothic"/>
-          <w:sz w:val="28"/>
-          <w:szCs w:val="28"/>
-        </w:rPr>
-      </w:pPr>
+        <w:t>Πρόταση</w:t>
+      </w:r>
       <w:r>
         <w:rPr>
           <w:rFonts w:ascii="Century Gothic" w:hAnsi="Century Gothic"/>
@@ -5284,8 +5538,34 @@
           <w:sz w:val="32"/>
           <w:szCs w:val="32"/>
         </w:rPr>
-        <w:t>Προϊόν Παραγγελίας</w:t>
-      </w:r>
+        <w:t xml:space="preserve"> : </w:t>
+      </w:r>
+      <w:r>
+        <w:rPr>
+          <w:rFonts w:ascii="Century Gothic" w:hAnsi="Century Gothic"/>
+          <w:sz w:val="28"/>
+          <w:szCs w:val="28"/>
+        </w:rPr>
+        <w:t xml:space="preserve">Οντότητα που δημιουργείται από το Κατάστημα. Περιέχει τα στοιχεία του καταστήματος που έβαλε την πρόταση και την ημερομηνία της πρότασης. </w:t>
+      </w:r>
+    </w:p>
+    <w:p>
+      <w:pPr>
+        <w:rPr>
+          <w:rFonts w:ascii="Century Gothic" w:hAnsi="Century Gothic"/>
+          <w:sz w:val="28"/>
+          <w:szCs w:val="28"/>
+        </w:rPr>
+      </w:pPr>
+    </w:p>
+    <w:p>
+      <w:pPr>
+        <w:rPr>
+          <w:rFonts w:ascii="Century Gothic" w:hAnsi="Century Gothic"/>
+          <w:sz w:val="28"/>
+          <w:szCs w:val="28"/>
+        </w:rPr>
+      </w:pPr>
       <w:r>
         <w:rPr>
           <w:rFonts w:ascii="Century Gothic" w:hAnsi="Century Gothic"/>
@@ -5294,6 +5574,16 @@
           <w:sz w:val="32"/>
           <w:szCs w:val="32"/>
         </w:rPr>
+        <w:t>Προσφορά</w:t>
+      </w:r>
+      <w:r>
+        <w:rPr>
+          <w:rFonts w:ascii="Century Gothic" w:hAnsi="Century Gothic"/>
+          <w:b/>
+          <w:bCs/>
+          <w:sz w:val="32"/>
+          <w:szCs w:val="32"/>
+        </w:rPr>
         <w:t xml:space="preserve"> : </w:t>
       </w:r>
       <w:r>
@@ -5302,7 +5592,190 @@
           <w:sz w:val="28"/>
           <w:szCs w:val="28"/>
         </w:rPr>
-        <w:t>Οντότητα που αντιστοιχεί στα προϊόντα που επιλέγει ο Πελάτης να παραγγείλει. Περιέχει πληροφορίες όπως είναι το όνομα των προϊόντων και η αξία τους.</w:t>
+        <w:t>Οντότητα που αποτελεί ειδική περίπτωση Πρότασης και περιέχει περιγραφή της προσφοράς του μαγαζιού.</w:t>
+      </w:r>
+    </w:p>
+    <w:p>
+      <w:pPr>
+        <w:rPr>
+          <w:rFonts w:ascii="Century Gothic" w:hAnsi="Century Gothic"/>
+          <w:b/>
+          <w:bCs/>
+          <w:sz w:val="32"/>
+          <w:szCs w:val="32"/>
+        </w:rPr>
+      </w:pPr>
+    </w:p>
+    <w:p>
+      <w:pPr>
+        <w:rPr>
+          <w:rFonts w:ascii="Century Gothic" w:hAnsi="Century Gothic"/>
+          <w:sz w:val="28"/>
+          <w:szCs w:val="28"/>
+        </w:rPr>
+      </w:pPr>
+      <w:r>
+        <w:rPr>
+          <w:rFonts w:ascii="Century Gothic" w:hAnsi="Century Gothic"/>
+          <w:b/>
+          <w:bCs/>
+          <w:sz w:val="32"/>
+          <w:szCs w:val="32"/>
+        </w:rPr>
+        <w:t>Αγγελία</w:t>
+      </w:r>
+      <w:r>
+        <w:rPr>
+          <w:rFonts w:ascii="Century Gothic" w:hAnsi="Century Gothic"/>
+          <w:b/>
+          <w:bCs/>
+          <w:sz w:val="32"/>
+          <w:szCs w:val="32"/>
+        </w:rPr>
+        <w:t xml:space="preserve"> : </w:t>
+      </w:r>
+      <w:r>
+        <w:rPr>
+          <w:rFonts w:ascii="Century Gothic" w:hAnsi="Century Gothic"/>
+          <w:sz w:val="28"/>
+          <w:szCs w:val="28"/>
+        </w:rPr>
+        <w:t>Οντότητα που αποτελεί ειδική περίπτωση Πρότασης. Περιέχει στοιχεία, όπως είναι το είδος της ενασχόλησης, την προαπαιτούμενη εμπειρία, το είδος της βάρδιας</w:t>
+      </w:r>
+      <w:r>
+        <w:rPr>
+          <w:rFonts w:ascii="Century Gothic" w:hAnsi="Century Gothic"/>
+          <w:sz w:val="28"/>
+          <w:szCs w:val="28"/>
+        </w:rPr>
+        <w:t xml:space="preserve"> (</w:t>
+      </w:r>
+      <w:r>
+        <w:rPr>
+          <w:rFonts w:ascii="Century Gothic" w:hAnsi="Century Gothic"/>
+          <w:sz w:val="28"/>
+          <w:szCs w:val="28"/>
+          <w:lang w:val="en-US"/>
+        </w:rPr>
+        <w:t>split</w:t>
+      </w:r>
+      <w:r>
+        <w:rPr>
+          <w:rFonts w:ascii="Century Gothic" w:hAnsi="Century Gothic"/>
+          <w:sz w:val="28"/>
+          <w:szCs w:val="28"/>
+        </w:rPr>
+        <w:t xml:space="preserve">, </w:t>
+      </w:r>
+      <w:r>
+        <w:rPr>
+          <w:rFonts w:ascii="Century Gothic" w:hAnsi="Century Gothic"/>
+          <w:sz w:val="28"/>
+          <w:szCs w:val="28"/>
+          <w:lang w:val="en-US"/>
+        </w:rPr>
+        <w:t>flextime</w:t>
+      </w:r>
+      <w:r>
+        <w:rPr>
+          <w:rFonts w:ascii="Century Gothic" w:hAnsi="Century Gothic"/>
+          <w:sz w:val="28"/>
+          <w:szCs w:val="28"/>
+        </w:rPr>
+        <w:t xml:space="preserve">, </w:t>
+      </w:r>
+      <w:r>
+        <w:rPr>
+          <w:rFonts w:ascii="Century Gothic" w:hAnsi="Century Gothic"/>
+          <w:sz w:val="28"/>
+          <w:szCs w:val="28"/>
+          <w:lang w:val="en-US"/>
+        </w:rPr>
+        <w:t>staggered</w:t>
+      </w:r>
+      <w:r>
+        <w:rPr>
+          <w:rFonts w:ascii="Century Gothic" w:hAnsi="Century Gothic"/>
+          <w:sz w:val="28"/>
+          <w:szCs w:val="28"/>
+        </w:rPr>
+        <w:t xml:space="preserve">, </w:t>
+      </w:r>
+      <w:r>
+        <w:rPr>
+          <w:rFonts w:ascii="Century Gothic" w:hAnsi="Century Gothic"/>
+          <w:sz w:val="28"/>
+          <w:szCs w:val="28"/>
+          <w:lang w:val="en-US"/>
+        </w:rPr>
+        <w:t>fixed</w:t>
+      </w:r>
+      <w:r>
+        <w:rPr>
+          <w:rFonts w:ascii="Century Gothic" w:hAnsi="Century Gothic"/>
+          <w:sz w:val="28"/>
+          <w:szCs w:val="28"/>
+        </w:rPr>
+        <w:t xml:space="preserve">, </w:t>
+      </w:r>
+      <w:r>
+        <w:rPr>
+          <w:rFonts w:ascii="Century Gothic" w:hAnsi="Century Gothic"/>
+          <w:sz w:val="28"/>
+          <w:szCs w:val="28"/>
+          <w:lang w:val="en-US"/>
+        </w:rPr>
+        <w:t>rolling</w:t>
+      </w:r>
+      <w:r>
+        <w:rPr>
+          <w:rFonts w:ascii="Century Gothic" w:hAnsi="Century Gothic"/>
+          <w:sz w:val="28"/>
+          <w:szCs w:val="28"/>
+        </w:rPr>
+        <w:t xml:space="preserve">, </w:t>
+      </w:r>
+      <w:r>
+        <w:rPr>
+          <w:rFonts w:ascii="Century Gothic" w:hAnsi="Century Gothic"/>
+          <w:sz w:val="28"/>
+          <w:szCs w:val="28"/>
+          <w:lang w:val="en-US"/>
+        </w:rPr>
+        <w:t>on</w:t>
+      </w:r>
+      <w:r>
+        <w:rPr>
+          <w:rFonts w:ascii="Century Gothic" w:hAnsi="Century Gothic"/>
+          <w:sz w:val="28"/>
+          <w:szCs w:val="28"/>
+        </w:rPr>
+        <w:t>-</w:t>
+      </w:r>
+      <w:r>
+        <w:rPr>
+          <w:rFonts w:ascii="Century Gothic" w:hAnsi="Century Gothic"/>
+          <w:sz w:val="28"/>
+          <w:szCs w:val="28"/>
+          <w:lang w:val="en-US"/>
+        </w:rPr>
+        <w:t>call</w:t>
+      </w:r>
+      <w:r>
+        <w:rPr>
+          <w:rFonts w:ascii="Century Gothic" w:hAnsi="Century Gothic"/>
+          <w:sz w:val="28"/>
+          <w:szCs w:val="28"/>
+        </w:rPr>
+        <w:t>)</w:t>
+      </w:r>
+      <w:r>
+        <w:rPr>
+          <w:rFonts w:ascii="Century Gothic" w:hAnsi="Century Gothic"/>
+          <w:sz w:val="28"/>
+          <w:szCs w:val="28"/>
+        </w:rPr>
+        <w:t xml:space="preserve">, την γλώσσα και κάποια επιπλέον περιγραφή. </w:t>
       </w:r>
     </w:p>
     <w:p>
@@ -5327,18 +5800,18 @@
         <mc:AlternateContent>
           <mc:Choice Requires="wps">
             <w:drawing>
-              <wp:anchor distT="0" distB="0" distL="114300" distR="114300" simplePos="0" relativeHeight="251662336" behindDoc="0" locked="0" layoutInCell="1" allowOverlap="1" wp14:anchorId="41002461" wp14:editId="14895C34">
+              <wp:anchor distT="0" distB="0" distL="114300" distR="114300" simplePos="0" relativeHeight="251667456" behindDoc="0" locked="0" layoutInCell="1" allowOverlap="1" wp14:anchorId="2836F322" wp14:editId="1422BB46">
                 <wp:simplePos x="0" y="0"/>
                 <wp:positionH relativeFrom="leftMargin">
-                  <wp:posOffset>171178</wp:posOffset>
+                  <wp:posOffset>204107</wp:posOffset>
                 </wp:positionH>
                 <wp:positionV relativeFrom="paragraph">
-                  <wp:posOffset>53793</wp:posOffset>
+                  <wp:posOffset>76200</wp:posOffset>
                 </wp:positionV>
-                <wp:extent cx="19050" cy="8787493"/>
-                <wp:effectExtent l="19050" t="19050" r="19050" b="33020"/>
+                <wp:extent cx="10886" cy="3390174"/>
+                <wp:effectExtent l="19050" t="19050" r="27305" b="20320"/>
                 <wp:wrapNone/>
-                <wp:docPr id="1556206355" name="Ευθεία γραμμή σύνδεσης 2"/>
+                <wp:docPr id="636834321" name="Ευθεία γραμμή σύνδεσης 2"/>
                 <wp:cNvGraphicFramePr/>
                 <a:graphic xmlns:a="http://schemas.openxmlformats.org/drawingml/2006/main">
                   <a:graphicData uri="http://schemas.microsoft.com/office/word/2010/wordprocessingShape">
@@ -5347,7 +5820,7 @@
                       <wps:spPr>
                         <a:xfrm>
                           <a:off x="0" y="0"/>
-                          <a:ext cx="19050" cy="8787493"/>
+                          <a:ext cx="10886" cy="3390174"/>
                         </a:xfrm>
                         <a:prstGeom prst="line">
                           <a:avLst/>
@@ -5387,7 +5860,7 @@
           </mc:Choice>
           <mc:Fallback>
             <w:pict>
-              <v:line w14:anchorId="60CFEE92" id="Ευθεία γραμμή σύνδεσης 2" o:spid="_x0000_s1026" style="position:absolute;z-index:251662336;visibility:visible;mso-wrap-style:square;mso-width-percent:0;mso-height-percent:0;mso-wrap-distance-left:9pt;mso-wrap-distance-top:0;mso-wrap-distance-right:9pt;mso-wrap-distance-bottom:0;mso-position-horizontal:absolute;mso-position-horizontal-relative:left-margin-area;mso-position-vertical:absolute;mso-position-vertical-relative:text;mso-width-percent:0;mso-height-percent:0;mso-width-relative:margin;mso-height-relative:margin" from="13.5pt,4.25pt" to="15pt,696.2pt" o:gfxdata="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" strokecolor="red" strokeweight="3pt">
+              <v:line w14:anchorId="3D34E72D" id="Ευθεία γραμμή σύνδεσης 2" o:spid="_x0000_s1026" style="position:absolute;z-index:251667456;visibility:visible;mso-wrap-style:square;mso-width-percent:0;mso-height-percent:0;mso-wrap-distance-left:9pt;mso-wrap-distance-top:0;mso-wrap-distance-right:9pt;mso-wrap-distance-bottom:0;mso-position-horizontal:absolute;mso-position-horizontal-relative:left-margin-area;mso-position-vertical:absolute;mso-position-vertical-relative:text;mso-width-percent:0;mso-height-percent:0;mso-width-relative:margin;mso-height-relative:margin" from="16.05pt,6pt" to="16.9pt,272.95pt" o:gfxdata="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" strokecolor="red" strokeweight="3pt">
                 <v:stroke joinstyle="miter"/>
                 <w10:wrap anchorx="margin"/>
               </v:line>
@@ -5395,15 +5868,6 @@
           </mc:Fallback>
         </mc:AlternateContent>
       </w:r>
-    </w:p>
-    <w:p>
-      <w:pPr>
-        <w:rPr>
-          <w:rFonts w:ascii="Century Gothic" w:hAnsi="Century Gothic"/>
-          <w:sz w:val="28"/>
-          <w:szCs w:val="28"/>
-        </w:rPr>
-      </w:pPr>
       <w:r>
         <w:rPr>
           <w:rFonts w:ascii="Century Gothic" w:hAnsi="Century Gothic"/>
@@ -5412,8 +5876,34 @@
           <w:sz w:val="32"/>
           <w:szCs w:val="32"/>
         </w:rPr>
-        <w:t>Τραπέζι</w:t>
-      </w:r>
+        <w:t xml:space="preserve">Λίστα Σερβιτόρων : </w:t>
+      </w:r>
+      <w:r>
+        <w:rPr>
+          <w:rFonts w:ascii="Century Gothic" w:hAnsi="Century Gothic"/>
+          <w:sz w:val="28"/>
+          <w:szCs w:val="28"/>
+        </w:rPr>
+        <w:t xml:space="preserve">Οντότητα που δημιουργείται από το Κατάστημα και αφορά το προσωπικό του καταστήματος. </w:t>
+      </w:r>
+    </w:p>
+    <w:p>
+      <w:pPr>
+        <w:rPr>
+          <w:rFonts w:ascii="Century Gothic" w:hAnsi="Century Gothic"/>
+          <w:sz w:val="28"/>
+          <w:szCs w:val="28"/>
+        </w:rPr>
+      </w:pPr>
+    </w:p>
+    <w:p>
+      <w:pPr>
+        <w:rPr>
+          <w:rFonts w:ascii="Century Gothic" w:hAnsi="Century Gothic"/>
+          <w:sz w:val="28"/>
+          <w:szCs w:val="28"/>
+        </w:rPr>
+      </w:pPr>
       <w:r>
         <w:rPr>
           <w:rFonts w:ascii="Century Gothic" w:hAnsi="Century Gothic"/>
@@ -5422,60 +5912,34 @@
           <w:sz w:val="32"/>
           <w:szCs w:val="32"/>
         </w:rPr>
-        <w:t xml:space="preserve"> : </w:t>
-      </w:r>
-      <w:r>
-        <w:rPr>
-          <w:rFonts w:ascii="Century Gothic" w:hAnsi="Century Gothic"/>
-          <w:sz w:val="28"/>
-          <w:szCs w:val="28"/>
-        </w:rPr>
-        <w:t>Οντότητα που δημιουργείται από το Κατάστημα</w:t>
-      </w:r>
-      <w:r>
-        <w:rPr>
-          <w:rFonts w:ascii="Century Gothic" w:hAnsi="Century Gothic"/>
-          <w:sz w:val="28"/>
-          <w:szCs w:val="28"/>
-        </w:rPr>
-        <w:t xml:space="preserve"> </w:t>
-      </w:r>
-      <w:r>
-        <w:rPr>
-          <w:rFonts w:ascii="Century Gothic" w:hAnsi="Century Gothic"/>
-          <w:sz w:val="28"/>
-          <w:szCs w:val="28"/>
-        </w:rPr>
-        <w:t>και περιλαμβάνει τα στοιχεία για τα τραπέζια του καταστήματος. Περιέχει πληροφορίες, όπως είναι το όνομα του σερβιτόρου που εξυπηρετεί το τραπέζι, ο αριθμός του τραπεζιού και οι κρατήσεις που έχουν γίνει για το συγκεκριμένο τραπέζι.</w:t>
-      </w:r>
-    </w:p>
-    <w:p>
-      <w:pPr>
-        <w:rPr>
-          <w:rFonts w:ascii="Century Gothic" w:hAnsi="Century Gothic"/>
-          <w:sz w:val="28"/>
-          <w:szCs w:val="28"/>
-        </w:rPr>
-      </w:pPr>
-    </w:p>
-    <w:p>
-      <w:pPr>
-        <w:rPr>
-          <w:rFonts w:ascii="Century Gothic" w:hAnsi="Century Gothic"/>
-          <w:sz w:val="28"/>
-          <w:szCs w:val="28"/>
-        </w:rPr>
-      </w:pPr>
-      <w:r>
-        <w:rPr>
-          <w:rFonts w:ascii="Century Gothic" w:hAnsi="Century Gothic"/>
-          <w:b/>
-          <w:bCs/>
+        <w:t xml:space="preserve">Εφοδιασμός : </w:t>
+      </w:r>
+      <w:r>
+        <w:rPr>
+          <w:rFonts w:ascii="Century Gothic" w:hAnsi="Century Gothic"/>
+          <w:sz w:val="28"/>
+          <w:szCs w:val="28"/>
+        </w:rPr>
+        <w:t>Οντότητα που δημιουργείται από το Κατάστημα. Περιέχει πληροφορίες όπως το όνομα του καταστήματος που κάνει τον εφοδιασμό, τον προμηθευτή που επιλέγει, τη λίστα των προϊόντων που θα προμηθευτεί, τα προϊόντα για τα οποία θα ζητηθεί δείγμα, καθώς και τη διεύθυνση παραλαβής.</w:t>
+      </w:r>
+    </w:p>
+    <w:p>
+      <w:pPr>
+        <w:rPr>
+          <w:rFonts w:ascii="Century Gothic" w:hAnsi="Century Gothic"/>
+          <w:sz w:val="28"/>
+          <w:szCs w:val="28"/>
+        </w:rPr>
+      </w:pPr>
+    </w:p>
+    <w:p>
+      <w:pPr>
+        <w:rPr>
+          <w:rFonts w:ascii="Century Gothic" w:hAnsi="Century Gothic"/>
           <w:sz w:val="32"/>
           <w:szCs w:val="32"/>
         </w:rPr>
-        <w:t>Συνδρομή</w:t>
-      </w:r>
+      </w:pPr>
       <w:r>
         <w:rPr>
           <w:rFonts w:ascii="Century Gothic" w:hAnsi="Century Gothic"/>
@@ -5484,598 +5948,44 @@
           <w:sz w:val="32"/>
           <w:szCs w:val="32"/>
         </w:rPr>
-        <w:t xml:space="preserve"> : </w:t>
-      </w:r>
-      <w:r>
-        <w:rPr>
-          <w:rFonts w:ascii="Century Gothic" w:hAnsi="Century Gothic"/>
-          <w:sz w:val="28"/>
-          <w:szCs w:val="28"/>
-        </w:rPr>
-        <w:t>Οντότητα που δημιουργείται από το Κατάστημα</w:t>
-      </w:r>
-      <w:r>
-        <w:rPr>
-          <w:rFonts w:ascii="Century Gothic" w:hAnsi="Century Gothic"/>
-          <w:sz w:val="28"/>
-          <w:szCs w:val="28"/>
-        </w:rPr>
-        <w:t xml:space="preserve"> </w:t>
-      </w:r>
-      <w:r>
-        <w:rPr>
-          <w:rFonts w:ascii="Century Gothic" w:hAnsi="Century Gothic"/>
-          <w:sz w:val="28"/>
-          <w:szCs w:val="28"/>
-        </w:rPr>
-        <w:t xml:space="preserve">και αφορά τη συνδρομή που έχει επιλέξει. Περιλαμβάνει στοιχεία όπως είναι το όνομα του συνδρομητικού πακέτου, η τιμή του και τα οφέλη που προσφέρει. </w:t>
-      </w:r>
-    </w:p>
-    <w:p>
-      <w:pPr>
-        <w:rPr>
-          <w:rFonts w:ascii="Century Gothic" w:hAnsi="Century Gothic"/>
-          <w:sz w:val="28"/>
-          <w:szCs w:val="28"/>
-        </w:rPr>
-      </w:pPr>
-    </w:p>
-    <w:p>
-      <w:pPr>
-        <w:rPr>
-          <w:rFonts w:ascii="Century Gothic" w:hAnsi="Century Gothic"/>
-          <w:sz w:val="28"/>
-          <w:szCs w:val="28"/>
-        </w:rPr>
-      </w:pPr>
-      <w:r>
-        <w:rPr>
-          <w:rFonts w:ascii="Century Gothic" w:hAnsi="Century Gothic"/>
-          <w:b/>
-          <w:bCs/>
-          <w:sz w:val="32"/>
-          <w:szCs w:val="32"/>
-        </w:rPr>
-        <w:t xml:space="preserve">Ωράριο </w:t>
-      </w:r>
-      <w:r>
-        <w:rPr>
-          <w:rFonts w:ascii="Century Gothic" w:hAnsi="Century Gothic"/>
-          <w:b/>
-          <w:bCs/>
-          <w:sz w:val="32"/>
-          <w:szCs w:val="32"/>
-        </w:rPr>
-        <w:t xml:space="preserve">: </w:t>
-      </w:r>
-      <w:r>
-        <w:rPr>
-          <w:rFonts w:ascii="Century Gothic" w:hAnsi="Century Gothic"/>
-          <w:sz w:val="28"/>
-          <w:szCs w:val="28"/>
-        </w:rPr>
-        <w:t xml:space="preserve"> Οντότητα που δημιουργείται από το Κατάστημα</w:t>
-      </w:r>
-      <w:r>
-        <w:rPr>
-          <w:rFonts w:ascii="Century Gothic" w:hAnsi="Century Gothic"/>
-          <w:sz w:val="28"/>
-          <w:szCs w:val="28"/>
-        </w:rPr>
-        <w:t xml:space="preserve"> </w:t>
-      </w:r>
-      <w:r>
-        <w:rPr>
-          <w:rFonts w:ascii="Century Gothic" w:hAnsi="Century Gothic"/>
-          <w:sz w:val="28"/>
-          <w:szCs w:val="28"/>
-        </w:rPr>
-        <w:t>και περιέχει στοιχεία για το ωράριο του.</w:t>
-      </w:r>
-    </w:p>
-    <w:p>
-      <w:pPr>
-        <w:rPr>
-          <w:rFonts w:ascii="Century Gothic" w:hAnsi="Century Gothic"/>
-          <w:sz w:val="28"/>
-          <w:szCs w:val="28"/>
-        </w:rPr>
-      </w:pPr>
-    </w:p>
-    <w:p>
-      <w:pPr>
-        <w:rPr>
-          <w:rFonts w:ascii="Century Gothic" w:hAnsi="Century Gothic"/>
-          <w:b/>
-          <w:bCs/>
-          <w:sz w:val="32"/>
-          <w:szCs w:val="32"/>
-        </w:rPr>
-      </w:pPr>
-      <w:r>
-        <w:rPr>
-          <w:rFonts w:ascii="Century Gothic" w:hAnsi="Century Gothic"/>
-          <w:b/>
-          <w:bCs/>
-          <w:sz w:val="32"/>
-          <w:szCs w:val="32"/>
-        </w:rPr>
-        <w:t xml:space="preserve">Ωράριο Σερβιτόρου : </w:t>
-      </w:r>
-      <w:r>
-        <w:rPr>
-          <w:rFonts w:ascii="Century Gothic" w:hAnsi="Century Gothic"/>
-          <w:sz w:val="28"/>
-          <w:szCs w:val="28"/>
-        </w:rPr>
-        <w:t>Οντότητα που αποτελεί ειδική περίπτωση Ωραρίου και περιέχει το όνομα και τα ωράρια του κάθε σερβιτόρου που δουλεύει στο κατάστημα.</w:t>
-      </w:r>
-    </w:p>
-    <w:p>
-      <w:pPr>
-        <w:rPr>
-          <w:rFonts w:ascii="Century Gothic" w:hAnsi="Century Gothic"/>
-          <w:sz w:val="28"/>
-          <w:szCs w:val="28"/>
-        </w:rPr>
-      </w:pPr>
-    </w:p>
-    <w:p>
-      <w:pPr>
-        <w:rPr>
-          <w:rFonts w:ascii="Century Gothic" w:hAnsi="Century Gothic"/>
-          <w:sz w:val="28"/>
-          <w:szCs w:val="28"/>
-        </w:rPr>
-      </w:pPr>
-      <w:r>
-        <w:rPr>
-          <w:rFonts w:ascii="Century Gothic" w:hAnsi="Century Gothic"/>
-          <w:b/>
-          <w:bCs/>
-          <w:sz w:val="32"/>
-          <w:szCs w:val="32"/>
-        </w:rPr>
-        <w:t>Πρόταση</w:t>
-      </w:r>
-      <w:r>
-        <w:rPr>
-          <w:rFonts w:ascii="Century Gothic" w:hAnsi="Century Gothic"/>
-          <w:b/>
-          <w:bCs/>
-          <w:sz w:val="32"/>
-          <w:szCs w:val="32"/>
-        </w:rPr>
-        <w:t xml:space="preserve"> : </w:t>
-      </w:r>
-      <w:r>
-        <w:rPr>
-          <w:rFonts w:ascii="Century Gothic" w:hAnsi="Century Gothic"/>
-          <w:sz w:val="28"/>
-          <w:szCs w:val="28"/>
-        </w:rPr>
-        <w:t xml:space="preserve">Οντότητα που δημιουργείται από το Κατάστημα. Περιέχει τα στοιχεία του καταστήματος που έβαλε την πρόταση και την ημερομηνία της πρότασης. </w:t>
-      </w:r>
-    </w:p>
-    <w:p>
-      <w:pPr>
-        <w:rPr>
-          <w:rFonts w:ascii="Century Gothic" w:hAnsi="Century Gothic"/>
-          <w:sz w:val="28"/>
-          <w:szCs w:val="28"/>
-        </w:rPr>
-      </w:pPr>
-    </w:p>
-    <w:p>
-      <w:pPr>
-        <w:rPr>
-          <w:rFonts w:ascii="Century Gothic" w:hAnsi="Century Gothic"/>
-          <w:sz w:val="28"/>
-          <w:szCs w:val="28"/>
-        </w:rPr>
-      </w:pPr>
-      <w:r>
-        <w:rPr>
-          <w:rFonts w:ascii="Century Gothic" w:hAnsi="Century Gothic"/>
-          <w:b/>
-          <w:bCs/>
-          <w:sz w:val="32"/>
-          <w:szCs w:val="32"/>
-        </w:rPr>
-        <w:t>Προσφορά</w:t>
-      </w:r>
-      <w:r>
-        <w:rPr>
-          <w:rFonts w:ascii="Century Gothic" w:hAnsi="Century Gothic"/>
-          <w:b/>
-          <w:bCs/>
-          <w:sz w:val="32"/>
-          <w:szCs w:val="32"/>
-        </w:rPr>
-        <w:t xml:space="preserve"> : </w:t>
-      </w:r>
-      <w:r>
-        <w:rPr>
-          <w:rFonts w:ascii="Century Gothic" w:hAnsi="Century Gothic"/>
-          <w:sz w:val="28"/>
-          <w:szCs w:val="28"/>
-        </w:rPr>
-        <w:t>Οντότητα που αποτελεί ειδική περίπτωση Πρότασης και περιέχει περιγραφή της προσφοράς του μαγαζιού.</w:t>
-      </w:r>
-    </w:p>
-    <w:p>
-      <w:pPr>
-        <w:rPr>
-          <w:rFonts w:ascii="Century Gothic" w:hAnsi="Century Gothic"/>
-          <w:b/>
-          <w:bCs/>
-          <w:sz w:val="32"/>
-          <w:szCs w:val="32"/>
-        </w:rPr>
-      </w:pPr>
-    </w:p>
-    <w:p>
-      <w:pPr>
-        <w:rPr>
-          <w:rFonts w:ascii="Century Gothic" w:hAnsi="Century Gothic"/>
-          <w:sz w:val="28"/>
-          <w:szCs w:val="28"/>
-        </w:rPr>
-      </w:pPr>
-      <w:r>
-        <w:rPr>
-          <w:rFonts w:ascii="Century Gothic" w:hAnsi="Century Gothic"/>
-          <w:b/>
-          <w:bCs/>
-          <w:sz w:val="32"/>
-          <w:szCs w:val="32"/>
-        </w:rPr>
-        <w:t>Αγγελία</w:t>
-      </w:r>
-      <w:r>
-        <w:rPr>
-          <w:rFonts w:ascii="Century Gothic" w:hAnsi="Century Gothic"/>
-          <w:b/>
-          <w:bCs/>
-          <w:sz w:val="32"/>
-          <w:szCs w:val="32"/>
-        </w:rPr>
-        <w:t xml:space="preserve"> : </w:t>
-      </w:r>
-      <w:r>
-        <w:rPr>
-          <w:rFonts w:ascii="Century Gothic" w:hAnsi="Century Gothic"/>
-          <w:sz w:val="28"/>
-          <w:szCs w:val="28"/>
-        </w:rPr>
-        <w:t>Οντότητα που αποτελεί ειδική περίπτωση Πρότασης. Περιέχει στοιχεία, όπως είναι το είδος της ενασχόλησης, την προαπαιτούμενη εμπειρία, το είδος της βάρδιας</w:t>
-      </w:r>
-      <w:r>
-        <w:rPr>
-          <w:rFonts w:ascii="Century Gothic" w:hAnsi="Century Gothic"/>
-          <w:sz w:val="28"/>
-          <w:szCs w:val="28"/>
-        </w:rPr>
-        <w:t xml:space="preserve"> (</w:t>
-      </w:r>
-      <w:r>
-        <w:rPr>
-          <w:rFonts w:ascii="Century Gothic" w:hAnsi="Century Gothic"/>
-          <w:sz w:val="28"/>
-          <w:szCs w:val="28"/>
-          <w:lang w:val="en-US"/>
-        </w:rPr>
-        <w:t>split</w:t>
-      </w:r>
-      <w:r>
-        <w:rPr>
-          <w:rFonts w:ascii="Century Gothic" w:hAnsi="Century Gothic"/>
-          <w:sz w:val="28"/>
-          <w:szCs w:val="28"/>
-        </w:rPr>
-        <w:t xml:space="preserve">, </w:t>
-      </w:r>
-      <w:r>
-        <w:rPr>
-          <w:rFonts w:ascii="Century Gothic" w:hAnsi="Century Gothic"/>
-          <w:sz w:val="28"/>
-          <w:szCs w:val="28"/>
-          <w:lang w:val="en-US"/>
-        </w:rPr>
-        <w:t>flextime</w:t>
-      </w:r>
-      <w:r>
-        <w:rPr>
-          <w:rFonts w:ascii="Century Gothic" w:hAnsi="Century Gothic"/>
-          <w:sz w:val="28"/>
-          <w:szCs w:val="28"/>
-        </w:rPr>
-        <w:t xml:space="preserve">, </w:t>
-      </w:r>
+        <w:t xml:space="preserve">Προϊόν Εφοδιασμού : </w:t>
+      </w:r>
+      <w:r>
+        <w:rPr>
+          <w:rFonts w:ascii="Century Gothic" w:hAnsi="Century Gothic"/>
+          <w:sz w:val="28"/>
+          <w:szCs w:val="28"/>
+        </w:rPr>
+        <w:t>Οντότητα που αντιστοιχεί στα προϊόντα που επιλέγει το Κατάστημα να προμηθευτεί και την αξία τους.</w:t>
+      </w:r>
+    </w:p>
+    <w:p>
+      <w:pPr>
+        <w:rPr>
+          <w:rFonts w:ascii="Century Gothic" w:hAnsi="Century Gothic"/>
+          <w:sz w:val="28"/>
+          <w:szCs w:val="28"/>
+        </w:rPr>
+      </w:pPr>
       <w:r>
         <w:rPr>
           <w:rFonts w:ascii="Century Gothic" w:hAnsi="Century Gothic" w:cs="Times New Roman"/>
           <w:b/>
           <w:bCs/>
           <w:noProof/>
-          <w:color w:val="FF0000"/>
-          <w:sz w:val="28"/>
-          <w:szCs w:val="28"/>
-        </w:rPr>
-        <w:lastRenderedPageBreak/>
+          <w:sz w:val="28"/>
+          <w:szCs w:val="28"/>
+        </w:rPr>
         <mc:AlternateContent>
           <mc:Choice Requires="wps">
             <w:drawing>
-              <wp:anchor distT="0" distB="0" distL="114300" distR="114300" simplePos="0" relativeHeight="251667456" behindDoc="0" locked="0" layoutInCell="1" allowOverlap="1" wp14:anchorId="2836F322" wp14:editId="5F97976E">
+              <wp:anchor distT="0" distB="0" distL="114300" distR="114300" simplePos="0" relativeHeight="251669504" behindDoc="0" locked="0" layoutInCell="1" allowOverlap="1" wp14:anchorId="077A533C" wp14:editId="4A5175A9">
                 <wp:simplePos x="0" y="0"/>
                 <wp:positionH relativeFrom="leftMargin">
-                  <wp:posOffset>228236</wp:posOffset>
+                  <wp:posOffset>204289</wp:posOffset>
                 </wp:positionH>
                 <wp:positionV relativeFrom="paragraph">
-                  <wp:posOffset>21772</wp:posOffset>
-                </wp:positionV>
-                <wp:extent cx="11249" cy="3940538"/>
-                <wp:effectExtent l="19050" t="19050" r="27305" b="22225"/>
-                <wp:wrapNone/>
-                <wp:docPr id="636834321" name="Ευθεία γραμμή σύνδεσης 2"/>
-                <wp:cNvGraphicFramePr/>
-                <a:graphic xmlns:a="http://schemas.openxmlformats.org/drawingml/2006/main">
-                  <a:graphicData uri="http://schemas.microsoft.com/office/word/2010/wordprocessingShape">
-                    <wps:wsp>
-                      <wps:cNvCnPr/>
-                      <wps:spPr>
-                        <a:xfrm flipH="1">
-                          <a:off x="0" y="0"/>
-                          <a:ext cx="11249" cy="3940538"/>
-                        </a:xfrm>
-                        <a:prstGeom prst="line">
-                          <a:avLst/>
-                        </a:prstGeom>
-                        <a:ln w="38100">
-                          <a:solidFill>
-                            <a:srgbClr val="FF0000"/>
-                          </a:solidFill>
-                        </a:ln>
-                      </wps:spPr>
-                      <wps:style>
-                        <a:lnRef idx="1">
-                          <a:schemeClr val="accent1"/>
-                        </a:lnRef>
-                        <a:fillRef idx="0">
-                          <a:schemeClr val="accent1"/>
-                        </a:fillRef>
-                        <a:effectRef idx="0">
-                          <a:schemeClr val="accent1"/>
-                        </a:effectRef>
-                        <a:fontRef idx="minor">
-                          <a:schemeClr val="tx1"/>
-                        </a:fontRef>
-                      </wps:style>
-                      <wps:bodyPr/>
-                    </wps:wsp>
-                  </a:graphicData>
-                </a:graphic>
-                <wp14:sizeRelH relativeFrom="margin">
-                  <wp14:pctWidth>0</wp14:pctWidth>
-                </wp14:sizeRelH>
-                <wp14:sizeRelV relativeFrom="margin">
-                  <wp14:pctHeight>0</wp14:pctHeight>
-                </wp14:sizeRelV>
-              </wp:anchor>
-            </w:drawing>
-          </mc:Choice>
-          <mc:Fallback>
-            <w:pict>
-              <v:line w14:anchorId="7968E148" id="Ευθεία γραμμή σύνδεσης 2" o:spid="_x0000_s1026" style="position:absolute;flip:x;z-index:251667456;visibility:visible;mso-wrap-style:square;mso-width-percent:0;mso-height-percent:0;mso-wrap-distance-left:9pt;mso-wrap-distance-top:0;mso-wrap-distance-right:9pt;mso-wrap-distance-bottom:0;mso-position-horizontal:absolute;mso-position-horizontal-relative:left-margin-area;mso-position-vertical:absolute;mso-position-vertical-relative:text;mso-width-percent:0;mso-height-percent:0;mso-width-relative:margin;mso-height-relative:margin" from="17.95pt,1.7pt" to="18.85pt,312pt" o:gfxdata="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" strokecolor="red" strokeweight="3pt">
-                <v:stroke joinstyle="miter"/>
-                <w10:wrap anchorx="margin"/>
-              </v:line>
-            </w:pict>
-          </mc:Fallback>
-        </mc:AlternateContent>
-      </w:r>
-      <w:r>
-        <w:rPr>
-          <w:rFonts w:ascii="Century Gothic" w:hAnsi="Century Gothic"/>
-          <w:sz w:val="28"/>
-          <w:szCs w:val="28"/>
-          <w:lang w:val="en-US"/>
-        </w:rPr>
-        <w:t>staggered</w:t>
-      </w:r>
-      <w:r>
-        <w:rPr>
-          <w:rFonts w:ascii="Century Gothic" w:hAnsi="Century Gothic"/>
-          <w:sz w:val="28"/>
-          <w:szCs w:val="28"/>
-        </w:rPr>
-        <w:t xml:space="preserve">, </w:t>
-      </w:r>
-      <w:r>
-        <w:rPr>
-          <w:rFonts w:ascii="Century Gothic" w:hAnsi="Century Gothic"/>
-          <w:sz w:val="28"/>
-          <w:szCs w:val="28"/>
-          <w:lang w:val="en-US"/>
-        </w:rPr>
-        <w:t>fixed</w:t>
-      </w:r>
-      <w:r>
-        <w:rPr>
-          <w:rFonts w:ascii="Century Gothic" w:hAnsi="Century Gothic"/>
-          <w:sz w:val="28"/>
-          <w:szCs w:val="28"/>
-        </w:rPr>
-        <w:t xml:space="preserve">, </w:t>
-      </w:r>
-      <w:r>
-        <w:rPr>
-          <w:rFonts w:ascii="Century Gothic" w:hAnsi="Century Gothic"/>
-          <w:sz w:val="28"/>
-          <w:szCs w:val="28"/>
-          <w:lang w:val="en-US"/>
-        </w:rPr>
-        <w:t>rolling</w:t>
-      </w:r>
-      <w:r>
-        <w:rPr>
-          <w:rFonts w:ascii="Century Gothic" w:hAnsi="Century Gothic"/>
-          <w:sz w:val="28"/>
-          <w:szCs w:val="28"/>
-        </w:rPr>
-        <w:t xml:space="preserve">, </w:t>
-      </w:r>
-      <w:r>
-        <w:rPr>
-          <w:rFonts w:ascii="Century Gothic" w:hAnsi="Century Gothic"/>
-          <w:sz w:val="28"/>
-          <w:szCs w:val="28"/>
-          <w:lang w:val="en-US"/>
-        </w:rPr>
-        <w:t>on</w:t>
-      </w:r>
-      <w:r>
-        <w:rPr>
-          <w:rFonts w:ascii="Century Gothic" w:hAnsi="Century Gothic"/>
-          <w:sz w:val="28"/>
-          <w:szCs w:val="28"/>
-        </w:rPr>
-        <w:t>-</w:t>
-      </w:r>
-      <w:r>
-        <w:rPr>
-          <w:rFonts w:ascii="Century Gothic" w:hAnsi="Century Gothic"/>
-          <w:sz w:val="28"/>
-          <w:szCs w:val="28"/>
-          <w:lang w:val="en-US"/>
-        </w:rPr>
-        <w:t>call</w:t>
-      </w:r>
-      <w:r>
-        <w:rPr>
-          <w:rFonts w:ascii="Century Gothic" w:hAnsi="Century Gothic"/>
-          <w:sz w:val="28"/>
-          <w:szCs w:val="28"/>
-        </w:rPr>
-        <w:t>)</w:t>
-      </w:r>
-      <w:r>
-        <w:rPr>
-          <w:rFonts w:ascii="Century Gothic" w:hAnsi="Century Gothic"/>
-          <w:sz w:val="28"/>
-          <w:szCs w:val="28"/>
-        </w:rPr>
-        <w:t xml:space="preserve">, την γλώσσα και κάποια επιπλέον περιγραφή. </w:t>
-      </w:r>
-    </w:p>
-    <w:p>
-      <w:pPr>
-        <w:rPr>
-          <w:rFonts w:ascii="Century Gothic" w:hAnsi="Century Gothic"/>
-          <w:sz w:val="28"/>
-          <w:szCs w:val="28"/>
-        </w:rPr>
-      </w:pPr>
-    </w:p>
-    <w:p>
-      <w:pPr>
-        <w:rPr>
-          <w:rFonts w:ascii="Century Gothic" w:hAnsi="Century Gothic"/>
-          <w:sz w:val="28"/>
-          <w:szCs w:val="28"/>
-        </w:rPr>
-      </w:pPr>
-      <w:r>
-        <w:rPr>
-          <w:rFonts w:ascii="Century Gothic" w:hAnsi="Century Gothic"/>
-          <w:b/>
-          <w:bCs/>
-          <w:sz w:val="32"/>
-          <w:szCs w:val="32"/>
-        </w:rPr>
-        <w:t xml:space="preserve">Λίστα Σερβιτόρων : </w:t>
-      </w:r>
-      <w:r>
-        <w:rPr>
-          <w:rFonts w:ascii="Century Gothic" w:hAnsi="Century Gothic"/>
-          <w:sz w:val="28"/>
-          <w:szCs w:val="28"/>
-        </w:rPr>
-        <w:t xml:space="preserve">Οντότητα που δημιουργείται από το Κατάστημα και αφορά το προσωπικό του καταστήματος. </w:t>
-      </w:r>
-    </w:p>
-    <w:p>
-      <w:pPr>
-        <w:rPr>
-          <w:rFonts w:ascii="Century Gothic" w:hAnsi="Century Gothic"/>
-          <w:sz w:val="28"/>
-          <w:szCs w:val="28"/>
-        </w:rPr>
-      </w:pPr>
-    </w:p>
-    <w:p>
-      <w:pPr>
-        <w:rPr>
-          <w:rFonts w:ascii="Century Gothic" w:hAnsi="Century Gothic"/>
-          <w:sz w:val="28"/>
-          <w:szCs w:val="28"/>
-        </w:rPr>
-      </w:pPr>
-      <w:r>
-        <w:rPr>
-          <w:rFonts w:ascii="Century Gothic" w:hAnsi="Century Gothic"/>
-          <w:b/>
-          <w:bCs/>
-          <w:sz w:val="32"/>
-          <w:szCs w:val="32"/>
-        </w:rPr>
-        <w:t xml:space="preserve">Εφοδιασμός : </w:t>
-      </w:r>
-      <w:r>
-        <w:rPr>
-          <w:rFonts w:ascii="Century Gothic" w:hAnsi="Century Gothic"/>
-          <w:sz w:val="28"/>
-          <w:szCs w:val="28"/>
-        </w:rPr>
-        <w:t>Οντότητα που δημιουργείται από το Κατάστημα. Περιέχει πληροφορίες όπως το όνομα του καταστήματος που κάνει τον εφοδιασμό, τον προμηθευτή που επιλέγει, τη λίστα των προϊόντων που θα προμηθευτεί, τα προϊόντα για τα οποία θα ζητηθεί δείγμα, καθώς και τη διεύθυνση παραλαβής.</w:t>
-      </w:r>
-    </w:p>
-    <w:p>
-      <w:pPr>
-        <w:rPr>
-          <w:rFonts w:ascii="Century Gothic" w:hAnsi="Century Gothic"/>
-          <w:sz w:val="28"/>
-          <w:szCs w:val="28"/>
-        </w:rPr>
-      </w:pPr>
-    </w:p>
-    <w:p>
-      <w:pPr>
-        <w:rPr>
-          <w:rFonts w:ascii="Century Gothic" w:hAnsi="Century Gothic"/>
-          <w:sz w:val="32"/>
-          <w:szCs w:val="32"/>
-        </w:rPr>
-      </w:pPr>
-      <w:r>
-        <w:rPr>
-          <w:rFonts w:ascii="Century Gothic" w:hAnsi="Century Gothic" w:cs="Times New Roman"/>
-          <w:b/>
-          <w:bCs/>
-          <w:noProof/>
-          <w:sz w:val="28"/>
-          <w:szCs w:val="28"/>
-        </w:rPr>
-        <mc:AlternateContent>
-          <mc:Choice Requires="wps">
-            <w:drawing>
-              <wp:anchor distT="0" distB="0" distL="114300" distR="114300" simplePos="0" relativeHeight="251669504" behindDoc="0" locked="0" layoutInCell="1" allowOverlap="1" wp14:anchorId="077A533C" wp14:editId="43086DD5">
-                <wp:simplePos x="0" y="0"/>
-                <wp:positionH relativeFrom="leftMargin">
-                  <wp:posOffset>239395</wp:posOffset>
-                </wp:positionH>
-                <wp:positionV relativeFrom="paragraph">
-                  <wp:posOffset>555262</wp:posOffset>
+                  <wp:posOffset>373743</wp:posOffset>
                 </wp:positionV>
                 <wp:extent cx="13607" cy="5336721"/>
                 <wp:effectExtent l="19050" t="19050" r="24765" b="35560"/>
@@ -6129,7 +6039,7 @@
           </mc:Choice>
           <mc:Fallback>
             <w:pict>
-              <v:line w14:anchorId="60A86FAA" id="Ευθεία γραμμή σύνδεσης 2" o:spid="_x0000_s1026" style="position:absolute;z-index:251669504;visibility:visible;mso-wrap-style:square;mso-width-percent:0;mso-height-percent:0;mso-wrap-distance-left:9pt;mso-wrap-distance-top:0;mso-wrap-distance-right:9pt;mso-wrap-distance-bottom:0;mso-position-horizontal:absolute;mso-position-horizontal-relative:left-margin-area;mso-position-vertical:absolute;mso-position-vertical-relative:text;mso-width-percent:0;mso-height-percent:0;mso-width-relative:margin;mso-height-relative:margin" from="18.85pt,43.7pt" to="19.9pt,463.9pt" o:gfxdata="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" strokecolor="#11d11f" strokeweight="3pt">
+              <v:line w14:anchorId="6EC97E05" id="Ευθεία γραμμή σύνδεσης 2" o:spid="_x0000_s1026" style="position:absolute;z-index:251669504;visibility:visible;mso-wrap-style:square;mso-width-percent:0;mso-height-percent:0;mso-wrap-distance-left:9pt;mso-wrap-distance-top:0;mso-wrap-distance-right:9pt;mso-wrap-distance-bottom:0;mso-position-horizontal:absolute;mso-position-horizontal-relative:left-margin-area;mso-position-vertical:absolute;mso-position-vertical-relative:text;mso-width-percent:0;mso-height-percent:0;mso-width-relative:margin;mso-height-relative:margin" from="16.1pt,29.45pt" to="17.15pt,449.65pt" o:gfxdata="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" strokecolor="#11d11f" strokeweight="3pt">
                 <v:stroke joinstyle="miter"/>
                 <w10:wrap anchorx="margin"/>
               </v:line>
@@ -6137,6 +6047,15 @@
           </mc:Fallback>
         </mc:AlternateContent>
       </w:r>
+    </w:p>
+    <w:p>
+      <w:pPr>
+        <w:rPr>
+          <w:rFonts w:ascii="Century Gothic" w:hAnsi="Century Gothic"/>
+          <w:sz w:val="28"/>
+          <w:szCs w:val="28"/>
+        </w:rPr>
+      </w:pPr>
       <w:r>
         <w:rPr>
           <w:rFonts w:ascii="Century Gothic" w:hAnsi="Century Gothic"/>
@@ -6145,34 +6064,8 @@
           <w:sz w:val="32"/>
           <w:szCs w:val="32"/>
         </w:rPr>
-        <w:t xml:space="preserve">Προϊόν Εφοδιασμού : </w:t>
-      </w:r>
-      <w:r>
-        <w:rPr>
-          <w:rFonts w:ascii="Century Gothic" w:hAnsi="Century Gothic"/>
-          <w:sz w:val="28"/>
-          <w:szCs w:val="28"/>
-        </w:rPr>
-        <w:t>Οντότητα που αντιστοιχεί στα προϊόντα που επιλέγει το Κατάστημα να προμηθευτεί και την αξία τους.</w:t>
-      </w:r>
-    </w:p>
-    <w:p>
-      <w:pPr>
-        <w:rPr>
-          <w:rFonts w:ascii="Century Gothic" w:hAnsi="Century Gothic"/>
-          <w:sz w:val="28"/>
-          <w:szCs w:val="28"/>
-        </w:rPr>
-      </w:pPr>
-    </w:p>
-    <w:p>
-      <w:pPr>
-        <w:rPr>
-          <w:rFonts w:ascii="Century Gothic" w:hAnsi="Century Gothic"/>
-          <w:sz w:val="28"/>
-          <w:szCs w:val="28"/>
-        </w:rPr>
-      </w:pPr>
+        <w:t>χ</w:t>
+      </w:r>
       <w:r>
         <w:rPr>
           <w:rFonts w:ascii="Century Gothic" w:hAnsi="Century Gothic"/>
@@ -6181,7 +6074,7 @@
           <w:sz w:val="32"/>
           <w:szCs w:val="32"/>
         </w:rPr>
-        <w:t>χ</w:t>
+        <w:t>ρήστης</w:t>
       </w:r>
       <w:r>
         <w:rPr>
@@ -6191,7 +6084,7 @@
           <w:sz w:val="32"/>
           <w:szCs w:val="32"/>
         </w:rPr>
-        <w:t>ρήστης</w:t>
+        <w:t xml:space="preserve"> </w:t>
       </w:r>
       <w:r>
         <w:rPr>
@@ -6201,8 +6094,51 @@
           <w:sz w:val="32"/>
           <w:szCs w:val="32"/>
         </w:rPr>
-        <w:t xml:space="preserve"> </w:t>
-      </w:r>
+        <w:t xml:space="preserve">: </w:t>
+      </w:r>
+      <w:r>
+        <w:rPr>
+          <w:rFonts w:ascii="Century Gothic" w:hAnsi="Century Gothic"/>
+          <w:sz w:val="28"/>
+          <w:szCs w:val="28"/>
+        </w:rPr>
+        <w:t xml:space="preserve">Οντότητα που περιλαμβάνει βασικά χαρακτηριστικά του χρήστη της εφαρμογής, όπως είναι το όνομα, το </w:t>
+      </w:r>
+      <w:r>
+        <w:rPr>
+          <w:rFonts w:ascii="Century Gothic" w:hAnsi="Century Gothic"/>
+          <w:sz w:val="28"/>
+          <w:szCs w:val="28"/>
+          <w:lang w:val="en-US"/>
+        </w:rPr>
+        <w:t>id</w:t>
+      </w:r>
+      <w:r>
+        <w:rPr>
+          <w:rFonts w:ascii="Century Gothic" w:hAnsi="Century Gothic"/>
+          <w:sz w:val="28"/>
+          <w:szCs w:val="28"/>
+        </w:rPr>
+        <w:t>, το χρηματικό υπόλοιπο και οι κρατήσεις του.</w:t>
+      </w:r>
+    </w:p>
+    <w:p>
+      <w:pPr>
+        <w:rPr>
+          <w:rFonts w:ascii="Century Gothic" w:hAnsi="Century Gothic"/>
+          <w:sz w:val="28"/>
+          <w:szCs w:val="28"/>
+        </w:rPr>
+      </w:pPr>
+    </w:p>
+    <w:p>
+      <w:pPr>
+        <w:rPr>
+          <w:rFonts w:ascii="Century Gothic" w:hAnsi="Century Gothic"/>
+          <w:sz w:val="28"/>
+          <w:szCs w:val="28"/>
+        </w:rPr>
+      </w:pPr>
       <w:r>
         <w:rPr>
           <w:rFonts w:ascii="Century Gothic" w:hAnsi="Century Gothic"/>
@@ -6211,51 +6147,8 @@
           <w:sz w:val="32"/>
           <w:szCs w:val="32"/>
         </w:rPr>
-        <w:t xml:space="preserve">: </w:t>
-      </w:r>
-      <w:r>
-        <w:rPr>
-          <w:rFonts w:ascii="Century Gothic" w:hAnsi="Century Gothic"/>
-          <w:sz w:val="28"/>
-          <w:szCs w:val="28"/>
-        </w:rPr>
-        <w:t xml:space="preserve">Οντότητα που περιλαμβάνει βασικά χαρακτηριστικά του χρήστη της εφαρμογής, όπως είναι το όνομα, το </w:t>
-      </w:r>
-      <w:r>
-        <w:rPr>
-          <w:rFonts w:ascii="Century Gothic" w:hAnsi="Century Gothic"/>
-          <w:sz w:val="28"/>
-          <w:szCs w:val="28"/>
-          <w:lang w:val="en-US"/>
-        </w:rPr>
-        <w:t>id</w:t>
-      </w:r>
-      <w:r>
-        <w:rPr>
-          <w:rFonts w:ascii="Century Gothic" w:hAnsi="Century Gothic"/>
-          <w:sz w:val="28"/>
-          <w:szCs w:val="28"/>
-        </w:rPr>
-        <w:t>, το χρηματικό υπόλοιπο και οι κρατήσεις του.</w:t>
-      </w:r>
-    </w:p>
-    <w:p>
-      <w:pPr>
-        <w:rPr>
-          <w:rFonts w:ascii="Century Gothic" w:hAnsi="Century Gothic"/>
-          <w:sz w:val="28"/>
-          <w:szCs w:val="28"/>
-        </w:rPr>
-      </w:pPr>
-    </w:p>
-    <w:p>
-      <w:pPr>
-        <w:rPr>
-          <w:rFonts w:ascii="Century Gothic" w:hAnsi="Century Gothic"/>
-          <w:sz w:val="28"/>
-          <w:szCs w:val="28"/>
-        </w:rPr>
-      </w:pPr>
+        <w:t>πελάτης</w:t>
+      </w:r>
       <w:r>
         <w:rPr>
           <w:rFonts w:ascii="Century Gothic" w:hAnsi="Century Gothic"/>
@@ -6264,8 +6157,50 @@
           <w:sz w:val="32"/>
           <w:szCs w:val="32"/>
         </w:rPr>
-        <w:t>π</w:t>
-      </w:r>
+        <w:t xml:space="preserve"> : </w:t>
+      </w:r>
+      <w:r>
+        <w:rPr>
+          <w:rFonts w:ascii="Century Gothic" w:hAnsi="Century Gothic"/>
+          <w:sz w:val="28"/>
+          <w:szCs w:val="28"/>
+        </w:rPr>
+        <w:t xml:space="preserve">Οντότητα που αποτελεί ειδική περίπτωση χρήστη και αντιστοιχεί στον πελάτη που κάνει τις κρατήσεις. Περιλαμβάνει επιπλέον χαρακτηριστικά, όπως είναι </w:t>
+      </w:r>
+      <w:r>
+        <w:rPr>
+          <w:rFonts w:ascii="Century Gothic" w:hAnsi="Century Gothic"/>
+          <w:sz w:val="28"/>
+          <w:szCs w:val="28"/>
+        </w:rPr>
+        <w:t>οι φίλοι του, το ιστορικό παραγγελιώ</w:t>
+      </w:r>
+      <w:r>
+        <w:rPr>
+          <w:rFonts w:ascii="Century Gothic" w:hAnsi="Century Gothic"/>
+          <w:sz w:val="28"/>
+          <w:szCs w:val="28"/>
+        </w:rPr>
+        <w:t>ν και αξιολογήσεων του, ο αριθμός κρατήσεων του και</w:t>
+      </w:r>
+      <w:r>
+        <w:rPr>
+          <w:rFonts w:ascii="Century Gothic" w:hAnsi="Century Gothic"/>
+          <w:sz w:val="28"/>
+          <w:szCs w:val="28"/>
+        </w:rPr>
+        <w:t xml:space="preserve"> οι πόντοι του. </w:t>
+      </w:r>
+    </w:p>
+    <w:p/>
+    <w:p>
+      <w:pPr>
+        <w:rPr>
+          <w:rFonts w:ascii="Century Gothic" w:hAnsi="Century Gothic"/>
+          <w:sz w:val="28"/>
+          <w:szCs w:val="28"/>
+        </w:rPr>
+      </w:pPr>
       <w:r>
         <w:rPr>
           <w:rFonts w:ascii="Century Gothic" w:hAnsi="Century Gothic"/>
@@ -6274,7 +6209,7 @@
           <w:sz w:val="32"/>
           <w:szCs w:val="32"/>
         </w:rPr>
-        <w:t>ελάτης</w:t>
+        <w:t>κ</w:t>
       </w:r>
       <w:r>
         <w:rPr>
@@ -6284,66 +6219,8 @@
           <w:sz w:val="32"/>
           <w:szCs w:val="32"/>
         </w:rPr>
-        <w:t xml:space="preserve"> : </w:t>
-      </w:r>
-      <w:r>
-        <w:rPr>
-          <w:rFonts w:ascii="Century Gothic" w:hAnsi="Century Gothic"/>
-          <w:sz w:val="28"/>
-          <w:szCs w:val="28"/>
-        </w:rPr>
-        <w:t xml:space="preserve">Οντότητα που αποτελεί ειδική περίπτωση </w:t>
-      </w:r>
-      <w:r>
-        <w:rPr>
-          <w:rFonts w:ascii="Century Gothic" w:hAnsi="Century Gothic"/>
-          <w:sz w:val="28"/>
-          <w:szCs w:val="28"/>
-        </w:rPr>
-        <w:t>χ</w:t>
-      </w:r>
-      <w:r>
-        <w:rPr>
-          <w:rFonts w:ascii="Century Gothic" w:hAnsi="Century Gothic"/>
-          <w:sz w:val="28"/>
-          <w:szCs w:val="28"/>
-        </w:rPr>
-        <w:t xml:space="preserve">ρήστη και αντιστοιχεί στον πελάτη που κάνει τις κρατήσεις. Περιλαμβάνει επιπλέον χαρακτηριστικά, όπως είναι </w:t>
-      </w:r>
-      <w:r>
-        <w:rPr>
-          <w:rFonts w:ascii="Century Gothic" w:hAnsi="Century Gothic"/>
-          <w:sz w:val="28"/>
-          <w:szCs w:val="28"/>
-        </w:rPr>
-        <w:t>οι φίλοι του, το ιστορικό παραγγελιώ</w:t>
-      </w:r>
-      <w:r>
-        <w:rPr>
-          <w:rFonts w:ascii="Century Gothic" w:hAnsi="Century Gothic"/>
-          <w:sz w:val="28"/>
-          <w:szCs w:val="28"/>
-        </w:rPr>
-        <w:t>ν και αξιολογήσεων του, ο αριθμός κρατήσεων του και</w:t>
-      </w:r>
-      <w:r>
-        <w:rPr>
-          <w:rFonts w:ascii="Century Gothic" w:hAnsi="Century Gothic"/>
-          <w:sz w:val="28"/>
-          <w:szCs w:val="28"/>
-        </w:rPr>
-        <w:t xml:space="preserve"> οι πόντοι του. </w:t>
-      </w:r>
-    </w:p>
-    <w:p/>
-    <w:p>
-      <w:pPr>
-        <w:rPr>
-          <w:rFonts w:ascii="Century Gothic" w:hAnsi="Century Gothic"/>
-          <w:sz w:val="28"/>
-          <w:szCs w:val="28"/>
-        </w:rPr>
-      </w:pPr>
+        <w:t>ατάστημα</w:t>
+      </w:r>
       <w:r>
         <w:rPr>
           <w:rFonts w:ascii="Century Gothic" w:hAnsi="Century Gothic"/>
@@ -6352,8 +6229,82 @@
           <w:sz w:val="32"/>
           <w:szCs w:val="32"/>
         </w:rPr>
-        <w:t>κ</w:t>
-      </w:r>
+        <w:t xml:space="preserve"> : </w:t>
+      </w:r>
+      <w:r>
+        <w:rPr>
+          <w:rFonts w:ascii="Century Gothic" w:hAnsi="Century Gothic"/>
+          <w:sz w:val="28"/>
+          <w:szCs w:val="28"/>
+        </w:rPr>
+        <w:t>Οντότητα που αποτελεί ειδική περίπτωση χρήστη</w:t>
+      </w:r>
+      <w:r>
+        <w:rPr>
+          <w:rFonts w:ascii="Century Gothic" w:hAnsi="Century Gothic"/>
+          <w:sz w:val="28"/>
+          <w:szCs w:val="28"/>
+        </w:rPr>
+        <w:t xml:space="preserve"> </w:t>
+      </w:r>
+      <w:r>
+        <w:rPr>
+          <w:rFonts w:ascii="Century Gothic" w:hAnsi="Century Gothic"/>
+          <w:sz w:val="28"/>
+          <w:szCs w:val="28"/>
+        </w:rPr>
+        <w:t xml:space="preserve">και αντιστοιχεί στον ιδιοκτήτη ενός καταστήματος. Επιπλέον, περιλαμβάνει χαρακτηριστικά, όπως είναι το </w:t>
+      </w:r>
+      <w:r>
+        <w:rPr>
+          <w:rFonts w:ascii="Century Gothic" w:hAnsi="Century Gothic"/>
+          <w:sz w:val="28"/>
+          <w:szCs w:val="28"/>
+        </w:rPr>
+        <w:t xml:space="preserve">ωράριο του </w:t>
+      </w:r>
+      <w:r>
+        <w:rPr>
+          <w:rFonts w:ascii="Century Gothic" w:hAnsi="Century Gothic"/>
+          <w:sz w:val="28"/>
+          <w:szCs w:val="28"/>
+        </w:rPr>
+        <w:t xml:space="preserve">και </w:t>
+      </w:r>
+      <w:r>
+        <w:rPr>
+          <w:rFonts w:ascii="Century Gothic" w:hAnsi="Century Gothic"/>
+          <w:sz w:val="28"/>
+          <w:szCs w:val="28"/>
+        </w:rPr>
+        <w:t>τη διεύθυνση του</w:t>
+      </w:r>
+      <w:r>
+        <w:rPr>
+          <w:rFonts w:ascii="Century Gothic" w:hAnsi="Century Gothic"/>
+          <w:sz w:val="28"/>
+          <w:szCs w:val="28"/>
+        </w:rPr>
+        <w:t>.</w:t>
+      </w:r>
+    </w:p>
+    <w:p>
+      <w:pPr>
+        <w:rPr>
+          <w:rFonts w:ascii="Century Gothic" w:hAnsi="Century Gothic"/>
+          <w:sz w:val="28"/>
+          <w:szCs w:val="28"/>
+        </w:rPr>
+      </w:pPr>
+    </w:p>
+    <w:p>
+      <w:pPr>
+        <w:rPr>
+          <w:rFonts w:ascii="Century Gothic" w:hAnsi="Century Gothic"/>
+          <w:sz w:val="28"/>
+          <w:szCs w:val="28"/>
+        </w:rPr>
+      </w:pPr>
       <w:r>
         <w:rPr>
           <w:rFonts w:ascii="Century Gothic" w:hAnsi="Century Gothic"/>
@@ -6362,41 +6313,24 @@
           <w:sz w:val="32"/>
           <w:szCs w:val="32"/>
         </w:rPr>
-        <w:t>ατάστημα</w:t>
-      </w:r>
-      <w:r>
-        <w:rPr>
-          <w:rFonts w:ascii="Century Gothic" w:hAnsi="Century Gothic"/>
-          <w:b/>
-          <w:bCs/>
-          <w:sz w:val="32"/>
-          <w:szCs w:val="32"/>
-        </w:rPr>
-        <w:t xml:space="preserve"> : </w:t>
-      </w:r>
-      <w:r>
-        <w:rPr>
-          <w:rFonts w:ascii="Century Gothic" w:hAnsi="Century Gothic"/>
-          <w:sz w:val="28"/>
-          <w:szCs w:val="28"/>
-        </w:rPr>
-        <w:t xml:space="preserve">Οντότητα που αποτελεί ειδική περίπτωση </w:t>
-      </w:r>
-      <w:r>
-        <w:rPr>
-          <w:rFonts w:ascii="Century Gothic" w:hAnsi="Century Gothic"/>
-          <w:sz w:val="28"/>
-          <w:szCs w:val="28"/>
-        </w:rPr>
-        <w:t>χ</w:t>
-      </w:r>
-      <w:r>
-        <w:rPr>
-          <w:rFonts w:ascii="Century Gothic" w:hAnsi="Century Gothic"/>
-          <w:sz w:val="28"/>
-          <w:szCs w:val="28"/>
-        </w:rPr>
-        <w:t>ρήστη</w:t>
+        <w:t xml:space="preserve">κράτηση : </w:t>
+      </w:r>
+      <w:r>
+        <w:rPr>
+          <w:rFonts w:ascii="Century Gothic" w:hAnsi="Century Gothic"/>
+          <w:sz w:val="28"/>
+          <w:szCs w:val="28"/>
+        </w:rPr>
+        <w:t xml:space="preserve">Οντότητα που δημιουργείται από τον χρήστη και αντιστοιχεί στην κράτηση ενός πελάτη σε ένα κατάστημα. Περιέχει πληροφορίες όπως είναι το </w:t>
+      </w:r>
+      <w:r>
+        <w:rPr>
+          <w:rFonts w:ascii="Century Gothic" w:hAnsi="Century Gothic"/>
+          <w:sz w:val="28"/>
+          <w:szCs w:val="28"/>
+          <w:lang w:val="en-US"/>
+        </w:rPr>
+        <w:t>id</w:t>
       </w:r>
       <w:r>
         <w:rPr>
@@ -6412,58 +6346,8 @@
           <w:sz w:val="28"/>
           <w:szCs w:val="28"/>
         </w:rPr>
-        <w:t xml:space="preserve">και αντιστοιχεί στον ιδιοκτήτη ενός καταστήματος. Επιπλέον, περιλαμβάνει χαρακτηριστικά, όπως είναι το </w:t>
-      </w:r>
-      <w:r>
-        <w:rPr>
-          <w:rFonts w:ascii="Century Gothic" w:hAnsi="Century Gothic"/>
-          <w:sz w:val="28"/>
-          <w:szCs w:val="28"/>
-        </w:rPr>
-        <w:t xml:space="preserve">ωράριο του </w:t>
-      </w:r>
-      <w:r>
-        <w:rPr>
-          <w:rFonts w:ascii="Century Gothic" w:hAnsi="Century Gothic"/>
-          <w:sz w:val="28"/>
-          <w:szCs w:val="28"/>
-        </w:rPr>
-        <w:t xml:space="preserve">και </w:t>
-      </w:r>
-      <w:r>
-        <w:rPr>
-          <w:rFonts w:ascii="Century Gothic" w:hAnsi="Century Gothic"/>
-          <w:sz w:val="28"/>
-          <w:szCs w:val="28"/>
-        </w:rPr>
-        <w:t>τη διεύθυνση του</w:t>
-      </w:r>
-      <w:r>
-        <w:rPr>
-          <w:rFonts w:ascii="Century Gothic" w:hAnsi="Century Gothic"/>
-          <w:sz w:val="28"/>
-          <w:szCs w:val="28"/>
-        </w:rPr>
-        <w:t>.</w:t>
-      </w:r>
-    </w:p>
-    <w:p>
-      <w:pPr>
-        <w:rPr>
-          <w:rFonts w:ascii="Century Gothic" w:hAnsi="Century Gothic"/>
-          <w:sz w:val="28"/>
-          <w:szCs w:val="28"/>
-        </w:rPr>
-      </w:pPr>
-    </w:p>
-    <w:p>
-      <w:pPr>
-        <w:rPr>
-          <w:rFonts w:ascii="Century Gothic" w:hAnsi="Century Gothic"/>
-          <w:sz w:val="28"/>
-          <w:szCs w:val="28"/>
-        </w:rPr>
-      </w:pPr>
+        <w:t xml:space="preserve">του καταστήματος στο οποίο έγινε η </w:t>
+      </w:r>
       <w:r>
         <w:rPr>
           <w:rFonts w:ascii="Century Gothic" w:hAnsi="Century Gothic" w:cs="Times New Roman"/>
@@ -6477,16 +6361,16 @@
         <mc:AlternateContent>
           <mc:Choice Requires="wps">
             <w:drawing>
-              <wp:anchor distT="0" distB="0" distL="114300" distR="114300" simplePos="0" relativeHeight="251671552" behindDoc="0" locked="0" layoutInCell="1" allowOverlap="1" wp14:anchorId="083E6E07" wp14:editId="45F79E4F">
+              <wp:anchor distT="0" distB="0" distL="114300" distR="114300" simplePos="0" relativeHeight="251671552" behindDoc="0" locked="0" layoutInCell="1" allowOverlap="1" wp14:anchorId="083E6E07" wp14:editId="7C23BBCF">
                 <wp:simplePos x="0" y="0"/>
-                <wp:positionH relativeFrom="margin">
-                  <wp:posOffset>-699316</wp:posOffset>
+                <wp:positionH relativeFrom="rightMargin">
+                  <wp:posOffset>-6343468</wp:posOffset>
                 </wp:positionH>
                 <wp:positionV relativeFrom="paragraph">
-                  <wp:posOffset>64770</wp:posOffset>
+                  <wp:posOffset>21590</wp:posOffset>
                 </wp:positionV>
-                <wp:extent cx="0" cy="8367667"/>
-                <wp:effectExtent l="19050" t="0" r="19050" b="33655"/>
+                <wp:extent cx="24493" cy="8759281"/>
+                <wp:effectExtent l="19050" t="19050" r="33020" b="22860"/>
                 <wp:wrapNone/>
                 <wp:docPr id="824405739" name="Ευθεία γραμμή σύνδεσης 2"/>
                 <wp:cNvGraphicFramePr/>
@@ -6495,9 +6379,9 @@
                     <wps:wsp>
                       <wps:cNvCnPr/>
                       <wps:spPr>
-                        <a:xfrm>
+                        <a:xfrm flipH="1">
                           <a:off x="0" y="0"/>
-                          <a:ext cx="0" cy="8367667"/>
+                          <a:ext cx="24493" cy="8759281"/>
                         </a:xfrm>
                         <a:prstGeom prst="line">
                           <a:avLst/>
@@ -6537,7 +6421,7 @@
           </mc:Choice>
           <mc:Fallback>
             <w:pict>
-              <v:line w14:anchorId="541FC22B" id="Ευθεία γραμμή σύνδεσης 2" o:spid="_x0000_s1026" style="position:absolute;z-index:251671552;visibility:visible;mso-wrap-style:square;mso-width-percent:0;mso-height-percent:0;mso-wrap-distance-left:9pt;mso-wrap-distance-top:0;mso-wrap-distance-right:9pt;mso-wrap-distance-bottom:0;mso-position-horizontal:absolute;mso-position-horizontal-relative:margin;mso-position-vertical:absolute;mso-position-vertical-relative:text;mso-width-percent:0;mso-height-percent:0;mso-width-relative:margin;mso-height-relative:margin" from="-55.05pt,5.1pt" to="-55.05pt,663.95pt" o:gfxdata="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" strokecolor="#11d11f" strokeweight="3pt">
+              <v:line w14:anchorId="0707E36C" id="Ευθεία γραμμή σύνδεσης 2" o:spid="_x0000_s1026" style="position:absolute;flip:x;z-index:251671552;visibility:visible;mso-wrap-style:square;mso-width-percent:0;mso-height-percent:0;mso-wrap-distance-left:9pt;mso-wrap-distance-top:0;mso-wrap-distance-right:9pt;mso-wrap-distance-bottom:0;mso-position-horizontal:absolute;mso-position-horizontal-relative:right-margin-area;mso-position-vertical:absolute;mso-position-vertical-relative:text;mso-width-percent:0;mso-height-percent:0;mso-width-relative:margin;mso-height-relative:margin" from="-499.5pt,1.7pt" to="-497.55pt,691.4pt" o:gfxdata="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" strokecolor="#11d11f" strokeweight="3pt">
                 <v:stroke joinstyle="miter"/>
                 <w10:wrap anchorx="margin"/>
               </v:line>
@@ -6548,20 +6432,71 @@
       <w:r>
         <w:rPr>
           <w:rFonts w:ascii="Century Gothic" w:hAnsi="Century Gothic"/>
+          <w:sz w:val="28"/>
+          <w:szCs w:val="28"/>
+        </w:rPr>
+        <w:t xml:space="preserve">κράτηση, το </w:t>
+      </w:r>
+      <w:r>
+        <w:rPr>
+          <w:rFonts w:ascii="Century Gothic" w:hAnsi="Century Gothic"/>
+          <w:sz w:val="28"/>
+          <w:szCs w:val="28"/>
+          <w:lang w:val="en-US"/>
+        </w:rPr>
+        <w:t>id</w:t>
+      </w:r>
+      <w:r>
+        <w:rPr>
+          <w:rFonts w:ascii="Century Gothic" w:hAnsi="Century Gothic"/>
+          <w:sz w:val="28"/>
+          <w:szCs w:val="28"/>
+        </w:rPr>
+        <w:t xml:space="preserve"> </w:t>
+      </w:r>
+      <w:r>
+        <w:rPr>
+          <w:rFonts w:ascii="Century Gothic" w:hAnsi="Century Gothic"/>
+          <w:sz w:val="28"/>
+          <w:szCs w:val="28"/>
+        </w:rPr>
+        <w:t>του πελάτη που έκανε την κράτηση</w:t>
+      </w:r>
+      <w:r>
+        <w:rPr>
+          <w:rFonts w:ascii="Century Gothic" w:hAnsi="Century Gothic"/>
+          <w:sz w:val="28"/>
+          <w:szCs w:val="28"/>
+        </w:rPr>
+        <w:t>, καθώς και λεπτομέρειες σχετικά με την κράτηση.</w:t>
+      </w:r>
+    </w:p>
+    <w:p/>
+    <w:p>
+      <w:pPr>
+        <w:rPr>
+          <w:rFonts w:ascii="Century Gothic" w:hAnsi="Century Gothic"/>
+          <w:sz w:val="28"/>
+          <w:szCs w:val="28"/>
+        </w:rPr>
+      </w:pPr>
+      <w:r>
+        <w:rPr>
+          <w:rFonts w:ascii="Century Gothic" w:hAnsi="Century Gothic"/>
           <w:b/>
           <w:bCs/>
           <w:sz w:val="32"/>
           <w:szCs w:val="32"/>
         </w:rPr>
-        <w:t xml:space="preserve">κράτηση : </w:t>
-      </w:r>
-      <w:r>
-        <w:rPr>
-          <w:rFonts w:ascii="Century Gothic" w:hAnsi="Century Gothic"/>
-          <w:sz w:val="28"/>
-          <w:szCs w:val="28"/>
-        </w:rPr>
-        <w:t xml:space="preserve">Οντότητα που δημιουργείται από τον χρήστη και αντιστοιχεί στην κράτηση ενός πελάτη σε ένα κατάστημα. Περιέχει πληροφορίες όπως είναι το </w:t>
+        <w:t xml:space="preserve">παραγγελία : </w:t>
+      </w:r>
+      <w:r>
+        <w:rPr>
+          <w:rFonts w:ascii="Century Gothic" w:hAnsi="Century Gothic"/>
+          <w:sz w:val="28"/>
+          <w:szCs w:val="28"/>
+        </w:rPr>
+        <w:t xml:space="preserve">Οντότητα που δημιουργείται από τον χρήστη και αντιστοιχεί στην παραγγελία ενός πελάτη σε ένα κατάστημα. Περιέχει πληροφορίες όπως είναι το </w:t>
       </w:r>
       <w:r>
         <w:rPr>
@@ -6586,7 +6521,15 @@
           <w:sz w:val="28"/>
           <w:szCs w:val="28"/>
         </w:rPr>
-        <w:t xml:space="preserve">του καταστήματος στο οποίο έγινε η κράτηση, το </w:t>
+        <w:t>του πελάτ</w:t>
+      </w:r>
+      <w:r>
+        <w:rPr>
+          <w:rFonts w:ascii="Century Gothic" w:hAnsi="Century Gothic"/>
+          <w:sz w:val="28"/>
+          <w:szCs w:val="28"/>
+        </w:rPr>
+        <w:t xml:space="preserve">η, το </w:t>
       </w:r>
       <w:r>
         <w:rPr>
@@ -6611,18 +6554,18 @@
           <w:sz w:val="28"/>
           <w:szCs w:val="28"/>
         </w:rPr>
-        <w:t>του πελάτη που έκανε την κράτηση</w:t>
-      </w:r>
-      <w:r>
-        <w:rPr>
-          <w:rFonts w:ascii="Century Gothic" w:hAnsi="Century Gothic"/>
-          <w:sz w:val="28"/>
-          <w:szCs w:val="28"/>
-        </w:rPr>
-        <w:t>, καθώς και λεπτομέρειες σχετικά με την κράτηση.</w:t>
-      </w:r>
-    </w:p>
-    <w:p/>
+        <w:t>του καταστήματος, καθώς και λεπτομέρειες σχετικά με την παραγγελία.</w:t>
+      </w:r>
+    </w:p>
+    <w:p>
+      <w:pPr>
+        <w:rPr>
+          <w:rFonts w:ascii="Century Gothic" w:hAnsi="Century Gothic"/>
+          <w:sz w:val="28"/>
+          <w:szCs w:val="28"/>
+        </w:rPr>
+      </w:pPr>
+    </w:p>
     <w:p>
       <w:pPr>
         <w:rPr>
@@ -6639,92 +6582,8 @@
           <w:sz w:val="32"/>
           <w:szCs w:val="32"/>
         </w:rPr>
-        <w:t xml:space="preserve">παραγγελία : </w:t>
-      </w:r>
-      <w:r>
-        <w:rPr>
-          <w:rFonts w:ascii="Century Gothic" w:hAnsi="Century Gothic"/>
-          <w:sz w:val="28"/>
-          <w:szCs w:val="28"/>
-        </w:rPr>
-        <w:t xml:space="preserve">Οντότητα που δημιουργείται από τον χρήστη και αντιστοιχεί στην παραγγελία ενός πελάτη σε ένα κατάστημα. Περιέχει πληροφορίες όπως είναι το </w:t>
-      </w:r>
-      <w:r>
-        <w:rPr>
-          <w:rFonts w:ascii="Century Gothic" w:hAnsi="Century Gothic"/>
-          <w:sz w:val="28"/>
-          <w:szCs w:val="28"/>
-          <w:lang w:val="en-US"/>
-        </w:rPr>
-        <w:t>id</w:t>
-      </w:r>
-      <w:r>
-        <w:rPr>
-          <w:rFonts w:ascii="Century Gothic" w:hAnsi="Century Gothic"/>
-          <w:sz w:val="28"/>
-          <w:szCs w:val="28"/>
-        </w:rPr>
-        <w:t xml:space="preserve"> </w:t>
-      </w:r>
-      <w:r>
-        <w:rPr>
-          <w:rFonts w:ascii="Century Gothic" w:hAnsi="Century Gothic"/>
-          <w:sz w:val="28"/>
-          <w:szCs w:val="28"/>
-        </w:rPr>
-        <w:t>του πελάτ</w:t>
-      </w:r>
-      <w:r>
-        <w:rPr>
-          <w:rFonts w:ascii="Century Gothic" w:hAnsi="Century Gothic"/>
-          <w:sz w:val="28"/>
-          <w:szCs w:val="28"/>
-        </w:rPr>
-        <w:t xml:space="preserve">η, το </w:t>
-      </w:r>
-      <w:r>
-        <w:rPr>
-          <w:rFonts w:ascii="Century Gothic" w:hAnsi="Century Gothic"/>
-          <w:sz w:val="28"/>
-          <w:szCs w:val="28"/>
-          <w:lang w:val="en-US"/>
-        </w:rPr>
-        <w:t>id</w:t>
-      </w:r>
-      <w:r>
-        <w:rPr>
-          <w:rFonts w:ascii="Century Gothic" w:hAnsi="Century Gothic"/>
-          <w:sz w:val="28"/>
-          <w:szCs w:val="28"/>
-        </w:rPr>
-        <w:t xml:space="preserve"> </w:t>
-      </w:r>
-      <w:r>
-        <w:rPr>
-          <w:rFonts w:ascii="Century Gothic" w:hAnsi="Century Gothic"/>
-          <w:sz w:val="28"/>
-          <w:szCs w:val="28"/>
-        </w:rPr>
-        <w:t>του καταστήματος, καθώς και λεπτομέρειες σχετικά με την παραγγελία.</w:t>
-      </w:r>
-    </w:p>
-    <w:p>
-      <w:pPr>
-        <w:rPr>
-          <w:rFonts w:ascii="Century Gothic" w:hAnsi="Century Gothic"/>
-          <w:sz w:val="28"/>
-          <w:szCs w:val="28"/>
-        </w:rPr>
-      </w:pPr>
-    </w:p>
-    <w:p>
-      <w:pPr>
-        <w:rPr>
-          <w:rFonts w:ascii="Century Gothic" w:hAnsi="Century Gothic"/>
-          <w:sz w:val="28"/>
-          <w:szCs w:val="28"/>
-        </w:rPr>
-      </w:pPr>
+        <w:t>αξιολόγηση</w:t>
+      </w:r>
       <w:r>
         <w:rPr>
           <w:rFonts w:ascii="Century Gothic" w:hAnsi="Century Gothic"/>
@@ -6733,8 +6592,188 @@
           <w:sz w:val="32"/>
           <w:szCs w:val="32"/>
         </w:rPr>
-        <w:t>α</w:t>
-      </w:r>
+        <w:t xml:space="preserve"> : </w:t>
+      </w:r>
+      <w:r>
+        <w:rPr>
+          <w:rFonts w:ascii="Century Gothic" w:hAnsi="Century Gothic"/>
+          <w:sz w:val="28"/>
+          <w:szCs w:val="28"/>
+        </w:rPr>
+        <w:t xml:space="preserve">Οντότητα που δημιουργείται από τον </w:t>
+      </w:r>
+      <w:r>
+        <w:rPr>
+          <w:rFonts w:ascii="Century Gothic" w:hAnsi="Century Gothic"/>
+          <w:sz w:val="28"/>
+          <w:szCs w:val="28"/>
+        </w:rPr>
+        <w:t>πελάτη</w:t>
+      </w:r>
+      <w:r>
+        <w:rPr>
+          <w:rFonts w:ascii="Century Gothic" w:hAnsi="Century Gothic"/>
+          <w:sz w:val="28"/>
+          <w:szCs w:val="28"/>
+        </w:rPr>
+        <w:t xml:space="preserve"> </w:t>
+      </w:r>
+      <w:r>
+        <w:rPr>
+          <w:rFonts w:ascii="Century Gothic" w:hAnsi="Century Gothic"/>
+          <w:sz w:val="28"/>
+          <w:szCs w:val="28"/>
+        </w:rPr>
+        <w:t xml:space="preserve">και αφορά τις αξιολογήσεις ενός </w:t>
+      </w:r>
+      <w:r>
+        <w:rPr>
+          <w:rFonts w:ascii="Century Gothic" w:hAnsi="Century Gothic"/>
+          <w:sz w:val="28"/>
+          <w:szCs w:val="28"/>
+        </w:rPr>
+        <w:t>π</w:t>
+      </w:r>
+      <w:r>
+        <w:rPr>
+          <w:rFonts w:ascii="Century Gothic" w:hAnsi="Century Gothic"/>
+          <w:sz w:val="28"/>
+          <w:szCs w:val="28"/>
+        </w:rPr>
+        <w:t>ελάτη</w:t>
+      </w:r>
+      <w:r>
+        <w:rPr>
+          <w:rFonts w:ascii="Century Gothic" w:hAnsi="Century Gothic"/>
+          <w:sz w:val="28"/>
+          <w:szCs w:val="28"/>
+        </w:rPr>
+        <w:t xml:space="preserve"> </w:t>
+      </w:r>
+      <w:r>
+        <w:rPr>
+          <w:rFonts w:ascii="Century Gothic" w:hAnsi="Century Gothic"/>
+          <w:sz w:val="28"/>
+          <w:szCs w:val="28"/>
+        </w:rPr>
+        <w:t xml:space="preserve">για ένα </w:t>
+      </w:r>
+      <w:r>
+        <w:rPr>
+          <w:rFonts w:ascii="Century Gothic" w:hAnsi="Century Gothic"/>
+          <w:sz w:val="28"/>
+          <w:szCs w:val="28"/>
+        </w:rPr>
+        <w:t>κ</w:t>
+      </w:r>
+      <w:r>
+        <w:rPr>
+          <w:rFonts w:ascii="Century Gothic" w:hAnsi="Century Gothic"/>
+          <w:sz w:val="28"/>
+          <w:szCs w:val="28"/>
+        </w:rPr>
+        <w:t xml:space="preserve">ατάστημα. Περιέχει στοιχεία, όπως είναι το </w:t>
+      </w:r>
+      <w:r>
+        <w:rPr>
+          <w:rFonts w:ascii="Century Gothic" w:hAnsi="Century Gothic"/>
+          <w:sz w:val="28"/>
+          <w:szCs w:val="28"/>
+          <w:lang w:val="en-US"/>
+        </w:rPr>
+        <w:t>id</w:t>
+      </w:r>
+      <w:r>
+        <w:rPr>
+          <w:rFonts w:ascii="Century Gothic" w:hAnsi="Century Gothic"/>
+          <w:sz w:val="28"/>
+          <w:szCs w:val="28"/>
+        </w:rPr>
+        <w:t xml:space="preserve"> του πελάτη που έκανε την αξιολόγηση, το </w:t>
+      </w:r>
+      <w:r>
+        <w:rPr>
+          <w:rFonts w:ascii="Century Gothic" w:hAnsi="Century Gothic"/>
+          <w:sz w:val="28"/>
+          <w:szCs w:val="28"/>
+          <w:lang w:val="en-US"/>
+        </w:rPr>
+        <w:t>id</w:t>
+      </w:r>
+      <w:r>
+        <w:rPr>
+          <w:rFonts w:ascii="Century Gothic" w:hAnsi="Century Gothic"/>
+          <w:sz w:val="28"/>
+          <w:szCs w:val="28"/>
+        </w:rPr>
+        <w:t xml:space="preserve"> </w:t>
+      </w:r>
+      <w:r>
+        <w:rPr>
+          <w:rFonts w:ascii="Century Gothic" w:hAnsi="Century Gothic"/>
+          <w:sz w:val="28"/>
+          <w:szCs w:val="28"/>
+        </w:rPr>
+        <w:t xml:space="preserve">του </w:t>
+      </w:r>
+      <w:r>
+        <w:rPr>
+          <w:rFonts w:ascii="Century Gothic" w:hAnsi="Century Gothic"/>
+          <w:sz w:val="28"/>
+          <w:szCs w:val="28"/>
+        </w:rPr>
+        <w:t>κατ</w:t>
+      </w:r>
+      <w:r>
+        <w:rPr>
+          <w:rFonts w:ascii="Century Gothic" w:hAnsi="Century Gothic"/>
+          <w:sz w:val="28"/>
+          <w:szCs w:val="28"/>
+        </w:rPr>
+        <w:t>αστήματος</w:t>
+      </w:r>
+      <w:r>
+        <w:rPr>
+          <w:rFonts w:ascii="Century Gothic" w:hAnsi="Century Gothic"/>
+          <w:sz w:val="28"/>
+          <w:szCs w:val="28"/>
+        </w:rPr>
+        <w:t xml:space="preserve"> για το οποίο έγινε η αξιολόγηση, </w:t>
+      </w:r>
+      <w:r>
+        <w:rPr>
+          <w:rFonts w:ascii="Century Gothic" w:hAnsi="Century Gothic"/>
+          <w:sz w:val="28"/>
+          <w:szCs w:val="28"/>
+        </w:rPr>
+        <w:t xml:space="preserve">ο βαθμός </w:t>
+      </w:r>
+      <w:r>
+        <w:rPr>
+          <w:rFonts w:ascii="Century Gothic" w:hAnsi="Century Gothic"/>
+          <w:sz w:val="28"/>
+          <w:szCs w:val="28"/>
+        </w:rPr>
+        <w:t>που έβαλε στο κατάστημα, καθώς και κάποια επιπλέον σχόλια.</w:t>
+      </w:r>
+    </w:p>
+    <w:p>
+      <w:pPr>
+        <w:rPr>
+          <w:rFonts w:ascii="Century Gothic" w:hAnsi="Century Gothic"/>
+          <w:sz w:val="28"/>
+          <w:szCs w:val="28"/>
+        </w:rPr>
+      </w:pPr>
+    </w:p>
+    <w:p>
+      <w:pPr>
+        <w:rPr>
+          <w:rFonts w:ascii="Century Gothic" w:hAnsi="Century Gothic"/>
+          <w:sz w:val="28"/>
+          <w:szCs w:val="28"/>
+        </w:rPr>
+      </w:pPr>
       <w:r>
         <w:rPr>
           <w:rFonts w:ascii="Century Gothic" w:hAnsi="Century Gothic"/>
@@ -6743,8 +6782,50 @@
           <w:sz w:val="32"/>
           <w:szCs w:val="32"/>
         </w:rPr>
-        <w:t>ξιολόγηση</w:t>
-      </w:r>
+        <w:t xml:space="preserve">ημερολόγιο : </w:t>
+      </w:r>
+      <w:r>
+        <w:rPr>
+          <w:rFonts w:ascii="Century Gothic" w:hAnsi="Century Gothic"/>
+          <w:sz w:val="28"/>
+          <w:szCs w:val="28"/>
+        </w:rPr>
+        <w:t xml:space="preserve">Οντότητα που δημιουργείται από τον </w:t>
+      </w:r>
+      <w:r>
+        <w:rPr>
+          <w:rFonts w:ascii="Century Gothic" w:hAnsi="Century Gothic"/>
+          <w:sz w:val="28"/>
+          <w:szCs w:val="28"/>
+        </w:rPr>
+        <w:t>πελάτη</w:t>
+      </w:r>
+      <w:r>
+        <w:rPr>
+          <w:rFonts w:ascii="Century Gothic" w:hAnsi="Century Gothic"/>
+          <w:sz w:val="28"/>
+          <w:szCs w:val="28"/>
+        </w:rPr>
+        <w:t xml:space="preserve">, στην οποία καταγράφονται δεξιώσεις στις οποίες έχει προσκληθεί. </w:t>
+      </w:r>
+    </w:p>
+    <w:p>
+      <w:pPr>
+        <w:rPr>
+          <w:rFonts w:ascii="Century Gothic" w:hAnsi="Century Gothic"/>
+          <w:sz w:val="28"/>
+          <w:szCs w:val="28"/>
+        </w:rPr>
+      </w:pPr>
+    </w:p>
+    <w:p>
+      <w:pPr>
+        <w:rPr>
+          <w:rFonts w:ascii="Century Gothic" w:hAnsi="Century Gothic"/>
+          <w:sz w:val="28"/>
+          <w:szCs w:val="28"/>
+        </w:rPr>
+      </w:pPr>
       <w:r>
         <w:rPr>
           <w:rFonts w:ascii="Century Gothic" w:hAnsi="Century Gothic"/>
@@ -6753,169 +6834,55 @@
           <w:sz w:val="32"/>
           <w:szCs w:val="32"/>
         </w:rPr>
-        <w:t xml:space="preserve"> : </w:t>
-      </w:r>
-      <w:r>
-        <w:rPr>
-          <w:rFonts w:ascii="Century Gothic" w:hAnsi="Century Gothic"/>
-          <w:sz w:val="28"/>
-          <w:szCs w:val="28"/>
-        </w:rPr>
-        <w:t xml:space="preserve">Οντότητα που δημιουργείται από τον </w:t>
-      </w:r>
-      <w:r>
-        <w:rPr>
-          <w:rFonts w:ascii="Century Gothic" w:hAnsi="Century Gothic"/>
-          <w:sz w:val="28"/>
-          <w:szCs w:val="28"/>
-        </w:rPr>
-        <w:t>πελάτη</w:t>
-      </w:r>
-      <w:r>
-        <w:rPr>
-          <w:rFonts w:ascii="Century Gothic" w:hAnsi="Century Gothic"/>
-          <w:sz w:val="28"/>
-          <w:szCs w:val="28"/>
-        </w:rPr>
-        <w:t xml:space="preserve"> </w:t>
-      </w:r>
-      <w:r>
-        <w:rPr>
-          <w:rFonts w:ascii="Century Gothic" w:hAnsi="Century Gothic"/>
-          <w:sz w:val="28"/>
-          <w:szCs w:val="28"/>
-        </w:rPr>
-        <w:t xml:space="preserve">και αφορά τις αξιολογήσεις ενός </w:t>
-      </w:r>
-      <w:r>
-        <w:rPr>
-          <w:rFonts w:ascii="Century Gothic" w:hAnsi="Century Gothic"/>
-          <w:sz w:val="28"/>
-          <w:szCs w:val="28"/>
-        </w:rPr>
-        <w:t>π</w:t>
-      </w:r>
-      <w:r>
-        <w:rPr>
-          <w:rFonts w:ascii="Century Gothic" w:hAnsi="Century Gothic"/>
-          <w:sz w:val="28"/>
-          <w:szCs w:val="28"/>
-        </w:rPr>
-        <w:t>ελάτη</w:t>
-      </w:r>
-      <w:r>
-        <w:rPr>
-          <w:rFonts w:ascii="Century Gothic" w:hAnsi="Century Gothic"/>
-          <w:sz w:val="28"/>
-          <w:szCs w:val="28"/>
-        </w:rPr>
-        <w:t xml:space="preserve"> </w:t>
-      </w:r>
-      <w:r>
-        <w:rPr>
-          <w:rFonts w:ascii="Century Gothic" w:hAnsi="Century Gothic"/>
-          <w:sz w:val="28"/>
-          <w:szCs w:val="28"/>
-        </w:rPr>
-        <w:t xml:space="preserve">για ένα </w:t>
-      </w:r>
-      <w:r>
-        <w:rPr>
-          <w:rFonts w:ascii="Century Gothic" w:hAnsi="Century Gothic"/>
-          <w:sz w:val="28"/>
-          <w:szCs w:val="28"/>
-        </w:rPr>
-        <w:t>κ</w:t>
-      </w:r>
-      <w:r>
-        <w:rPr>
-          <w:rFonts w:ascii="Century Gothic" w:hAnsi="Century Gothic"/>
-          <w:sz w:val="28"/>
-          <w:szCs w:val="28"/>
-        </w:rPr>
-        <w:t xml:space="preserve">ατάστημα. Περιέχει στοιχεία, όπως είναι το </w:t>
-      </w:r>
-      <w:r>
-        <w:rPr>
-          <w:rFonts w:ascii="Century Gothic" w:hAnsi="Century Gothic"/>
-          <w:sz w:val="28"/>
-          <w:szCs w:val="28"/>
-          <w:lang w:val="en-US"/>
-        </w:rPr>
-        <w:t>id</w:t>
-      </w:r>
-      <w:r>
-        <w:rPr>
-          <w:rFonts w:ascii="Century Gothic" w:hAnsi="Century Gothic"/>
-          <w:sz w:val="28"/>
-          <w:szCs w:val="28"/>
-        </w:rPr>
-        <w:t xml:space="preserve"> του πελάτη που έκανε την αξιολόγηση, το </w:t>
-      </w:r>
-      <w:r>
-        <w:rPr>
-          <w:rFonts w:ascii="Century Gothic" w:hAnsi="Century Gothic"/>
-          <w:sz w:val="28"/>
-          <w:szCs w:val="28"/>
-          <w:lang w:val="en-US"/>
-        </w:rPr>
-        <w:t>id</w:t>
-      </w:r>
-      <w:r>
-        <w:rPr>
-          <w:rFonts w:ascii="Century Gothic" w:hAnsi="Century Gothic"/>
-          <w:sz w:val="28"/>
-          <w:szCs w:val="28"/>
-        </w:rPr>
-        <w:t xml:space="preserve"> </w:t>
-      </w:r>
-      <w:r>
-        <w:rPr>
-          <w:rFonts w:ascii="Century Gothic" w:hAnsi="Century Gothic"/>
-          <w:sz w:val="28"/>
-          <w:szCs w:val="28"/>
-        </w:rPr>
-        <w:t xml:space="preserve">του </w:t>
-      </w:r>
-      <w:r>
-        <w:rPr>
-          <w:rFonts w:ascii="Century Gothic" w:hAnsi="Century Gothic"/>
-          <w:sz w:val="28"/>
-          <w:szCs w:val="28"/>
-        </w:rPr>
-        <w:t>κατ</w:t>
-      </w:r>
-      <w:r>
-        <w:rPr>
-          <w:rFonts w:ascii="Century Gothic" w:hAnsi="Century Gothic"/>
-          <w:sz w:val="28"/>
-          <w:szCs w:val="28"/>
-        </w:rPr>
-        <w:t>αστήματος</w:t>
-      </w:r>
-      <w:r>
-        <w:rPr>
-          <w:rFonts w:ascii="Century Gothic" w:hAnsi="Century Gothic"/>
-          <w:sz w:val="28"/>
-          <w:szCs w:val="28"/>
-        </w:rPr>
-        <w:t xml:space="preserve"> για το οποίο έγινε η αξιολόγηση, </w:t>
-      </w:r>
-      <w:r>
-        <w:rPr>
-          <w:rFonts w:ascii="Century Gothic" w:hAnsi="Century Gothic"/>
-          <w:sz w:val="28"/>
-          <w:szCs w:val="28"/>
-        </w:rPr>
-        <w:t xml:space="preserve">ο βαθμός </w:t>
-      </w:r>
-      <w:r>
-        <w:rPr>
-          <w:rFonts w:ascii="Century Gothic" w:hAnsi="Century Gothic"/>
-          <w:sz w:val="28"/>
-          <w:szCs w:val="28"/>
-        </w:rPr>
-        <w:t>που έβαλε στο κατάστημα, καθώς και κάποια επιπλέον σχόλια.</w:t>
+        <w:t xml:space="preserve">χώρος δεξίωσης : </w:t>
+      </w:r>
+      <w:r>
+        <w:rPr>
+          <w:rFonts w:ascii="Century Gothic" w:hAnsi="Century Gothic"/>
+          <w:sz w:val="28"/>
+          <w:szCs w:val="28"/>
+        </w:rPr>
+        <w:t xml:space="preserve">Οντότητα που </w:t>
+      </w:r>
+      <w:r>
+        <w:rPr>
+          <w:rFonts w:ascii="Century Gothic" w:hAnsi="Century Gothic"/>
+          <w:sz w:val="28"/>
+          <w:szCs w:val="28"/>
+        </w:rPr>
+        <w:t xml:space="preserve">περιλαμβάνει τους χώρους από τους </w:t>
+      </w:r>
+      <w:r>
+        <w:rPr>
+          <w:rFonts w:ascii="Century Gothic" w:hAnsi="Century Gothic"/>
+          <w:sz w:val="28"/>
+          <w:szCs w:val="28"/>
+        </w:rPr>
+        <w:t xml:space="preserve">οποίους </w:t>
+      </w:r>
+      <w:r>
+        <w:rPr>
+          <w:rFonts w:ascii="Century Gothic" w:hAnsi="Century Gothic"/>
+          <w:sz w:val="28"/>
+          <w:szCs w:val="28"/>
+        </w:rPr>
+        <w:t>μπορεί</w:t>
+      </w:r>
+      <w:r>
+        <w:rPr>
+          <w:rFonts w:ascii="Century Gothic" w:hAnsi="Century Gothic"/>
+          <w:sz w:val="28"/>
+          <w:szCs w:val="28"/>
+        </w:rPr>
+        <w:t xml:space="preserve"> να επιλέξει ο πελάτης</w:t>
+      </w:r>
+      <w:r>
+        <w:rPr>
+          <w:rFonts w:ascii="Century Gothic" w:hAnsi="Century Gothic"/>
+          <w:sz w:val="28"/>
+          <w:szCs w:val="28"/>
+        </w:rPr>
+        <w:t xml:space="preserve"> για τη διοργάνωση μίας δεξίωσης. </w:t>
       </w:r>
     </w:p>
     <w:p>
@@ -6943,204 +6910,23 @@
           <w:sz w:val="32"/>
           <w:szCs w:val="32"/>
         </w:rPr>
-        <w:t>η</w:t>
-      </w:r>
-      <w:r>
-        <w:rPr>
-          <w:rFonts w:ascii="Century Gothic" w:hAnsi="Century Gothic"/>
-          <w:b/>
-          <w:bCs/>
-          <w:sz w:val="32"/>
-          <w:szCs w:val="32"/>
-        </w:rPr>
-        <w:t xml:space="preserve">μερολόγιο : </w:t>
-      </w:r>
-      <w:r>
-        <w:rPr>
-          <w:rFonts w:ascii="Century Gothic" w:hAnsi="Century Gothic"/>
-          <w:sz w:val="28"/>
-          <w:szCs w:val="28"/>
-        </w:rPr>
-        <w:t xml:space="preserve">Οντότητα που δημιουργείται από τον </w:t>
-      </w:r>
-      <w:r>
-        <w:rPr>
-          <w:rFonts w:ascii="Century Gothic" w:hAnsi="Century Gothic"/>
-          <w:sz w:val="28"/>
-          <w:szCs w:val="28"/>
-        </w:rPr>
-        <w:t>πελάτη</w:t>
-      </w:r>
-      <w:r>
-        <w:rPr>
-          <w:rFonts w:ascii="Century Gothic" w:hAnsi="Century Gothic"/>
-          <w:sz w:val="28"/>
-          <w:szCs w:val="28"/>
-        </w:rPr>
-        <w:t xml:space="preserve">, στην οποία καταγράφονται δεξιώσεις στις οποίες έχει προσκληθεί. </w:t>
-      </w:r>
-    </w:p>
-    <w:p>
-      <w:pPr>
-        <w:rPr>
-          <w:rFonts w:ascii="Century Gothic" w:hAnsi="Century Gothic"/>
-          <w:sz w:val="28"/>
-          <w:szCs w:val="28"/>
-        </w:rPr>
-      </w:pPr>
-    </w:p>
-    <w:p>
-      <w:pPr>
-        <w:rPr>
-          <w:rFonts w:ascii="Century Gothic" w:hAnsi="Century Gothic"/>
-          <w:sz w:val="28"/>
-          <w:szCs w:val="28"/>
-        </w:rPr>
-      </w:pPr>
-      <w:r>
-        <w:rPr>
-          <w:rFonts w:ascii="Century Gothic" w:hAnsi="Century Gothic"/>
-          <w:b/>
-          <w:bCs/>
-          <w:sz w:val="32"/>
-          <w:szCs w:val="32"/>
-        </w:rPr>
-        <w:t xml:space="preserve">χώρος δεξίωσης : </w:t>
-      </w:r>
-      <w:r>
-        <w:rPr>
-          <w:rFonts w:ascii="Century Gothic" w:hAnsi="Century Gothic"/>
-          <w:sz w:val="28"/>
-          <w:szCs w:val="28"/>
-        </w:rPr>
-        <w:t xml:space="preserve">Οντότητα που </w:t>
-      </w:r>
-      <w:r>
-        <w:rPr>
-          <w:rFonts w:ascii="Century Gothic" w:hAnsi="Century Gothic"/>
-          <w:sz w:val="28"/>
-          <w:szCs w:val="28"/>
-        </w:rPr>
-        <w:t xml:space="preserve">περιλαμβάνει τους χώρους από τους </w:t>
-      </w:r>
-      <w:r>
-        <w:rPr>
-          <w:rFonts w:ascii="Century Gothic" w:hAnsi="Century Gothic"/>
-          <w:sz w:val="28"/>
-          <w:szCs w:val="28"/>
-        </w:rPr>
-        <w:t xml:space="preserve">οποίους </w:t>
-      </w:r>
-      <w:r>
-        <w:rPr>
-          <w:rFonts w:ascii="Century Gothic" w:hAnsi="Century Gothic"/>
-          <w:sz w:val="28"/>
-          <w:szCs w:val="28"/>
-        </w:rPr>
-        <w:t>μπορεί</w:t>
-      </w:r>
-      <w:r>
-        <w:rPr>
-          <w:rFonts w:ascii="Century Gothic" w:hAnsi="Century Gothic"/>
-          <w:sz w:val="28"/>
-          <w:szCs w:val="28"/>
-        </w:rPr>
-        <w:t xml:space="preserve"> να επιλέξει ο πελάτης</w:t>
-      </w:r>
-      <w:r>
-        <w:rPr>
-          <w:rFonts w:ascii="Century Gothic" w:hAnsi="Century Gothic"/>
-          <w:sz w:val="28"/>
-          <w:szCs w:val="28"/>
-        </w:rPr>
-        <w:t xml:space="preserve"> για τη διοργάνωση μίας δεξίωσης. </w:t>
-      </w:r>
-    </w:p>
-    <w:p>
-      <w:pPr>
-        <w:rPr>
-          <w:rFonts w:ascii="Century Gothic" w:hAnsi="Century Gothic"/>
-          <w:sz w:val="28"/>
-          <w:szCs w:val="28"/>
-        </w:rPr>
-      </w:pPr>
-    </w:p>
-    <w:p>
-      <w:pPr>
-        <w:rPr>
-          <w:rFonts w:ascii="Century Gothic" w:hAnsi="Century Gothic"/>
-          <w:sz w:val="28"/>
-          <w:szCs w:val="28"/>
-        </w:rPr>
-      </w:pPr>
-      <w:r>
-        <w:rPr>
-          <w:rFonts w:ascii="Century Gothic" w:hAnsi="Century Gothic"/>
-          <w:b/>
-          <w:bCs/>
-          <w:sz w:val="32"/>
-          <w:szCs w:val="32"/>
-        </w:rPr>
-        <w:t>καλλιτέχνης</w:t>
-      </w:r>
-      <w:r>
-        <w:rPr>
-          <w:rFonts w:ascii="Century Gothic" w:hAnsi="Century Gothic"/>
-          <w:b/>
-          <w:bCs/>
-          <w:sz w:val="32"/>
-          <w:szCs w:val="32"/>
-        </w:rPr>
-        <w:t xml:space="preserve"> : </w:t>
-      </w:r>
-      <w:r>
-        <w:rPr>
-          <w:rFonts w:ascii="Century Gothic" w:hAnsi="Century Gothic"/>
-          <w:sz w:val="28"/>
-          <w:szCs w:val="28"/>
-        </w:rPr>
-        <w:t xml:space="preserve">Οντότητα που περιλαμβάνει τους </w:t>
-      </w:r>
-      <w:r>
-        <w:rPr>
-          <w:rFonts w:ascii="Century Gothic" w:hAnsi="Century Gothic"/>
-          <w:sz w:val="28"/>
-          <w:szCs w:val="28"/>
-        </w:rPr>
-        <w:t>καλλιτέχνες</w:t>
-      </w:r>
-      <w:r>
-        <w:rPr>
-          <w:rFonts w:ascii="Century Gothic" w:hAnsi="Century Gothic"/>
-          <w:sz w:val="28"/>
-          <w:szCs w:val="28"/>
-        </w:rPr>
-        <w:t xml:space="preserve"> από τους οποίους μπορεί να επιλέξει ο πελάτης </w:t>
-      </w:r>
-      <w:r>
-        <w:rPr>
-          <w:rFonts w:ascii="Century Gothic" w:hAnsi="Century Gothic"/>
-          <w:sz w:val="28"/>
-          <w:szCs w:val="28"/>
-        </w:rPr>
-        <w:t>κατά τη</w:t>
-      </w:r>
-      <w:r>
-        <w:rPr>
-          <w:rFonts w:ascii="Century Gothic" w:hAnsi="Century Gothic"/>
-          <w:sz w:val="28"/>
-          <w:szCs w:val="28"/>
-        </w:rPr>
-        <w:t xml:space="preserve"> διοργάνωση μίας δεξίωσης. </w:t>
-      </w:r>
-    </w:p>
-    <w:p>
-      <w:pPr>
-        <w:rPr>
-          <w:rFonts w:ascii="Century Gothic" w:hAnsi="Century Gothic"/>
-          <w:sz w:val="28"/>
-          <w:szCs w:val="28"/>
-          <w:lang w:val="en-US"/>
+        <w:t xml:space="preserve">καλλιτέχνης : </w:t>
+      </w:r>
+      <w:r>
+        <w:rPr>
+          <w:rFonts w:ascii="Century Gothic" w:hAnsi="Century Gothic"/>
+          <w:sz w:val="28"/>
+          <w:szCs w:val="28"/>
+        </w:rPr>
+        <w:t xml:space="preserve">Οντότητα που περιλαμβάνει τους καλλιτέχνες από τους οποίους μπορεί να επιλέξει ο πελάτης κατά τη διοργάνωση μίας δεξίωσης. </w:t>
+      </w:r>
+    </w:p>
+    <w:p>
+      <w:pPr>
+        <w:rPr>
+          <w:rFonts w:ascii="Century Gothic" w:hAnsi="Century Gothic"/>
+          <w:sz w:val="28"/>
+          <w:szCs w:val="28"/>
         </w:rPr>
       </w:pPr>
     </w:p>
@@ -7261,6 +7047,92 @@
           <w:szCs w:val="28"/>
         </w:rPr>
         <w:t xml:space="preserve"> διοργάνωση μίας δεξίωσης. </w:t>
+      </w:r>
+    </w:p>
+    <w:p>
+      <w:pPr>
+        <w:rPr>
+          <w:rFonts w:ascii="Century Gothic" w:hAnsi="Century Gothic"/>
+          <w:sz w:val="28"/>
+          <w:szCs w:val="28"/>
+        </w:rPr>
+      </w:pPr>
+      <w:r>
+        <w:rPr>
+          <w:rFonts w:ascii="Century Gothic" w:hAnsi="Century Gothic"/>
+          <w:b/>
+          <w:bCs/>
+          <w:sz w:val="32"/>
+          <w:szCs w:val="32"/>
+        </w:rPr>
+        <w:t>δ</w:t>
+      </w:r>
+      <w:r>
+        <w:rPr>
+          <w:rFonts w:ascii="Century Gothic" w:hAnsi="Century Gothic"/>
+          <w:b/>
+          <w:bCs/>
+          <w:sz w:val="32"/>
+          <w:szCs w:val="32"/>
+        </w:rPr>
+        <w:t xml:space="preserve">εξίωση : </w:t>
+      </w:r>
+      <w:r>
+        <w:rPr>
+          <w:rFonts w:ascii="Century Gothic" w:hAnsi="Century Gothic"/>
+          <w:sz w:val="28"/>
+          <w:szCs w:val="28"/>
+        </w:rPr>
+        <w:t xml:space="preserve">Οντότητα που δημιουργείται από τον </w:t>
+      </w:r>
+      <w:r>
+        <w:rPr>
+          <w:rFonts w:ascii="Century Gothic" w:hAnsi="Century Gothic"/>
+          <w:sz w:val="28"/>
+          <w:szCs w:val="28"/>
+        </w:rPr>
+        <w:t>π</w:t>
+      </w:r>
+      <w:r>
+        <w:rPr>
+          <w:rFonts w:ascii="Century Gothic" w:hAnsi="Century Gothic"/>
+          <w:sz w:val="28"/>
+          <w:szCs w:val="28"/>
+        </w:rPr>
+        <w:t xml:space="preserve">ελάτη και αφορά τη δεξίωση που διοργανώνει. Περιλαμβάνει πληροφορίες όπως είναι η ημερομηνία, ο χώρος δεξίωσης, το </w:t>
+      </w:r>
+      <w:r>
+        <w:rPr>
+          <w:rFonts w:ascii="Century Gothic" w:hAnsi="Century Gothic"/>
+          <w:sz w:val="28"/>
+          <w:szCs w:val="28"/>
+          <w:lang w:val="en-US"/>
+        </w:rPr>
+        <w:t>catering</w:t>
+      </w:r>
+      <w:r>
+        <w:rPr>
+          <w:rFonts w:ascii="Century Gothic" w:hAnsi="Century Gothic"/>
+          <w:sz w:val="28"/>
+          <w:szCs w:val="28"/>
+        </w:rPr>
+        <w:t xml:space="preserve"> και</w:t>
+      </w:r>
+      <w:r>
+        <w:rPr>
+          <w:rFonts w:ascii="Century Gothic" w:hAnsi="Century Gothic"/>
+          <w:sz w:val="28"/>
+          <w:szCs w:val="28"/>
+        </w:rPr>
+        <w:t xml:space="preserve"> </w:t>
+      </w:r>
+      <w:r>
+        <w:rPr>
+          <w:rFonts w:ascii="Century Gothic" w:hAnsi="Century Gothic"/>
+          <w:sz w:val="28"/>
+          <w:szCs w:val="28"/>
+        </w:rPr>
+        <w:t>ο καλλιτέχνης που επιλέγει.</w:t>
       </w:r>
     </w:p>
     <w:p>
@@ -7284,16 +7156,16 @@
         <mc:AlternateContent>
           <mc:Choice Requires="wps">
             <w:drawing>
-              <wp:anchor distT="0" distB="0" distL="114300" distR="114300" simplePos="0" relativeHeight="251675648" behindDoc="0" locked="0" layoutInCell="1" allowOverlap="1" wp14:anchorId="6DBB4E99" wp14:editId="7C9A0AEE">
+              <wp:anchor distT="0" distB="0" distL="114300" distR="114300" simplePos="0" relativeHeight="251675648" behindDoc="0" locked="0" layoutInCell="1" allowOverlap="1" wp14:anchorId="6DBB4E99" wp14:editId="1105E719">
                 <wp:simplePos x="0" y="0"/>
                 <wp:positionH relativeFrom="margin">
-                  <wp:posOffset>-666750</wp:posOffset>
+                  <wp:posOffset>-677636</wp:posOffset>
                 </wp:positionH>
                 <wp:positionV relativeFrom="paragraph">
-                  <wp:posOffset>-119743</wp:posOffset>
+                  <wp:posOffset>29936</wp:posOffset>
                 </wp:positionV>
-                <wp:extent cx="24493" cy="8160567"/>
-                <wp:effectExtent l="19050" t="19050" r="33020" b="31115"/>
+                <wp:extent cx="0" cy="8515350"/>
+                <wp:effectExtent l="19050" t="0" r="19050" b="19050"/>
                 <wp:wrapNone/>
                 <wp:docPr id="412066944" name="Ευθεία γραμμή σύνδεσης 2"/>
                 <wp:cNvGraphicFramePr/>
@@ -7304,7 +7176,7 @@
                       <wps:spPr>
                         <a:xfrm>
                           <a:off x="0" y="0"/>
-                          <a:ext cx="24493" cy="8160567"/>
+                          <a:ext cx="0" cy="8515350"/>
                         </a:xfrm>
                         <a:prstGeom prst="line">
                           <a:avLst/>
@@ -7344,7 +7216,7 @@
           </mc:Choice>
           <mc:Fallback>
             <w:pict>
-              <v:line w14:anchorId="586960B0" id="Ευθεία γραμμή σύνδεσης 2" o:spid="_x0000_s1026" style="position:absolute;z-index:251675648;visibility:visible;mso-wrap-style:square;mso-width-percent:0;mso-height-percent:0;mso-wrap-distance-left:9pt;mso-wrap-distance-top:0;mso-wrap-distance-right:9pt;mso-wrap-distance-bottom:0;mso-position-horizontal:absolute;mso-position-horizontal-relative:margin;mso-position-vertical:absolute;mso-position-vertical-relative:text;mso-width-percent:0;mso-height-percent:0;mso-width-relative:margin;mso-height-relative:margin" from="-52.5pt,-9.45pt" to="-50.55pt,633.1pt" o:gfxdata="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" strokecolor="#11d11f" strokeweight="3pt">
+              <v:line w14:anchorId="2DAB16C0" id="Ευθεία γραμμή σύνδεσης 2" o:spid="_x0000_s1026" style="position:absolute;z-index:251675648;visibility:visible;mso-wrap-style:square;mso-width-percent:0;mso-height-percent:0;mso-wrap-distance-left:9pt;mso-wrap-distance-top:0;mso-wrap-distance-right:9pt;mso-wrap-distance-bottom:0;mso-position-horizontal:absolute;mso-position-horizontal-relative:margin;mso-position-vertical:absolute;mso-position-vertical-relative:text;mso-width-percent:0;mso-height-percent:0;mso-width-relative:margin;mso-height-relative:margin" from="-53.35pt,2.35pt" to="-53.35pt,672.85pt" o:gfxdata="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" strokecolor="#11d11f" strokeweight="3pt">
                 <v:stroke joinstyle="miter"/>
                 <w10:wrap anchorx="margin"/>
               </v:line>
@@ -7360,7 +7232,7 @@
           <w:sz w:val="32"/>
           <w:szCs w:val="32"/>
         </w:rPr>
-        <w:t>δ</w:t>
+        <w:t>π</w:t>
       </w:r>
       <w:r>
         <w:rPr>
@@ -7370,7 +7242,7 @@
           <w:sz w:val="32"/>
           <w:szCs w:val="32"/>
         </w:rPr>
-        <w:t xml:space="preserve">εξίωση : </w:t>
+        <w:t xml:space="preserve">ρόσκληση : </w:t>
       </w:r>
       <w:r>
         <w:rPr>
@@ -7394,40 +7266,23 @@
           <w:sz w:val="28"/>
           <w:szCs w:val="28"/>
         </w:rPr>
-        <w:t xml:space="preserve">ελάτη και αφορά τη δεξίωση που διοργανώνει. Περιλαμβάνει πληροφορίες όπως είναι η ημερομηνία, ο χώρος δεξίωσης, το </w:t>
-      </w:r>
-      <w:r>
-        <w:rPr>
-          <w:rFonts w:ascii="Century Gothic" w:hAnsi="Century Gothic"/>
-          <w:sz w:val="28"/>
-          <w:szCs w:val="28"/>
-          <w:lang w:val="en-US"/>
-        </w:rPr>
-        <w:t>catering</w:t>
-      </w:r>
-      <w:r>
-        <w:rPr>
-          <w:rFonts w:ascii="Century Gothic" w:hAnsi="Century Gothic"/>
-          <w:sz w:val="28"/>
-          <w:szCs w:val="28"/>
-        </w:rPr>
-        <w:t xml:space="preserve"> και</w:t>
-      </w:r>
-      <w:r>
-        <w:rPr>
-          <w:rFonts w:ascii="Century Gothic" w:hAnsi="Century Gothic"/>
-          <w:sz w:val="28"/>
-          <w:szCs w:val="28"/>
-        </w:rPr>
-        <w:t xml:space="preserve"> </w:t>
-      </w:r>
-      <w:r>
-        <w:rPr>
-          <w:rFonts w:ascii="Century Gothic" w:hAnsi="Century Gothic"/>
-          <w:sz w:val="28"/>
-          <w:szCs w:val="28"/>
-        </w:rPr>
-        <w:t>ο καλλιτέχνης που επιλέγει.</w:t>
+        <w:t xml:space="preserve">ελάτη για τη </w:t>
+      </w:r>
+      <w:r>
+        <w:rPr>
+          <w:rFonts w:ascii="Century Gothic" w:hAnsi="Century Gothic"/>
+          <w:sz w:val="28"/>
+          <w:szCs w:val="28"/>
+        </w:rPr>
+        <w:t>δ</w:t>
+      </w:r>
+      <w:r>
+        <w:rPr>
+          <w:rFonts w:ascii="Century Gothic" w:hAnsi="Century Gothic"/>
+          <w:sz w:val="28"/>
+          <w:szCs w:val="28"/>
+        </w:rPr>
+        <w:t>εξίωση που έχει διοργανώσει. Περιέχει πληροφορίες όπως είναι τα άτομα που θα προσκληθούν, το τραπέζι που θα ανατεθεί στο κάθε άτομο και το συμπληρωμένο προσκλητήριο προς αποστολή.</w:t>
       </w:r>
     </w:p>
     <w:p>
@@ -7455,8 +7310,83 @@
           <w:sz w:val="32"/>
           <w:szCs w:val="32"/>
         </w:rPr>
-        <w:t>π</w:t>
-      </w:r>
+        <w:t xml:space="preserve">σερβιτόρος : </w:t>
+      </w:r>
+      <w:r>
+        <w:rPr>
+          <w:rFonts w:ascii="Century Gothic" w:hAnsi="Century Gothic"/>
+          <w:sz w:val="28"/>
+          <w:szCs w:val="28"/>
+        </w:rPr>
+        <w:t>Οντότητα που αφορά το προσωπικό ενός καταστήματος.</w:t>
+      </w:r>
+      <w:r>
+        <w:rPr>
+          <w:rFonts w:ascii="Century Gothic" w:hAnsi="Century Gothic"/>
+          <w:sz w:val="28"/>
+          <w:szCs w:val="28"/>
+        </w:rPr>
+        <w:t xml:space="preserve"> Περιέχει πληρο</w:t>
+      </w:r>
+      <w:r>
+        <w:rPr>
+          <w:rFonts w:ascii="Century Gothic" w:hAnsi="Century Gothic"/>
+          <w:sz w:val="28"/>
+          <w:szCs w:val="28"/>
+        </w:rPr>
+        <w:t xml:space="preserve">φορίες, όπως το </w:t>
+      </w:r>
+      <w:r>
+        <w:rPr>
+          <w:rFonts w:ascii="Century Gothic" w:hAnsi="Century Gothic"/>
+          <w:sz w:val="28"/>
+          <w:szCs w:val="28"/>
+          <w:lang w:val="en-US"/>
+        </w:rPr>
+        <w:t>id</w:t>
+      </w:r>
+      <w:r>
+        <w:rPr>
+          <w:rFonts w:ascii="Century Gothic" w:hAnsi="Century Gothic"/>
+          <w:sz w:val="28"/>
+          <w:szCs w:val="28"/>
+        </w:rPr>
+        <w:t xml:space="preserve"> </w:t>
+      </w:r>
+      <w:r>
+        <w:rPr>
+          <w:rFonts w:ascii="Century Gothic" w:hAnsi="Century Gothic"/>
+          <w:sz w:val="28"/>
+          <w:szCs w:val="28"/>
+        </w:rPr>
+        <w:t>του σερβιτόρου και του καταστήμα</w:t>
+      </w:r>
+      <w:r>
+        <w:rPr>
+          <w:rFonts w:ascii="Century Gothic" w:hAnsi="Century Gothic"/>
+          <w:sz w:val="28"/>
+          <w:szCs w:val="28"/>
+        </w:rPr>
+        <w:t>τος στο οποίο εργάζεται.</w:t>
+      </w:r>
+    </w:p>
+    <w:p>
+      <w:pPr>
+        <w:rPr>
+          <w:rFonts w:ascii="Century Gothic" w:hAnsi="Century Gothic"/>
+          <w:sz w:val="28"/>
+          <w:szCs w:val="28"/>
+        </w:rPr>
+      </w:pPr>
+    </w:p>
+    <w:p>
+      <w:pPr>
+        <w:rPr>
+          <w:rFonts w:ascii="Century Gothic" w:hAnsi="Century Gothic"/>
+          <w:sz w:val="28"/>
+          <w:szCs w:val="28"/>
+        </w:rPr>
+      </w:pPr>
       <w:r>
         <w:rPr>
           <w:rFonts w:ascii="Century Gothic" w:hAnsi="Century Gothic"/>
@@ -7465,66 +7395,8 @@
           <w:sz w:val="32"/>
           <w:szCs w:val="32"/>
         </w:rPr>
-        <w:t xml:space="preserve">ρόσκληση : </w:t>
-      </w:r>
-      <w:r>
-        <w:rPr>
-          <w:rFonts w:ascii="Century Gothic" w:hAnsi="Century Gothic"/>
-          <w:sz w:val="28"/>
-          <w:szCs w:val="28"/>
-        </w:rPr>
-        <w:t xml:space="preserve">Οντότητα που δημιουργείται από τον </w:t>
-      </w:r>
-      <w:r>
-        <w:rPr>
-          <w:rFonts w:ascii="Century Gothic" w:hAnsi="Century Gothic"/>
-          <w:sz w:val="28"/>
-          <w:szCs w:val="28"/>
-        </w:rPr>
-        <w:t>π</w:t>
-      </w:r>
-      <w:r>
-        <w:rPr>
-          <w:rFonts w:ascii="Century Gothic" w:hAnsi="Century Gothic"/>
-          <w:sz w:val="28"/>
-          <w:szCs w:val="28"/>
-        </w:rPr>
-        <w:t xml:space="preserve">ελάτη για τη </w:t>
-      </w:r>
-      <w:r>
-        <w:rPr>
-          <w:rFonts w:ascii="Century Gothic" w:hAnsi="Century Gothic"/>
-          <w:sz w:val="28"/>
-          <w:szCs w:val="28"/>
-        </w:rPr>
-        <w:t>δ</w:t>
-      </w:r>
-      <w:r>
-        <w:rPr>
-          <w:rFonts w:ascii="Century Gothic" w:hAnsi="Century Gothic"/>
-          <w:sz w:val="28"/>
-          <w:szCs w:val="28"/>
-        </w:rPr>
-        <w:t>εξίωση που έχει διοργανώσει. Περιέχει πληροφορίες όπως είναι τα άτομα που θα προσκληθούν, το τραπέζι που θα ανατεθεί στο κάθε άτομο και το συμπληρωμένο προσκλητήριο προς αποστολή.</w:t>
-      </w:r>
-    </w:p>
-    <w:p>
-      <w:pPr>
-        <w:rPr>
-          <w:rFonts w:ascii="Century Gothic" w:hAnsi="Century Gothic"/>
-          <w:sz w:val="28"/>
-          <w:szCs w:val="28"/>
-        </w:rPr>
-      </w:pPr>
-    </w:p>
-    <w:p>
-      <w:pPr>
-        <w:rPr>
-          <w:rFonts w:ascii="Century Gothic" w:hAnsi="Century Gothic"/>
-          <w:sz w:val="28"/>
-          <w:szCs w:val="28"/>
-        </w:rPr>
-      </w:pPr>
+        <w:t>τραπέζι</w:t>
+      </w:r>
       <w:r>
         <w:rPr>
           <w:rFonts w:ascii="Century Gothic" w:hAnsi="Century Gothic"/>
@@ -7533,8 +7405,123 @@
           <w:sz w:val="32"/>
           <w:szCs w:val="32"/>
         </w:rPr>
-        <w:t>σερβιτόρος</w:t>
-      </w:r>
+        <w:t xml:space="preserve"> : </w:t>
+      </w:r>
+      <w:r>
+        <w:rPr>
+          <w:rFonts w:ascii="Century Gothic" w:hAnsi="Century Gothic"/>
+          <w:sz w:val="28"/>
+          <w:szCs w:val="28"/>
+        </w:rPr>
+        <w:t xml:space="preserve">Οντότητα που δημιουργείται από το </w:t>
+      </w:r>
+      <w:r>
+        <w:rPr>
+          <w:rFonts w:ascii="Century Gothic" w:hAnsi="Century Gothic"/>
+          <w:sz w:val="28"/>
+          <w:szCs w:val="28"/>
+        </w:rPr>
+        <w:t>κ</w:t>
+      </w:r>
+      <w:r>
+        <w:rPr>
+          <w:rFonts w:ascii="Century Gothic" w:hAnsi="Century Gothic"/>
+          <w:sz w:val="28"/>
+          <w:szCs w:val="28"/>
+        </w:rPr>
+        <w:t>ατάστημα</w:t>
+      </w:r>
+      <w:r>
+        <w:rPr>
+          <w:rFonts w:ascii="Century Gothic" w:hAnsi="Century Gothic"/>
+          <w:sz w:val="28"/>
+          <w:szCs w:val="28"/>
+        </w:rPr>
+        <w:t xml:space="preserve"> </w:t>
+      </w:r>
+      <w:r>
+        <w:rPr>
+          <w:rFonts w:ascii="Century Gothic" w:hAnsi="Century Gothic"/>
+          <w:sz w:val="28"/>
+          <w:szCs w:val="28"/>
+        </w:rPr>
+        <w:t xml:space="preserve">και περιλαμβάνει τα στοιχεία για τα τραπέζια του καταστήματος. Περιέχει πληροφορίες όπως είναι το </w:t>
+      </w:r>
+      <w:r>
+        <w:rPr>
+          <w:rFonts w:ascii="Century Gothic" w:hAnsi="Century Gothic"/>
+          <w:sz w:val="28"/>
+          <w:szCs w:val="28"/>
+          <w:lang w:val="en-US"/>
+        </w:rPr>
+        <w:t>id</w:t>
+      </w:r>
+      <w:r>
+        <w:rPr>
+          <w:rFonts w:ascii="Century Gothic" w:hAnsi="Century Gothic"/>
+          <w:sz w:val="28"/>
+          <w:szCs w:val="28"/>
+        </w:rPr>
+        <w:t xml:space="preserve"> </w:t>
+      </w:r>
+      <w:r>
+        <w:rPr>
+          <w:rFonts w:ascii="Century Gothic" w:hAnsi="Century Gothic"/>
+          <w:sz w:val="28"/>
+          <w:szCs w:val="28"/>
+        </w:rPr>
+        <w:t>του τραπεζιού</w:t>
+      </w:r>
+      <w:r>
+        <w:rPr>
+          <w:rFonts w:ascii="Century Gothic" w:hAnsi="Century Gothic"/>
+          <w:sz w:val="28"/>
+          <w:szCs w:val="28"/>
+        </w:rPr>
+        <w:t xml:space="preserve">, </w:t>
+      </w:r>
+      <w:r>
+        <w:rPr>
+          <w:rFonts w:ascii="Century Gothic" w:hAnsi="Century Gothic"/>
+          <w:sz w:val="28"/>
+          <w:szCs w:val="28"/>
+        </w:rPr>
+        <w:t>η χωρητικότητα</w:t>
+      </w:r>
+      <w:r>
+        <w:rPr>
+          <w:rFonts w:ascii="Century Gothic" w:hAnsi="Century Gothic"/>
+          <w:sz w:val="28"/>
+          <w:szCs w:val="28"/>
+        </w:rPr>
+        <w:t xml:space="preserve"> και οι κρατήσεις που έχουν γίνει για το συγκεκριμένο τραπέζι.</w:t>
+      </w:r>
+    </w:p>
+    <w:p>
+      <w:pPr>
+        <w:rPr>
+          <w:rFonts w:ascii="Century Gothic" w:hAnsi="Century Gothic"/>
+          <w:sz w:val="28"/>
+          <w:szCs w:val="28"/>
+        </w:rPr>
+      </w:pPr>
+      <w:r>
+        <w:rPr>
+          <w:rFonts w:ascii="Century Gothic" w:hAnsi="Century Gothic"/>
+          <w:sz w:val="28"/>
+          <w:szCs w:val="28"/>
+        </w:rPr>
+        <w:t xml:space="preserve"> </w:t>
+      </w:r>
+    </w:p>
+    <w:p>
+      <w:pPr>
+        <w:rPr>
+          <w:rFonts w:ascii="Century Gothic" w:hAnsi="Century Gothic"/>
+          <w:sz w:val="28"/>
+          <w:szCs w:val="28"/>
+        </w:rPr>
+      </w:pPr>
       <w:r>
         <w:rPr>
           <w:rFonts w:ascii="Century Gothic" w:hAnsi="Century Gothic"/>
@@ -7543,99 +7530,8 @@
           <w:sz w:val="32"/>
           <w:szCs w:val="32"/>
         </w:rPr>
-        <w:t xml:space="preserve"> : </w:t>
-      </w:r>
-      <w:r>
-        <w:rPr>
-          <w:rFonts w:ascii="Century Gothic" w:hAnsi="Century Gothic"/>
-          <w:sz w:val="28"/>
-          <w:szCs w:val="28"/>
-        </w:rPr>
-        <w:t xml:space="preserve">Οντότητα που αφορά το προσωπικό </w:t>
-      </w:r>
-      <w:r>
-        <w:rPr>
-          <w:rFonts w:ascii="Century Gothic" w:hAnsi="Century Gothic"/>
-          <w:sz w:val="28"/>
-          <w:szCs w:val="28"/>
-        </w:rPr>
-        <w:t xml:space="preserve">ενός </w:t>
-      </w:r>
-      <w:r>
-        <w:rPr>
-          <w:rFonts w:ascii="Century Gothic" w:hAnsi="Century Gothic"/>
-          <w:sz w:val="28"/>
-          <w:szCs w:val="28"/>
-        </w:rPr>
-        <w:t>καταστήματος.</w:t>
-      </w:r>
-      <w:r>
-        <w:rPr>
-          <w:rFonts w:ascii="Century Gothic" w:hAnsi="Century Gothic"/>
-          <w:sz w:val="28"/>
-          <w:szCs w:val="28"/>
-        </w:rPr>
-        <w:t xml:space="preserve"> Περιέχει πληρο</w:t>
-      </w:r>
-      <w:r>
-        <w:rPr>
-          <w:rFonts w:ascii="Century Gothic" w:hAnsi="Century Gothic"/>
-          <w:sz w:val="28"/>
-          <w:szCs w:val="28"/>
-        </w:rPr>
-        <w:t xml:space="preserve">φορίες, όπως το </w:t>
-      </w:r>
-      <w:r>
-        <w:rPr>
-          <w:rFonts w:ascii="Century Gothic" w:hAnsi="Century Gothic"/>
-          <w:sz w:val="28"/>
-          <w:szCs w:val="28"/>
-          <w:lang w:val="en-US"/>
-        </w:rPr>
-        <w:t>id</w:t>
-      </w:r>
-      <w:r>
-        <w:rPr>
-          <w:rFonts w:ascii="Century Gothic" w:hAnsi="Century Gothic"/>
-          <w:sz w:val="28"/>
-          <w:szCs w:val="28"/>
-        </w:rPr>
-        <w:t xml:space="preserve"> </w:t>
-      </w:r>
-      <w:r>
-        <w:rPr>
-          <w:rFonts w:ascii="Century Gothic" w:hAnsi="Century Gothic"/>
-          <w:sz w:val="28"/>
-          <w:szCs w:val="28"/>
-        </w:rPr>
-        <w:t>του σερβιτόρου και του καταστήμα</w:t>
-      </w:r>
-      <w:r>
-        <w:rPr>
-          <w:rFonts w:ascii="Century Gothic" w:hAnsi="Century Gothic"/>
-          <w:sz w:val="28"/>
-          <w:szCs w:val="28"/>
-        </w:rPr>
-        <w:t>τος στο οποίο εργάζεται.</w:t>
-      </w:r>
-    </w:p>
-    <w:p>
-      <w:pPr>
-        <w:rPr>
-          <w:rFonts w:ascii="Century Gothic" w:hAnsi="Century Gothic"/>
-          <w:sz w:val="28"/>
-          <w:szCs w:val="28"/>
-        </w:rPr>
-      </w:pPr>
-    </w:p>
-    <w:p>
-      <w:pPr>
-        <w:rPr>
-          <w:rFonts w:ascii="Century Gothic" w:hAnsi="Century Gothic"/>
-          <w:sz w:val="28"/>
-          <w:szCs w:val="28"/>
-        </w:rPr>
-      </w:pPr>
+        <w:t>αγγελία</w:t>
+      </w:r>
       <w:r>
         <w:rPr>
           <w:rFonts w:ascii="Century Gothic" w:hAnsi="Century Gothic"/>
@@ -7644,8 +7540,83 @@
           <w:sz w:val="32"/>
           <w:szCs w:val="32"/>
         </w:rPr>
-        <w:t>τ</w:t>
-      </w:r>
+        <w:t xml:space="preserve"> : </w:t>
+      </w:r>
+      <w:r>
+        <w:rPr>
+          <w:rFonts w:ascii="Century Gothic" w:hAnsi="Century Gothic"/>
+          <w:sz w:val="28"/>
+          <w:szCs w:val="28"/>
+        </w:rPr>
+        <w:t xml:space="preserve">Οντότητα </w:t>
+      </w:r>
+      <w:r>
+        <w:rPr>
+          <w:rFonts w:ascii="Century Gothic" w:hAnsi="Century Gothic"/>
+          <w:sz w:val="28"/>
+          <w:szCs w:val="28"/>
+        </w:rPr>
+        <w:t>που δημιουργείται από το κατάστημα</w:t>
+      </w:r>
+      <w:r>
+        <w:rPr>
+          <w:rFonts w:ascii="Century Gothic" w:hAnsi="Century Gothic"/>
+          <w:sz w:val="28"/>
+          <w:szCs w:val="28"/>
+        </w:rPr>
+        <w:t xml:space="preserve">. Περιέχει στοιχεία, όπως είναι το </w:t>
+      </w:r>
+      <w:r>
+        <w:rPr>
+          <w:rFonts w:ascii="Century Gothic" w:hAnsi="Century Gothic"/>
+          <w:sz w:val="28"/>
+          <w:szCs w:val="28"/>
+          <w:lang w:val="en-US"/>
+        </w:rPr>
+        <w:t>id</w:t>
+      </w:r>
+      <w:r>
+        <w:rPr>
+          <w:rFonts w:ascii="Century Gothic" w:hAnsi="Century Gothic"/>
+          <w:sz w:val="28"/>
+          <w:szCs w:val="28"/>
+        </w:rPr>
+        <w:t xml:space="preserve"> </w:t>
+      </w:r>
+      <w:r>
+        <w:rPr>
+          <w:rFonts w:ascii="Century Gothic" w:hAnsi="Century Gothic"/>
+          <w:sz w:val="28"/>
+          <w:szCs w:val="28"/>
+        </w:rPr>
+        <w:t>του καταστήματος που τη δημιουργεί, τη θέση και το μισθό</w:t>
+      </w:r>
+      <w:r>
+        <w:rPr>
+          <w:rFonts w:ascii="Century Gothic" w:hAnsi="Century Gothic"/>
+          <w:sz w:val="28"/>
+          <w:szCs w:val="28"/>
+        </w:rPr>
+        <w:t xml:space="preserve">. </w:t>
+      </w:r>
+    </w:p>
+    <w:p>
+      <w:pPr>
+        <w:rPr>
+          <w:rFonts w:ascii="Century Gothic" w:hAnsi="Century Gothic"/>
+          <w:sz w:val="28"/>
+          <w:szCs w:val="28"/>
+        </w:rPr>
+      </w:pPr>
+    </w:p>
+    <w:p>
+      <w:pPr>
+        <w:rPr>
+          <w:rFonts w:ascii="Century Gothic" w:hAnsi="Century Gothic"/>
+          <w:sz w:val="28"/>
+          <w:szCs w:val="28"/>
+        </w:rPr>
+      </w:pPr>
       <w:r>
         <w:rPr>
           <w:rFonts w:ascii="Century Gothic" w:hAnsi="Century Gothic"/>
@@ -7654,8 +7625,91 @@
           <w:sz w:val="32"/>
           <w:szCs w:val="32"/>
         </w:rPr>
-        <w:t>ραπέζι</w:t>
-      </w:r>
+        <w:t xml:space="preserve">ειδοποίηση : </w:t>
+      </w:r>
+      <w:r>
+        <w:rPr>
+          <w:rFonts w:ascii="Century Gothic" w:hAnsi="Century Gothic"/>
+          <w:sz w:val="28"/>
+          <w:szCs w:val="28"/>
+        </w:rPr>
+        <w:t xml:space="preserve">Οντότητα που δημιουργείται από το </w:t>
+      </w:r>
+      <w:r>
+        <w:rPr>
+          <w:rFonts w:ascii="Century Gothic" w:hAnsi="Century Gothic"/>
+          <w:sz w:val="28"/>
+          <w:szCs w:val="28"/>
+        </w:rPr>
+        <w:t>χρήστη</w:t>
+      </w:r>
+      <w:r>
+        <w:rPr>
+          <w:rFonts w:ascii="Century Gothic" w:hAnsi="Century Gothic"/>
+          <w:sz w:val="28"/>
+          <w:szCs w:val="28"/>
+        </w:rPr>
+        <w:t xml:space="preserve"> και αντιστοιχε</w:t>
+      </w:r>
+      <w:r>
+        <w:rPr>
+          <w:rFonts w:ascii="Century Gothic" w:hAnsi="Century Gothic"/>
+          <w:sz w:val="28"/>
+          <w:szCs w:val="28"/>
+        </w:rPr>
+        <w:t xml:space="preserve">ί στις </w:t>
+      </w:r>
+      <w:r>
+        <w:rPr>
+          <w:rFonts w:ascii="Century Gothic" w:hAnsi="Century Gothic"/>
+          <w:sz w:val="28"/>
+          <w:szCs w:val="28"/>
+        </w:rPr>
+        <w:t xml:space="preserve">ειδοποιήσεις που στέλνονται στον πελάτη. Περιέχει πληροφορίες όπως είναι το </w:t>
+      </w:r>
+      <w:r>
+        <w:rPr>
+          <w:rFonts w:ascii="Century Gothic" w:hAnsi="Century Gothic"/>
+          <w:sz w:val="28"/>
+          <w:szCs w:val="28"/>
+          <w:lang w:val="en-US"/>
+        </w:rPr>
+        <w:t>id</w:t>
+      </w:r>
+      <w:r>
+        <w:rPr>
+          <w:rFonts w:ascii="Century Gothic" w:hAnsi="Century Gothic"/>
+          <w:sz w:val="28"/>
+          <w:szCs w:val="28"/>
+        </w:rPr>
+        <w:t xml:space="preserve"> </w:t>
+      </w:r>
+      <w:r>
+        <w:rPr>
+          <w:rFonts w:ascii="Century Gothic" w:hAnsi="Century Gothic"/>
+          <w:sz w:val="28"/>
+          <w:szCs w:val="28"/>
+        </w:rPr>
+        <w:t>του πελάτη που του στέλνεται η ειδοποίηση, η περιγραφή και η ημερομηνία της ειδοποίησης.</w:t>
+      </w:r>
+    </w:p>
+    <w:p>
+      <w:pPr>
+        <w:rPr>
+          <w:rFonts w:ascii="Century Gothic" w:hAnsi="Century Gothic"/>
+          <w:sz w:val="28"/>
+          <w:szCs w:val="28"/>
+        </w:rPr>
+      </w:pPr>
+    </w:p>
+    <w:p>
+      <w:pPr>
+        <w:rPr>
+          <w:rFonts w:ascii="Century Gothic" w:hAnsi="Century Gothic"/>
+          <w:sz w:val="28"/>
+          <w:szCs w:val="28"/>
+        </w:rPr>
+      </w:pPr>
       <w:r>
         <w:rPr>
           <w:rFonts w:ascii="Century Gothic" w:hAnsi="Century Gothic"/>
@@ -7664,123 +7718,8 @@
           <w:sz w:val="32"/>
           <w:szCs w:val="32"/>
         </w:rPr>
-        <w:t xml:space="preserve"> : </w:t>
-      </w:r>
-      <w:r>
-        <w:rPr>
-          <w:rFonts w:ascii="Century Gothic" w:hAnsi="Century Gothic"/>
-          <w:sz w:val="28"/>
-          <w:szCs w:val="28"/>
-        </w:rPr>
-        <w:t xml:space="preserve">Οντότητα που δημιουργείται από το </w:t>
-      </w:r>
-      <w:r>
-        <w:rPr>
-          <w:rFonts w:ascii="Century Gothic" w:hAnsi="Century Gothic"/>
-          <w:sz w:val="28"/>
-          <w:szCs w:val="28"/>
-        </w:rPr>
-        <w:t>κ</w:t>
-      </w:r>
-      <w:r>
-        <w:rPr>
-          <w:rFonts w:ascii="Century Gothic" w:hAnsi="Century Gothic"/>
-          <w:sz w:val="28"/>
-          <w:szCs w:val="28"/>
-        </w:rPr>
-        <w:t>ατάστημα</w:t>
-      </w:r>
-      <w:r>
-        <w:rPr>
-          <w:rFonts w:ascii="Century Gothic" w:hAnsi="Century Gothic"/>
-          <w:sz w:val="28"/>
-          <w:szCs w:val="28"/>
-        </w:rPr>
-        <w:t xml:space="preserve"> </w:t>
-      </w:r>
-      <w:r>
-        <w:rPr>
-          <w:rFonts w:ascii="Century Gothic" w:hAnsi="Century Gothic"/>
-          <w:sz w:val="28"/>
-          <w:szCs w:val="28"/>
-        </w:rPr>
-        <w:t xml:space="preserve">και περιλαμβάνει τα στοιχεία για τα τραπέζια του καταστήματος. Περιέχει πληροφορίες όπως είναι το </w:t>
-      </w:r>
-      <w:r>
-        <w:rPr>
-          <w:rFonts w:ascii="Century Gothic" w:hAnsi="Century Gothic"/>
-          <w:sz w:val="28"/>
-          <w:szCs w:val="28"/>
-          <w:lang w:val="en-US"/>
-        </w:rPr>
-        <w:t>id</w:t>
-      </w:r>
-      <w:r>
-        <w:rPr>
-          <w:rFonts w:ascii="Century Gothic" w:hAnsi="Century Gothic"/>
-          <w:sz w:val="28"/>
-          <w:szCs w:val="28"/>
-        </w:rPr>
-        <w:t xml:space="preserve"> </w:t>
-      </w:r>
-      <w:r>
-        <w:rPr>
-          <w:rFonts w:ascii="Century Gothic" w:hAnsi="Century Gothic"/>
-          <w:sz w:val="28"/>
-          <w:szCs w:val="28"/>
-        </w:rPr>
-        <w:t>του τραπεζιού</w:t>
-      </w:r>
-      <w:r>
-        <w:rPr>
-          <w:rFonts w:ascii="Century Gothic" w:hAnsi="Century Gothic"/>
-          <w:sz w:val="28"/>
-          <w:szCs w:val="28"/>
-        </w:rPr>
-        <w:t xml:space="preserve">, </w:t>
-      </w:r>
-      <w:r>
-        <w:rPr>
-          <w:rFonts w:ascii="Century Gothic" w:hAnsi="Century Gothic"/>
-          <w:sz w:val="28"/>
-          <w:szCs w:val="28"/>
-        </w:rPr>
-        <w:t>η χωρητικότητα</w:t>
-      </w:r>
-      <w:r>
-        <w:rPr>
-          <w:rFonts w:ascii="Century Gothic" w:hAnsi="Century Gothic"/>
-          <w:sz w:val="28"/>
-          <w:szCs w:val="28"/>
-        </w:rPr>
-        <w:t xml:space="preserve"> και οι κρατήσεις που έχουν γίνει για το συγκεκριμένο τραπέζι.</w:t>
-      </w:r>
-    </w:p>
-    <w:p>
-      <w:pPr>
-        <w:rPr>
-          <w:rFonts w:ascii="Century Gothic" w:hAnsi="Century Gothic"/>
-          <w:sz w:val="28"/>
-          <w:szCs w:val="28"/>
-        </w:rPr>
-      </w:pPr>
-      <w:r>
-        <w:rPr>
-          <w:rFonts w:ascii="Century Gothic" w:hAnsi="Century Gothic"/>
-          <w:sz w:val="28"/>
-          <w:szCs w:val="28"/>
-        </w:rPr>
-        <w:t xml:space="preserve"> </w:t>
-      </w:r>
-    </w:p>
-    <w:p>
-      <w:pPr>
-        <w:rPr>
-          <w:rFonts w:ascii="Century Gothic" w:hAnsi="Century Gothic"/>
-          <w:sz w:val="28"/>
-          <w:szCs w:val="28"/>
-        </w:rPr>
-      </w:pPr>
+        <w:t>μενού</w:t>
+      </w:r>
       <w:r>
         <w:rPr>
           <w:rFonts w:ascii="Century Gothic" w:hAnsi="Century Gothic"/>
@@ -7789,8 +7728,50 @@
           <w:sz w:val="32"/>
           <w:szCs w:val="32"/>
         </w:rPr>
-        <w:t>α</w:t>
-      </w:r>
+        <w:t xml:space="preserve"> : </w:t>
+      </w:r>
+      <w:r>
+        <w:rPr>
+          <w:rFonts w:ascii="Century Gothic" w:hAnsi="Century Gothic"/>
+          <w:sz w:val="28"/>
+          <w:szCs w:val="28"/>
+        </w:rPr>
+        <w:t>Οντότητα που δημιουργείται από το κατάστημα</w:t>
+      </w:r>
+      <w:r>
+        <w:rPr>
+          <w:rFonts w:ascii="Century Gothic" w:hAnsi="Century Gothic"/>
+          <w:sz w:val="28"/>
+          <w:szCs w:val="28"/>
+        </w:rPr>
+        <w:t xml:space="preserve"> </w:t>
+      </w:r>
+      <w:r>
+        <w:rPr>
+          <w:rFonts w:ascii="Century Gothic" w:hAnsi="Century Gothic"/>
+          <w:sz w:val="28"/>
+          <w:szCs w:val="28"/>
+        </w:rPr>
+        <w:t xml:space="preserve">και αντιστοιχεί στο μενού του. Περιλαμβάνει στοιχεία, όπως είναι τα αντικείμενα που προσφέρει το κατάστημα και η αξιολόγηση του. </w:t>
+      </w:r>
+    </w:p>
+    <w:p>
+      <w:pPr>
+        <w:rPr>
+          <w:rFonts w:ascii="Century Gothic" w:hAnsi="Century Gothic"/>
+          <w:sz w:val="28"/>
+          <w:szCs w:val="28"/>
+        </w:rPr>
+      </w:pPr>
+    </w:p>
+    <w:p>
+      <w:pPr>
+        <w:rPr>
+          <w:rFonts w:ascii="Century Gothic" w:hAnsi="Century Gothic"/>
+          <w:sz w:val="28"/>
+          <w:szCs w:val="28"/>
+        </w:rPr>
+      </w:pPr>
       <w:r>
         <w:rPr>
           <w:rFonts w:ascii="Century Gothic" w:hAnsi="Century Gothic"/>
@@ -7799,41 +7780,15 @@
           <w:sz w:val="32"/>
           <w:szCs w:val="32"/>
         </w:rPr>
-        <w:t>γγελία</w:t>
-      </w:r>
-      <w:r>
-        <w:rPr>
-          <w:rFonts w:ascii="Century Gothic" w:hAnsi="Century Gothic"/>
-          <w:b/>
-          <w:bCs/>
-          <w:sz w:val="32"/>
-          <w:szCs w:val="32"/>
-        </w:rPr>
-        <w:t xml:space="preserve"> : </w:t>
-      </w:r>
-      <w:r>
-        <w:rPr>
-          <w:rFonts w:ascii="Century Gothic" w:hAnsi="Century Gothic"/>
-          <w:sz w:val="28"/>
-          <w:szCs w:val="28"/>
-        </w:rPr>
-        <w:t xml:space="preserve">Οντότητα </w:t>
-      </w:r>
-      <w:r>
-        <w:rPr>
-          <w:rFonts w:ascii="Century Gothic" w:hAnsi="Century Gothic"/>
-          <w:sz w:val="28"/>
-          <w:szCs w:val="28"/>
-        </w:rPr>
-        <w:t>που δημιουργείται από το κατάστημα</w:t>
-      </w:r>
-      <w:r>
-        <w:rPr>
-          <w:rFonts w:ascii="Century Gothic" w:hAnsi="Century Gothic"/>
-          <w:sz w:val="28"/>
-          <w:szCs w:val="28"/>
-        </w:rPr>
-        <w:t xml:space="preserve">. Περιέχει στοιχεία, όπως είναι το </w:t>
+        <w:t xml:space="preserve">εφοδιασμός : </w:t>
+      </w:r>
+      <w:r>
+        <w:rPr>
+          <w:rFonts w:ascii="Century Gothic" w:hAnsi="Century Gothic"/>
+          <w:sz w:val="28"/>
+          <w:szCs w:val="28"/>
+        </w:rPr>
+        <w:t xml:space="preserve">Οντότητα που δημιουργείται από το κατάστημα. Περιέχει πληροφορίες όπως το </w:t>
       </w:r>
       <w:r>
         <w:rPr>
@@ -7850,135 +7805,8 @@
           <w:sz w:val="28"/>
           <w:szCs w:val="28"/>
         </w:rPr>
-        <w:t xml:space="preserve"> </w:t>
-      </w:r>
-      <w:r>
-        <w:rPr>
-          <w:rFonts w:ascii="Century Gothic" w:hAnsi="Century Gothic"/>
-          <w:sz w:val="28"/>
-          <w:szCs w:val="28"/>
-        </w:rPr>
-        <w:t>του καταστήματος που τη δημιουργεί, τη θέση και το μισθό</w:t>
-      </w:r>
-      <w:r>
-        <w:rPr>
-          <w:rFonts w:ascii="Century Gothic" w:hAnsi="Century Gothic"/>
-          <w:sz w:val="28"/>
-          <w:szCs w:val="28"/>
-        </w:rPr>
-        <w:t xml:space="preserve">. </w:t>
-      </w:r>
-    </w:p>
-    <w:p>
-      <w:pPr>
-        <w:rPr>
-          <w:rFonts w:ascii="Century Gothic" w:hAnsi="Century Gothic"/>
-          <w:sz w:val="28"/>
-          <w:szCs w:val="28"/>
-        </w:rPr>
-      </w:pPr>
-    </w:p>
-    <w:p>
-      <w:pPr>
-        <w:rPr>
-          <w:rFonts w:ascii="Century Gothic" w:hAnsi="Century Gothic"/>
-          <w:sz w:val="28"/>
-          <w:szCs w:val="28"/>
-        </w:rPr>
-      </w:pPr>
-      <w:r>
-        <w:rPr>
-          <w:rFonts w:ascii="Century Gothic" w:hAnsi="Century Gothic"/>
-          <w:b/>
-          <w:bCs/>
-          <w:sz w:val="32"/>
-          <w:szCs w:val="32"/>
-        </w:rPr>
-        <w:t xml:space="preserve">ειδοποίηση : </w:t>
-      </w:r>
-      <w:r>
-        <w:rPr>
-          <w:rFonts w:ascii="Century Gothic" w:hAnsi="Century Gothic"/>
-          <w:sz w:val="28"/>
-          <w:szCs w:val="28"/>
-        </w:rPr>
-        <w:t xml:space="preserve">Οντότητα που δημιουργείται από το </w:t>
-      </w:r>
-      <w:r>
-        <w:rPr>
-          <w:rFonts w:ascii="Century Gothic" w:hAnsi="Century Gothic"/>
-          <w:sz w:val="28"/>
-          <w:szCs w:val="28"/>
-        </w:rPr>
-        <w:t>χρήστη</w:t>
-      </w:r>
-      <w:r>
-        <w:rPr>
-          <w:rFonts w:ascii="Century Gothic" w:hAnsi="Century Gothic"/>
-          <w:sz w:val="28"/>
-          <w:szCs w:val="28"/>
-        </w:rPr>
-        <w:t xml:space="preserve"> και αντιστοιχε</w:t>
-      </w:r>
-      <w:r>
-        <w:rPr>
-          <w:rFonts w:ascii="Century Gothic" w:hAnsi="Century Gothic"/>
-          <w:sz w:val="28"/>
-          <w:szCs w:val="28"/>
-        </w:rPr>
-        <w:t xml:space="preserve">ί στις </w:t>
-      </w:r>
-      <w:r>
-        <w:rPr>
-          <w:rFonts w:ascii="Century Gothic" w:hAnsi="Century Gothic"/>
-          <w:sz w:val="28"/>
-          <w:szCs w:val="28"/>
-        </w:rPr>
-        <w:t xml:space="preserve">ειδοποιήσεις που στέλνονται στον πελάτη. Περιέχει πληροφορίες όπως είναι το </w:t>
-      </w:r>
-      <w:r>
-        <w:rPr>
-          <w:rFonts w:ascii="Century Gothic" w:hAnsi="Century Gothic"/>
-          <w:sz w:val="28"/>
-          <w:szCs w:val="28"/>
-          <w:lang w:val="en-US"/>
-        </w:rPr>
-        <w:t>id</w:t>
-      </w:r>
-      <w:r>
-        <w:rPr>
-          <w:rFonts w:ascii="Century Gothic" w:hAnsi="Century Gothic"/>
-          <w:sz w:val="28"/>
-          <w:szCs w:val="28"/>
-        </w:rPr>
-        <w:t xml:space="preserve"> </w:t>
-      </w:r>
-      <w:r>
-        <w:rPr>
-          <w:rFonts w:ascii="Century Gothic" w:hAnsi="Century Gothic"/>
-          <w:sz w:val="28"/>
-          <w:szCs w:val="28"/>
-        </w:rPr>
-        <w:t>του πελάτη που του στέλνεται η ειδοποίηση, η περιγραφή και η ημερομηνία της ειδοποίησης.</w:t>
-      </w:r>
-    </w:p>
-    <w:p>
-      <w:pPr>
-        <w:rPr>
-          <w:rFonts w:ascii="Century Gothic" w:hAnsi="Century Gothic"/>
-          <w:sz w:val="28"/>
-          <w:szCs w:val="28"/>
-        </w:rPr>
-      </w:pPr>
-    </w:p>
-    <w:p>
-      <w:pPr>
-        <w:rPr>
-          <w:rFonts w:ascii="Century Gothic" w:hAnsi="Century Gothic"/>
-          <w:sz w:val="28"/>
-          <w:szCs w:val="28"/>
-        </w:rPr>
-      </w:pPr>
+        <w:t xml:space="preserve"> του καταστήματος που κάνει τον </w:t>
+      </w:r>
       <w:r>
         <w:rPr>
           <w:rFonts w:ascii="Century Gothic" w:hAnsi="Century Gothic" w:cs="Times New Roman"/>
@@ -7992,16 +7820,16 @@
         <mc:AlternateContent>
           <mc:Choice Requires="wps">
             <w:drawing>
-              <wp:anchor distT="0" distB="0" distL="114300" distR="114300" simplePos="0" relativeHeight="251678720" behindDoc="0" locked="0" layoutInCell="1" allowOverlap="1" wp14:anchorId="3AFEF516" wp14:editId="35022A77">
+              <wp:anchor distT="0" distB="0" distL="114300" distR="114300" simplePos="0" relativeHeight="251678720" behindDoc="0" locked="0" layoutInCell="1" allowOverlap="1" wp14:anchorId="3AFEF516" wp14:editId="7BEAA2AC">
                 <wp:simplePos x="0" y="0"/>
                 <wp:positionH relativeFrom="margin">
-                  <wp:posOffset>-685437</wp:posOffset>
+                  <wp:posOffset>-644979</wp:posOffset>
                 </wp:positionH>
                 <wp:positionV relativeFrom="paragraph">
-                  <wp:posOffset>-315595</wp:posOffset>
+                  <wp:posOffset>10886</wp:posOffset>
                 </wp:positionV>
-                <wp:extent cx="0" cy="8367667"/>
-                <wp:effectExtent l="19050" t="0" r="19050" b="33655"/>
+                <wp:extent cx="46265" cy="7511143"/>
+                <wp:effectExtent l="19050" t="19050" r="30480" b="33020"/>
                 <wp:wrapNone/>
                 <wp:docPr id="237732178" name="Ευθεία γραμμή σύνδεσης 2"/>
                 <wp:cNvGraphicFramePr/>
@@ -8012,7 +7840,7 @@
                       <wps:spPr>
                         <a:xfrm>
                           <a:off x="0" y="0"/>
-                          <a:ext cx="0" cy="8367667"/>
+                          <a:ext cx="46265" cy="7511143"/>
                         </a:xfrm>
                         <a:prstGeom prst="line">
                           <a:avLst/>
@@ -8052,7 +7880,7 @@
           </mc:Choice>
           <mc:Fallback>
             <w:pict>
-              <v:line w14:anchorId="1B70EDE2" id="Ευθεία γραμμή σύνδεσης 2" o:spid="_x0000_s1026" style="position:absolute;z-index:251678720;visibility:visible;mso-wrap-style:square;mso-width-percent:0;mso-height-percent:0;mso-wrap-distance-left:9pt;mso-wrap-distance-top:0;mso-wrap-distance-right:9pt;mso-wrap-distance-bottom:0;mso-position-horizontal:absolute;mso-position-horizontal-relative:margin;mso-position-vertical:absolute;mso-position-vertical-relative:text;mso-width-percent:0;mso-height-percent:0;mso-width-relative:margin;mso-height-relative:margin" from="-53.95pt,-24.85pt" to="-53.95pt,634pt" o:gfxdata="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" strokecolor="#11d11f" strokeweight="3pt">
+              <v:line w14:anchorId="797797F5" id="Ευθεία γραμμή σύνδεσης 2" o:spid="_x0000_s1026" style="position:absolute;z-index:251678720;visibility:visible;mso-wrap-style:square;mso-width-percent:0;mso-height-percent:0;mso-wrap-distance-left:9pt;mso-wrap-distance-top:0;mso-wrap-distance-right:9pt;mso-wrap-distance-bottom:0;mso-position-horizontal:absolute;mso-position-horizontal-relative:margin;mso-position-vertical:absolute;mso-position-vertical-relative:text;mso-width-percent:0;mso-height-percent:0;mso-width-relative:margin;mso-height-relative:margin" from="-50.8pt,.85pt" to="-47.15pt,592.3pt" o:gfxdata="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" strokecolor="#11d11f" strokeweight="3pt">
                 <v:stroke joinstyle="miter"/>
                 <w10:wrap anchorx="margin"/>
               </v:line>
@@ -8063,13 +7891,98 @@
       <w:r>
         <w:rPr>
           <w:rFonts w:ascii="Century Gothic" w:hAnsi="Century Gothic"/>
+          <w:sz w:val="28"/>
+          <w:szCs w:val="28"/>
+        </w:rPr>
+        <w:t xml:space="preserve">εφοδιασμό, το </w:t>
+      </w:r>
+      <w:r>
+        <w:rPr>
+          <w:rFonts w:ascii="Century Gothic" w:hAnsi="Century Gothic"/>
+          <w:sz w:val="28"/>
+          <w:szCs w:val="28"/>
+          <w:lang w:val="en-US"/>
+        </w:rPr>
+        <w:t>id</w:t>
+      </w:r>
+      <w:r>
+        <w:rPr>
+          <w:rFonts w:ascii="Century Gothic" w:hAnsi="Century Gothic"/>
+          <w:sz w:val="28"/>
+          <w:szCs w:val="28"/>
+        </w:rPr>
+        <w:t xml:space="preserve"> του προμηθευτή, </w:t>
+      </w:r>
+      <w:r>
+        <w:rPr>
+          <w:rFonts w:ascii="Century Gothic" w:hAnsi="Century Gothic"/>
+          <w:sz w:val="28"/>
+          <w:szCs w:val="28"/>
+        </w:rPr>
+        <w:t>καθώς και λεπτομέρειες σχετικά με τον εφοδιασμό</w:t>
+      </w:r>
+      <w:r>
+        <w:rPr>
+          <w:rFonts w:ascii="Century Gothic" w:hAnsi="Century Gothic"/>
+          <w:sz w:val="28"/>
+          <w:szCs w:val="28"/>
+        </w:rPr>
+        <w:t>.</w:t>
+      </w:r>
+    </w:p>
+    <w:p>
+      <w:pPr>
+        <w:rPr>
+          <w:rFonts w:ascii="Century Gothic" w:hAnsi="Century Gothic"/>
+          <w:sz w:val="28"/>
+          <w:szCs w:val="28"/>
+        </w:rPr>
+      </w:pPr>
+    </w:p>
+    <w:p>
+      <w:pPr>
+        <w:rPr>
+          <w:rFonts w:ascii="Century Gothic" w:hAnsi="Century Gothic"/>
+          <w:sz w:val="28"/>
+          <w:szCs w:val="28"/>
+        </w:rPr>
+      </w:pPr>
+      <w:r>
+        <w:rPr>
+          <w:rFonts w:ascii="Century Gothic" w:hAnsi="Century Gothic"/>
           <w:b/>
           <w:bCs/>
           <w:sz w:val="32"/>
           <w:szCs w:val="32"/>
         </w:rPr>
-        <w:t>μ</w:t>
-      </w:r>
+        <w:t xml:space="preserve">προμηθευτής : </w:t>
+      </w:r>
+      <w:r>
+        <w:rPr>
+          <w:rFonts w:ascii="Century Gothic" w:hAnsi="Century Gothic"/>
+          <w:sz w:val="28"/>
+          <w:szCs w:val="28"/>
+        </w:rPr>
+        <w:t>Οντότητα που περιλαμβάνει τους προμηθευτές από τους οποίους μπορεί να επιλέξει το κατάστημα για εφοδιασμό.</w:t>
+      </w:r>
+    </w:p>
+    <w:p>
+      <w:pPr>
+        <w:rPr>
+          <w:rFonts w:ascii="Century Gothic" w:hAnsi="Century Gothic"/>
+          <w:sz w:val="28"/>
+          <w:szCs w:val="28"/>
+        </w:rPr>
+      </w:pPr>
+    </w:p>
+    <w:p>
+      <w:pPr>
+        <w:rPr>
+          <w:rFonts w:ascii="Century Gothic" w:hAnsi="Century Gothic"/>
+          <w:sz w:val="28"/>
+          <w:szCs w:val="28"/>
+        </w:rPr>
+      </w:pPr>
       <w:r>
         <w:rPr>
           <w:rFonts w:ascii="Century Gothic" w:hAnsi="Century Gothic"/>
@@ -8078,8 +7991,58 @@
           <w:sz w:val="32"/>
           <w:szCs w:val="32"/>
         </w:rPr>
-        <w:t>ενού</w:t>
-      </w:r>
+        <w:t xml:space="preserve">προϊόν : </w:t>
+      </w:r>
+      <w:r>
+        <w:rPr>
+          <w:rFonts w:ascii="Century Gothic" w:hAnsi="Century Gothic"/>
+          <w:sz w:val="28"/>
+          <w:szCs w:val="28"/>
+        </w:rPr>
+        <w:t>Η γενική οντότητα που αντιστοιχεί στα προϊόντα που υπάρχουν στην εφαρμογή. Περιλαμβάνει στοιχεία όπως είναι</w:t>
+      </w:r>
+      <w:r>
+        <w:rPr>
+          <w:rFonts w:ascii="Century Gothic" w:hAnsi="Century Gothic"/>
+          <w:sz w:val="28"/>
+          <w:szCs w:val="28"/>
+        </w:rPr>
+        <w:t xml:space="preserve"> το</w:t>
+      </w:r>
+      <w:r>
+        <w:rPr>
+          <w:rFonts w:ascii="Century Gothic" w:hAnsi="Century Gothic"/>
+          <w:sz w:val="28"/>
+          <w:szCs w:val="28"/>
+        </w:rPr>
+        <w:t xml:space="preserve"> </w:t>
+      </w:r>
+      <w:r>
+        <w:rPr>
+          <w:rFonts w:ascii="Century Gothic" w:hAnsi="Century Gothic"/>
+          <w:sz w:val="28"/>
+          <w:szCs w:val="28"/>
+        </w:rPr>
+        <w:t>όνομα των προϊόντων και η αξία τους.</w:t>
+      </w:r>
+    </w:p>
+    <w:p>
+      <w:pPr>
+        <w:rPr>
+          <w:rFonts w:ascii="Century Gothic" w:hAnsi="Century Gothic"/>
+          <w:sz w:val="28"/>
+          <w:szCs w:val="28"/>
+        </w:rPr>
+      </w:pPr>
+    </w:p>
+    <w:p>
+      <w:pPr>
+        <w:rPr>
+          <w:rFonts w:ascii="Century Gothic" w:hAnsi="Century Gothic"/>
+          <w:sz w:val="28"/>
+          <w:szCs w:val="28"/>
+        </w:rPr>
+      </w:pPr>
       <w:r>
         <w:rPr>
           <w:rFonts w:ascii="Century Gothic" w:hAnsi="Century Gothic"/>
@@ -8088,98 +8051,8 @@
           <w:sz w:val="32"/>
           <w:szCs w:val="32"/>
         </w:rPr>
-        <w:t xml:space="preserve"> : </w:t>
-      </w:r>
-      <w:r>
-        <w:rPr>
-          <w:rFonts w:ascii="Century Gothic" w:hAnsi="Century Gothic"/>
-          <w:sz w:val="28"/>
-          <w:szCs w:val="28"/>
-        </w:rPr>
-        <w:t xml:space="preserve">Οντότητα που δημιουργείται από το </w:t>
-      </w:r>
-      <w:r>
-        <w:rPr>
-          <w:rFonts w:ascii="Century Gothic" w:hAnsi="Century Gothic"/>
-          <w:sz w:val="28"/>
-          <w:szCs w:val="28"/>
-        </w:rPr>
-        <w:t>κ</w:t>
-      </w:r>
-      <w:r>
-        <w:rPr>
-          <w:rFonts w:ascii="Century Gothic" w:hAnsi="Century Gothic"/>
-          <w:sz w:val="28"/>
-          <w:szCs w:val="28"/>
-        </w:rPr>
-        <w:t>ατάστημα</w:t>
-      </w:r>
-      <w:r>
-        <w:rPr>
-          <w:rFonts w:ascii="Century Gothic" w:hAnsi="Century Gothic"/>
-          <w:sz w:val="28"/>
-          <w:szCs w:val="28"/>
-        </w:rPr>
-        <w:t xml:space="preserve"> </w:t>
-      </w:r>
-      <w:r>
-        <w:rPr>
-          <w:rFonts w:ascii="Century Gothic" w:hAnsi="Century Gothic"/>
-          <w:sz w:val="28"/>
-          <w:szCs w:val="28"/>
-        </w:rPr>
-        <w:t>και αντιστοιχεί στο μενού το</w:t>
-      </w:r>
-      <w:r>
-        <w:rPr>
-          <w:rFonts w:ascii="Century Gothic" w:hAnsi="Century Gothic"/>
-          <w:sz w:val="28"/>
-          <w:szCs w:val="28"/>
-        </w:rPr>
-        <w:t>υ</w:t>
-      </w:r>
-      <w:r>
-        <w:rPr>
-          <w:rFonts w:ascii="Century Gothic" w:hAnsi="Century Gothic"/>
-          <w:sz w:val="28"/>
-          <w:szCs w:val="28"/>
-        </w:rPr>
-        <w:t xml:space="preserve">. Περιλαμβάνει στοιχεία, όπως είναι τα αντικείμενα που προσφέρει το κατάστημα και η </w:t>
-      </w:r>
-      <w:r>
-        <w:rPr>
-          <w:rFonts w:ascii="Century Gothic" w:hAnsi="Century Gothic"/>
-          <w:sz w:val="28"/>
-          <w:szCs w:val="28"/>
-        </w:rPr>
-        <w:t>αξιολόγηση του</w:t>
-      </w:r>
-      <w:r>
-        <w:rPr>
-          <w:rFonts w:ascii="Century Gothic" w:hAnsi="Century Gothic"/>
-          <w:sz w:val="28"/>
-          <w:szCs w:val="28"/>
-        </w:rPr>
-        <w:t xml:space="preserve">. </w:t>
-      </w:r>
-    </w:p>
-    <w:p>
-      <w:pPr>
-        <w:rPr>
-          <w:rFonts w:ascii="Century Gothic" w:hAnsi="Century Gothic"/>
-          <w:sz w:val="28"/>
-          <w:szCs w:val="28"/>
-        </w:rPr>
-      </w:pPr>
-    </w:p>
-    <w:p>
-      <w:pPr>
-        <w:rPr>
-          <w:rFonts w:ascii="Century Gothic" w:hAnsi="Century Gothic"/>
-          <w:sz w:val="28"/>
-          <w:szCs w:val="28"/>
-        </w:rPr>
-      </w:pPr>
+        <w:t>π</w:t>
+      </w:r>
       <w:r>
         <w:rPr>
           <w:rFonts w:ascii="Century Gothic" w:hAnsi="Century Gothic"/>
@@ -8188,7 +8061,7 @@
           <w:sz w:val="32"/>
           <w:szCs w:val="32"/>
         </w:rPr>
-        <w:t>ε</w:t>
+        <w:t xml:space="preserve">ροϊόν </w:t>
       </w:r>
       <w:r>
         <w:rPr>
@@ -8198,124 +8071,8 @@
           <w:sz w:val="32"/>
           <w:szCs w:val="32"/>
         </w:rPr>
-        <w:t xml:space="preserve">φοδιασμός : </w:t>
-      </w:r>
-      <w:r>
-        <w:rPr>
-          <w:rFonts w:ascii="Century Gothic" w:hAnsi="Century Gothic"/>
-          <w:sz w:val="28"/>
-          <w:szCs w:val="28"/>
-        </w:rPr>
-        <w:t xml:space="preserve">Οντότητα που δημιουργείται από το </w:t>
-      </w:r>
-      <w:r>
-        <w:rPr>
-          <w:rFonts w:ascii="Century Gothic" w:hAnsi="Century Gothic"/>
-          <w:sz w:val="28"/>
-          <w:szCs w:val="28"/>
-        </w:rPr>
-        <w:t>κ</w:t>
-      </w:r>
-      <w:r>
-        <w:rPr>
-          <w:rFonts w:ascii="Century Gothic" w:hAnsi="Century Gothic"/>
-          <w:sz w:val="28"/>
-          <w:szCs w:val="28"/>
-        </w:rPr>
-        <w:t xml:space="preserve">ατάστημα. Περιέχει πληροφορίες όπως το </w:t>
-      </w:r>
-      <w:r>
-        <w:rPr>
-          <w:rFonts w:ascii="Century Gothic" w:hAnsi="Century Gothic"/>
-          <w:sz w:val="28"/>
-          <w:szCs w:val="28"/>
-          <w:lang w:val="en-US"/>
-        </w:rPr>
-        <w:t>id</w:t>
-      </w:r>
-      <w:r>
-        <w:rPr>
-          <w:rFonts w:ascii="Century Gothic" w:hAnsi="Century Gothic"/>
-          <w:sz w:val="28"/>
-          <w:szCs w:val="28"/>
-        </w:rPr>
-        <w:t xml:space="preserve"> του καταστήματος που κάνει τον εφοδιασμό,</w:t>
-      </w:r>
-      <w:r>
-        <w:rPr>
-          <w:rFonts w:ascii="Century Gothic" w:hAnsi="Century Gothic"/>
-          <w:sz w:val="28"/>
-          <w:szCs w:val="28"/>
-        </w:rPr>
-        <w:t xml:space="preserve"> το </w:t>
-      </w:r>
-      <w:r>
-        <w:rPr>
-          <w:rFonts w:ascii="Century Gothic" w:hAnsi="Century Gothic"/>
-          <w:sz w:val="28"/>
-          <w:szCs w:val="28"/>
-          <w:lang w:val="en-US"/>
-        </w:rPr>
-        <w:t>id</w:t>
-      </w:r>
-      <w:r>
-        <w:rPr>
-          <w:rFonts w:ascii="Century Gothic" w:hAnsi="Century Gothic"/>
-          <w:sz w:val="28"/>
-          <w:szCs w:val="28"/>
-        </w:rPr>
-        <w:t xml:space="preserve"> το</w:t>
-      </w:r>
-      <w:r>
-        <w:rPr>
-          <w:rFonts w:ascii="Century Gothic" w:hAnsi="Century Gothic"/>
-          <w:sz w:val="28"/>
-          <w:szCs w:val="28"/>
-        </w:rPr>
-        <w:t>υ</w:t>
-      </w:r>
-      <w:r>
-        <w:rPr>
-          <w:rFonts w:ascii="Century Gothic" w:hAnsi="Century Gothic"/>
-          <w:sz w:val="28"/>
-          <w:szCs w:val="28"/>
-        </w:rPr>
-        <w:t xml:space="preserve"> προμηθευτή, </w:t>
-      </w:r>
-      <w:r>
-        <w:rPr>
-          <w:rFonts w:ascii="Century Gothic" w:hAnsi="Century Gothic"/>
-          <w:sz w:val="28"/>
-          <w:szCs w:val="28"/>
-        </w:rPr>
-        <w:t>καθώς και λεπτομέρειες σχετικά με τον εφοδιασμό</w:t>
-      </w:r>
-      <w:r>
-        <w:rPr>
-          <w:rFonts w:ascii="Century Gothic" w:hAnsi="Century Gothic"/>
-          <w:sz w:val="28"/>
-          <w:szCs w:val="28"/>
-        </w:rPr>
-        <w:t>.</w:t>
-      </w:r>
-    </w:p>
-    <w:p>
-      <w:pPr>
-        <w:rPr>
-          <w:rFonts w:ascii="Century Gothic" w:hAnsi="Century Gothic"/>
-          <w:sz w:val="28"/>
-          <w:szCs w:val="28"/>
-        </w:rPr>
-      </w:pPr>
-    </w:p>
-    <w:p>
-      <w:pPr>
-        <w:rPr>
-          <w:rFonts w:ascii="Century Gothic" w:hAnsi="Century Gothic"/>
-          <w:sz w:val="28"/>
-          <w:szCs w:val="28"/>
-        </w:rPr>
-      </w:pPr>
+        <w:t>π</w:t>
+      </w:r>
       <w:r>
         <w:rPr>
           <w:rFonts w:ascii="Century Gothic" w:hAnsi="Century Gothic"/>
@@ -8324,34 +8081,8 @@
           <w:sz w:val="32"/>
           <w:szCs w:val="32"/>
         </w:rPr>
-        <w:t xml:space="preserve">προμηθευτής : </w:t>
-      </w:r>
-      <w:r>
-        <w:rPr>
-          <w:rFonts w:ascii="Century Gothic" w:hAnsi="Century Gothic"/>
-          <w:sz w:val="28"/>
-          <w:szCs w:val="28"/>
-        </w:rPr>
-        <w:t>Οντότητα που περιλαμβάνει τους προμηθευτές από τους οποίους μπορεί να επιλέξει το κατάστημα για εφοδιασμό.</w:t>
-      </w:r>
-    </w:p>
-    <w:p>
-      <w:pPr>
-        <w:rPr>
-          <w:rFonts w:ascii="Century Gothic" w:hAnsi="Century Gothic"/>
-          <w:sz w:val="28"/>
-          <w:szCs w:val="28"/>
-        </w:rPr>
-      </w:pPr>
-    </w:p>
-    <w:p>
-      <w:pPr>
-        <w:rPr>
-          <w:rFonts w:ascii="Century Gothic" w:hAnsi="Century Gothic"/>
-          <w:sz w:val="28"/>
-          <w:szCs w:val="28"/>
-        </w:rPr>
-      </w:pPr>
+        <w:t>αραγγελίας</w:t>
+      </w:r>
       <w:r>
         <w:rPr>
           <w:rFonts w:ascii="Century Gothic" w:hAnsi="Century Gothic"/>
@@ -8360,47 +8091,15 @@
           <w:sz w:val="32"/>
           <w:szCs w:val="32"/>
         </w:rPr>
-        <w:t xml:space="preserve">προϊόν : </w:t>
-      </w:r>
-      <w:r>
-        <w:rPr>
-          <w:rFonts w:ascii="Century Gothic" w:hAnsi="Century Gothic"/>
-          <w:sz w:val="28"/>
-          <w:szCs w:val="28"/>
-        </w:rPr>
-        <w:t>Η γενική οντότητα που αντιστοιχεί στα προϊόντα που υπάρχουν στην εφαρμογή. Περιλαμβάνει στοιχεία όπως είναι</w:t>
-      </w:r>
-      <w:r>
-        <w:rPr>
-          <w:rFonts w:ascii="Century Gothic" w:hAnsi="Century Gothic"/>
-          <w:sz w:val="28"/>
-          <w:szCs w:val="28"/>
-        </w:rPr>
-        <w:t xml:space="preserve"> το</w:t>
-      </w:r>
-      <w:r>
-        <w:rPr>
-          <w:rFonts w:ascii="Century Gothic" w:hAnsi="Century Gothic"/>
-          <w:sz w:val="28"/>
-          <w:szCs w:val="28"/>
-        </w:rPr>
-        <w:t xml:space="preserve"> </w:t>
-      </w:r>
-      <w:r>
-        <w:rPr>
-          <w:rFonts w:ascii="Century Gothic" w:hAnsi="Century Gothic"/>
-          <w:sz w:val="28"/>
-          <w:szCs w:val="28"/>
-        </w:rPr>
-        <w:t xml:space="preserve">όνομα των προϊόντων και η αξία </w:t>
-      </w:r>
-      <w:r>
-        <w:rPr>
-          <w:rFonts w:ascii="Century Gothic" w:hAnsi="Century Gothic"/>
-          <w:sz w:val="28"/>
-          <w:szCs w:val="28"/>
-        </w:rPr>
-        <w:t>τους.</w:t>
+        <w:t xml:space="preserve"> : </w:t>
+      </w:r>
+      <w:r>
+        <w:rPr>
+          <w:rFonts w:ascii="Century Gothic" w:hAnsi="Century Gothic"/>
+          <w:sz w:val="28"/>
+          <w:szCs w:val="28"/>
+        </w:rPr>
+        <w:t xml:space="preserve">Οντότητα που αποτελεί ειδική περίπτωση προϊόντος και αντιστοιχεί στα προϊόντα που παραγγέλνει ο πελάτης. </w:t>
       </w:r>
     </w:p>
     <w:p>
@@ -8428,7 +8127,7 @@
           <w:sz w:val="32"/>
           <w:szCs w:val="32"/>
         </w:rPr>
-        <w:t>π</w:t>
+        <w:t>προϊόν μενού</w:t>
       </w:r>
       <w:r>
         <w:rPr>
@@ -8438,8 +8137,34 @@
           <w:sz w:val="32"/>
           <w:szCs w:val="32"/>
         </w:rPr>
-        <w:t xml:space="preserve">ροϊόν </w:t>
-      </w:r>
+        <w:t xml:space="preserve"> : </w:t>
+      </w:r>
+      <w:r>
+        <w:rPr>
+          <w:rFonts w:ascii="Century Gothic" w:hAnsi="Century Gothic"/>
+          <w:sz w:val="28"/>
+          <w:szCs w:val="28"/>
+        </w:rPr>
+        <w:t xml:space="preserve">Οντότητα που αποτελεί ειδική περίπτωση προϊόντος και αντιστοιχεί στα προϊόντα που περιλαμβάνει το μενού του καταστήματος. </w:t>
+      </w:r>
+    </w:p>
+    <w:p>
+      <w:pPr>
+        <w:rPr>
+          <w:rFonts w:ascii="Century Gothic" w:hAnsi="Century Gothic"/>
+          <w:sz w:val="28"/>
+          <w:szCs w:val="28"/>
+        </w:rPr>
+      </w:pPr>
+    </w:p>
+    <w:p>
+      <w:pPr>
+        <w:rPr>
+          <w:rFonts w:ascii="Century Gothic" w:hAnsi="Century Gothic"/>
+          <w:sz w:val="28"/>
+          <w:szCs w:val="28"/>
+        </w:rPr>
+      </w:pPr>
       <w:r>
         <w:rPr>
           <w:rFonts w:ascii="Century Gothic" w:hAnsi="Century Gothic"/>
@@ -8448,7 +8173,7 @@
           <w:sz w:val="32"/>
           <w:szCs w:val="32"/>
         </w:rPr>
-        <w:t>π</w:t>
+        <w:t>προϊόν εφοδιασμού</w:t>
       </w:r>
       <w:r>
         <w:rPr>
@@ -8458,8 +8183,34 @@
           <w:sz w:val="32"/>
           <w:szCs w:val="32"/>
         </w:rPr>
-        <w:t>αραγγελίας</w:t>
-      </w:r>
+        <w:t xml:space="preserve"> : </w:t>
+      </w:r>
+      <w:r>
+        <w:rPr>
+          <w:rFonts w:ascii="Century Gothic" w:hAnsi="Century Gothic"/>
+          <w:sz w:val="28"/>
+          <w:szCs w:val="28"/>
+        </w:rPr>
+        <w:t>Οντότητα που αποτελεί ειδική περίπτωση προϊόντος και αντιστοιχεί στα προϊόντα που επιλέγει το κατάστημα για εφοδιασμό.</w:t>
+      </w:r>
+    </w:p>
+    <w:p>
+      <w:pPr>
+        <w:rPr>
+          <w:rFonts w:ascii="Century Gothic" w:hAnsi="Century Gothic"/>
+          <w:sz w:val="28"/>
+          <w:szCs w:val="28"/>
+        </w:rPr>
+      </w:pPr>
+    </w:p>
+    <w:p>
+      <w:pPr>
+        <w:rPr>
+          <w:rFonts w:ascii="Century Gothic" w:hAnsi="Century Gothic"/>
+          <w:sz w:val="28"/>
+          <w:szCs w:val="28"/>
+        </w:rPr>
+      </w:pPr>
       <w:r>
         <w:rPr>
           <w:rFonts w:ascii="Century Gothic" w:hAnsi="Century Gothic"/>
@@ -8468,66 +8219,8 @@
           <w:sz w:val="32"/>
           <w:szCs w:val="32"/>
         </w:rPr>
-        <w:t xml:space="preserve"> : </w:t>
-      </w:r>
-      <w:r>
-        <w:rPr>
-          <w:rFonts w:ascii="Century Gothic" w:hAnsi="Century Gothic"/>
-          <w:sz w:val="28"/>
-          <w:szCs w:val="28"/>
-        </w:rPr>
-        <w:t xml:space="preserve">Οντότητα που αποτελεί ειδική περίπτωση </w:t>
-      </w:r>
-      <w:r>
-        <w:rPr>
-          <w:rFonts w:ascii="Century Gothic" w:hAnsi="Century Gothic"/>
-          <w:sz w:val="28"/>
-          <w:szCs w:val="28"/>
-        </w:rPr>
-        <w:t>προϊόντος</w:t>
-      </w:r>
-      <w:r>
-        <w:rPr>
-          <w:rFonts w:ascii="Century Gothic" w:hAnsi="Century Gothic"/>
-          <w:sz w:val="28"/>
-          <w:szCs w:val="28"/>
-        </w:rPr>
-        <w:t xml:space="preserve"> και αντιστοιχεί </w:t>
-      </w:r>
-      <w:r>
-        <w:rPr>
-          <w:rFonts w:ascii="Century Gothic" w:hAnsi="Century Gothic"/>
-          <w:sz w:val="28"/>
-          <w:szCs w:val="28"/>
-        </w:rPr>
-        <w:t>στα προϊόντα που παραγγέλνει ο πελάτης</w:t>
-      </w:r>
-      <w:r>
-        <w:rPr>
-          <w:rFonts w:ascii="Century Gothic" w:hAnsi="Century Gothic"/>
-          <w:sz w:val="28"/>
-          <w:szCs w:val="28"/>
-        </w:rPr>
-        <w:t xml:space="preserve">. </w:t>
-      </w:r>
-    </w:p>
-    <w:p>
-      <w:pPr>
-        <w:rPr>
-          <w:rFonts w:ascii="Century Gothic" w:hAnsi="Century Gothic"/>
-          <w:sz w:val="28"/>
-          <w:szCs w:val="28"/>
-        </w:rPr>
-      </w:pPr>
-    </w:p>
-    <w:p>
-      <w:pPr>
-        <w:rPr>
-          <w:rFonts w:ascii="Century Gothic" w:hAnsi="Century Gothic"/>
-          <w:sz w:val="28"/>
-          <w:szCs w:val="28"/>
-        </w:rPr>
-      </w:pPr>
+        <w:t xml:space="preserve">προϊόν </w:t>
+      </w:r>
       <w:r>
         <w:rPr>
           <w:rFonts w:ascii="Century Gothic" w:hAnsi="Century Gothic"/>
@@ -8536,7 +8229,7 @@
           <w:sz w:val="32"/>
           <w:szCs w:val="32"/>
         </w:rPr>
-        <w:t xml:space="preserve">προϊόν </w:t>
+        <w:t>προμηθευτή</w:t>
       </w:r>
       <w:r>
         <w:rPr>
@@ -8546,16 +8239,6 @@
           <w:sz w:val="32"/>
           <w:szCs w:val="32"/>
         </w:rPr>
-        <w:t>μενού</w:t>
-      </w:r>
-      <w:r>
-        <w:rPr>
-          <w:rFonts w:ascii="Century Gothic" w:hAnsi="Century Gothic"/>
-          <w:b/>
-          <w:bCs/>
-          <w:sz w:val="32"/>
-          <w:szCs w:val="32"/>
-        </w:rPr>
         <w:t xml:space="preserve"> : </w:t>
       </w:r>
       <w:r>
@@ -8572,225 +8255,26 @@
           <w:sz w:val="28"/>
           <w:szCs w:val="28"/>
         </w:rPr>
-        <w:t>που περιλαμβάνει το μενού του καταστήματος</w:t>
-      </w:r>
-      <w:r>
-        <w:rPr>
-          <w:rFonts w:ascii="Century Gothic" w:hAnsi="Century Gothic"/>
-          <w:sz w:val="28"/>
-          <w:szCs w:val="28"/>
-        </w:rPr>
-        <w:t xml:space="preserve">. </w:t>
-      </w:r>
-    </w:p>
-    <w:p>
-      <w:pPr>
-        <w:rPr>
-          <w:rFonts w:ascii="Century Gothic" w:hAnsi="Century Gothic"/>
-          <w:sz w:val="28"/>
-          <w:szCs w:val="28"/>
-        </w:rPr>
-      </w:pPr>
-    </w:p>
-    <w:p>
-      <w:pPr>
-        <w:rPr>
-          <w:rFonts w:ascii="Century Gothic" w:hAnsi="Century Gothic"/>
-          <w:sz w:val="28"/>
-          <w:szCs w:val="28"/>
-        </w:rPr>
-      </w:pPr>
-      <w:r>
-        <w:rPr>
-          <w:rFonts w:ascii="Century Gothic" w:hAnsi="Century Gothic"/>
-          <w:b/>
-          <w:bCs/>
-          <w:sz w:val="32"/>
-          <w:szCs w:val="32"/>
-        </w:rPr>
-        <w:t xml:space="preserve">προϊόν </w:t>
-      </w:r>
-      <w:r>
-        <w:rPr>
-          <w:rFonts w:ascii="Century Gothic" w:hAnsi="Century Gothic"/>
-          <w:b/>
-          <w:bCs/>
-          <w:sz w:val="32"/>
-          <w:szCs w:val="32"/>
-        </w:rPr>
-        <w:t>εφοδιασμού</w:t>
-      </w:r>
-      <w:r>
-        <w:rPr>
-          <w:rFonts w:ascii="Century Gothic" w:hAnsi="Century Gothic"/>
-          <w:b/>
-          <w:bCs/>
-          <w:sz w:val="32"/>
-          <w:szCs w:val="32"/>
-        </w:rPr>
-        <w:t xml:space="preserve"> : </w:t>
-      </w:r>
-      <w:r>
-        <w:rPr>
-          <w:rFonts w:ascii="Century Gothic" w:hAnsi="Century Gothic"/>
-          <w:sz w:val="28"/>
-          <w:szCs w:val="28"/>
-        </w:rPr>
-        <w:t xml:space="preserve">Οντότητα που αποτελεί ειδική περίπτωση προϊόντος και αντιστοιχεί στα προϊόντα που </w:t>
-      </w:r>
-      <w:r>
-        <w:rPr>
-          <w:rFonts w:ascii="Century Gothic" w:hAnsi="Century Gothic"/>
-          <w:sz w:val="28"/>
-          <w:szCs w:val="28"/>
-        </w:rPr>
-        <w:t>επιλέγει το κατάστημα για εφοδιασμό.</w:t>
-      </w:r>
-    </w:p>
-    <w:p>
-      <w:pPr>
-        <w:rPr>
-          <w:rFonts w:ascii="Century Gothic" w:hAnsi="Century Gothic"/>
-          <w:sz w:val="28"/>
-          <w:szCs w:val="28"/>
-        </w:rPr>
-      </w:pPr>
-    </w:p>
-    <w:p>
-      <w:pPr>
-        <w:rPr>
-          <w:rFonts w:ascii="Century Gothic" w:hAnsi="Century Gothic"/>
-          <w:sz w:val="28"/>
-          <w:szCs w:val="28"/>
-        </w:rPr>
-      </w:pPr>
-      <w:r>
-        <w:rPr>
-          <w:rFonts w:ascii="Century Gothic" w:hAnsi="Century Gothic" w:cs="Times New Roman"/>
-          <w:b/>
-          <w:bCs/>
-          <w:noProof/>
-          <w:sz w:val="28"/>
-          <w:szCs w:val="28"/>
-        </w:rPr>
-        <w:lastRenderedPageBreak/>
-        <mc:AlternateContent>
-          <mc:Choice Requires="wps">
-            <w:drawing>
-              <wp:anchor distT="0" distB="0" distL="114300" distR="114300" simplePos="0" relativeHeight="251679744" behindDoc="0" locked="0" layoutInCell="1" allowOverlap="1" wp14:anchorId="11400D13" wp14:editId="6447CC94">
-                <wp:simplePos x="0" y="0"/>
-                <wp:positionH relativeFrom="margin">
-                  <wp:posOffset>-631190</wp:posOffset>
-                </wp:positionH>
-                <wp:positionV relativeFrom="paragraph">
-                  <wp:posOffset>-261620</wp:posOffset>
-                </wp:positionV>
-                <wp:extent cx="0" cy="1332048"/>
-                <wp:effectExtent l="19050" t="0" r="19050" b="20955"/>
-                <wp:wrapNone/>
-                <wp:docPr id="610202999" name="Ευθεία γραμμή σύνδεσης 2"/>
-                <wp:cNvGraphicFramePr/>
-                <a:graphic xmlns:a="http://schemas.openxmlformats.org/drawingml/2006/main">
-                  <a:graphicData uri="http://schemas.microsoft.com/office/word/2010/wordprocessingShape">
-                    <wps:wsp>
-                      <wps:cNvCnPr/>
-                      <wps:spPr>
-                        <a:xfrm>
-                          <a:off x="0" y="0"/>
-                          <a:ext cx="0" cy="1332048"/>
-                        </a:xfrm>
-                        <a:prstGeom prst="line">
-                          <a:avLst/>
-                        </a:prstGeom>
-                        <a:ln w="38100">
-                          <a:solidFill>
-                            <a:srgbClr val="11D11F"/>
-                          </a:solidFill>
-                        </a:ln>
-                      </wps:spPr>
-                      <wps:style>
-                        <a:lnRef idx="1">
-                          <a:schemeClr val="accent1"/>
-                        </a:lnRef>
-                        <a:fillRef idx="0">
-                          <a:schemeClr val="accent1"/>
-                        </a:fillRef>
-                        <a:effectRef idx="0">
-                          <a:schemeClr val="accent1"/>
-                        </a:effectRef>
-                        <a:fontRef idx="minor">
-                          <a:schemeClr val="tx1"/>
-                        </a:fontRef>
-                      </wps:style>
-                      <wps:bodyPr/>
-                    </wps:wsp>
-                  </a:graphicData>
-                </a:graphic>
-                <wp14:sizeRelH relativeFrom="margin">
-                  <wp14:pctWidth>0</wp14:pctWidth>
-                </wp14:sizeRelH>
-                <wp14:sizeRelV relativeFrom="margin">
-                  <wp14:pctHeight>0</wp14:pctHeight>
-                </wp14:sizeRelV>
-              </wp:anchor>
-            </w:drawing>
-          </mc:Choice>
-          <mc:Fallback>
-            <w:pict>
-              <v:line w14:anchorId="28173524" id="Ευθεία γραμμή σύνδεσης 2" o:spid="_x0000_s1026" style="position:absolute;z-index:251679744;visibility:visible;mso-wrap-style:square;mso-width-percent:0;mso-height-percent:0;mso-wrap-distance-left:9pt;mso-wrap-distance-top:0;mso-wrap-distance-right:9pt;mso-wrap-distance-bottom:0;mso-position-horizontal:absolute;mso-position-horizontal-relative:margin;mso-position-vertical:absolute;mso-position-vertical-relative:text;mso-width-percent:0;mso-height-percent:0;mso-width-relative:margin;mso-height-relative:margin" from="-49.7pt,-20.6pt" to="-49.7pt,84.3pt" o:gfxdata="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" strokecolor="#11d11f" strokeweight="3pt">
-                <v:stroke joinstyle="miter"/>
-                <w10:wrap anchorx="margin"/>
-              </v:line>
-            </w:pict>
-          </mc:Fallback>
-        </mc:AlternateContent>
-      </w:r>
-      <w:r>
-        <w:rPr>
-          <w:rFonts w:ascii="Century Gothic" w:hAnsi="Century Gothic"/>
-          <w:b/>
-          <w:bCs/>
-          <w:sz w:val="32"/>
-          <w:szCs w:val="32"/>
-        </w:rPr>
-        <w:t xml:space="preserve">προϊόν </w:t>
-      </w:r>
-      <w:r>
-        <w:rPr>
-          <w:rFonts w:ascii="Century Gothic" w:hAnsi="Century Gothic"/>
-          <w:b/>
-          <w:bCs/>
-          <w:sz w:val="32"/>
-          <w:szCs w:val="32"/>
-        </w:rPr>
-        <w:t>προμηθευτή</w:t>
-      </w:r>
-      <w:r>
-        <w:rPr>
-          <w:rFonts w:ascii="Century Gothic" w:hAnsi="Century Gothic"/>
-          <w:b/>
-          <w:bCs/>
-          <w:sz w:val="32"/>
-          <w:szCs w:val="32"/>
-        </w:rPr>
-        <w:t xml:space="preserve"> : </w:t>
-      </w:r>
-      <w:r>
-        <w:rPr>
-          <w:rFonts w:ascii="Century Gothic" w:hAnsi="Century Gothic"/>
-          <w:sz w:val="28"/>
-          <w:szCs w:val="28"/>
-        </w:rPr>
-        <w:t xml:space="preserve">Οντότητα που αποτελεί ειδική περίπτωση προϊόντος και αντιστοιχεί στα προϊόντα </w:t>
-      </w:r>
-      <w:r>
-        <w:rPr>
-          <w:rFonts w:ascii="Century Gothic" w:hAnsi="Century Gothic"/>
-          <w:sz w:val="28"/>
-          <w:szCs w:val="28"/>
-        </w:rPr>
         <w:t>που προσφέρει ο προμηθευτής.</w:t>
       </w:r>
+    </w:p>
+    <w:p>
+      <w:pPr>
+        <w:rPr>
+          <w:rFonts w:ascii="Century Gothic" w:hAnsi="Century Gothic"/>
+          <w:sz w:val="28"/>
+          <w:szCs w:val="28"/>
+        </w:rPr>
+      </w:pPr>
+    </w:p>
+    <w:p>
+      <w:pPr>
+        <w:rPr>
+          <w:rFonts w:ascii="Century Gothic" w:hAnsi="Century Gothic"/>
+          <w:sz w:val="28"/>
+          <w:szCs w:val="28"/>
+        </w:rPr>
+      </w:pPr>
     </w:p>
     <w:p>
       <w:pPr>
@@ -8830,6 +8314,7 @@
           <w:sz w:val="36"/>
           <w:szCs w:val="36"/>
         </w:rPr>
+        <w:lastRenderedPageBreak/>
         <w:t>Λίστα Αλλαγών</w:t>
       </w:r>
     </w:p>
@@ -8936,15 +8421,7 @@
           <w:sz w:val="28"/>
           <w:szCs w:val="28"/>
         </w:rPr>
-        <w:t xml:space="preserve">Σελίδα </w:t>
-      </w:r>
-      <w:r>
-        <w:rPr>
-          <w:rFonts w:ascii="Century Gothic" w:hAnsi="Century Gothic" w:cs="Times New Roman"/>
-          <w:sz w:val="28"/>
-          <w:szCs w:val="28"/>
-        </w:rPr>
-        <w:t>4</w:t>
+        <w:t>Σελίδα 4</w:t>
       </w:r>
       <w:r>
         <w:rPr>
@@ -9076,6 +8553,31 @@
     </w:sectPr>
   </w:body>
 </w:document>
+</file>
+
+<file path=word/endnotes.xml><?xml version="1.0" encoding="utf-8"?>
+<w:endnotes xmlns:wpc="http://schemas.microsoft.com/office/word/2010/wordprocessingCanvas" xmlns:cx="http://schemas.microsoft.com/office/drawing/2014/chartex" xmlns:cx1="http://schemas.microsoft.com/office/drawing/2015/9/8/chartex" xmlns:cx2="http://schemas.microsoft.com/office/drawing/2015/10/21/chartex" xmlns:cx3="http://schemas.microsoft.com/office/drawing/2016/5/9/chartex" xmlns:cx4="http://schemas.microsoft.com/office/drawing/2016/5/10/chartex" xmlns:cx5="http://schemas.microsoft.com/office/drawing/2016/5/11/chartex" xmlns:cx6="http://schemas.microsoft.com/office/drawing/2016/5/12/chartex" xmlns:cx7="http://schemas.microsoft.com/office/drawing/2016/5/13/chartex" xmlns:cx8="http://schemas.microsoft.com/office/drawing/2016/5/14/chartex" xmlns:mc="http://schemas.openxmlformats.org/markup-compatibility/2006" xmlns:aink="http://schemas.microsoft.com/office/drawing/2016/ink" xmlns:am3d="http://schemas.microsoft.com/office/drawing/2017/model3d" xmlns:o="urn:schemas-microsoft-com:office:office" xmlns:oel="http://schemas.microsoft.com/office/2019/extlst" xmlns:r="http://schemas.openxmlformats.org/officeDocument/2006/relationships" xmlns:m="http://schemas.openxmlformats.org/officeDocument/2006/math" xmlns:v="urn:schemas-microsoft-com:vml" xmlns:wp14="http://schemas.microsoft.com/office/word/2010/wordprocessingDrawing" xmlns:wp="http://schemas.openxmlformats.org/drawingml/2006/wordprocessingDrawing" xmlns:w10="urn:schemas-microsoft-com:office:word" xmlns:w="http://schemas.openxmlformats.org/wordprocessingml/2006/main" xmlns:w14="http://schemas.microsoft.com/office/word/2010/wordml" xmlns:w15="http://schemas.microsoft.com/office/word/2012/wordml" xmlns:w16cex="http://schemas.microsoft.com/office/word/2018/wordml/cex" xmlns:w16cid="http://schemas.microsoft.com/office/word/2016/wordml/cid" xmlns:w16="http://schemas.microsoft.com/office/word/2018/wordml" xmlns:w16du="http://schemas.microsoft.com/office/word/2023/wordml/word16du" xmlns:w16sdtdh="http://schemas.microsoft.com/office/word/2020/wordml/sdtdatahash" xmlns:w16se="http://schemas.microsoft.com/office/word/2015/wordml/symex" xmlns:wpg="http://schemas.microsoft.com/office/word/2010/wordprocessingGroup" xmlns:wpi="http://schemas.microsoft.com/office/word/2010/wordprocessingInk" xmlns:wne="http://schemas.microsoft.com/office/word/2006/wordml" xmlns:wps="http://schemas.microsoft.com/office/word/2010/wordprocessingShape" mc:Ignorable="w14 w15 w16se w16cid w16 w16cex w16sdtdh wp14">
+  <w:endnote w:type="separator" w:id="-1">
+    <w:p>
+      <w:pPr>
+        <w:spacing w:after="0" w:line="240" w:lineRule="auto"/>
+      </w:pPr>
+      <w:r>
+        <w:separator/>
+      </w:r>
+    </w:p>
+  </w:endnote>
+  <w:endnote w:type="continuationSeparator" w:id="0">
+    <w:p>
+      <w:pPr>
+        <w:spacing w:after="0" w:line="240" w:lineRule="auto"/>
+      </w:pPr>
+      <w:r>
+        <w:continuationSeparator/>
+      </w:r>
+    </w:p>
+  </w:endnote>
+</w:endnotes>
 </file>
 
 <file path=word/footer1.xml><?xml version="1.0" encoding="utf-8"?>
@@ -9129,6 +8631,31 @@
     </w:pPr>
   </w:p>
 </w:ftr>
+</file>
+
+<file path=word/footnotes.xml><?xml version="1.0" encoding="utf-8"?>
+<w:footnotes xmlns:wpc="http://schemas.microsoft.com/office/word/2010/wordprocessingCanvas" xmlns:cx="http://schemas.microsoft.com/office/drawing/2014/chartex" xmlns:cx1="http://schemas.microsoft.com/office/drawing/2015/9/8/chartex" xmlns:cx2="http://schemas.microsoft.com/office/drawing/2015/10/21/chartex" xmlns:cx3="http://schemas.microsoft.com/office/drawing/2016/5/9/chartex" xmlns:cx4="http://schemas.microsoft.com/office/drawing/2016/5/10/chartex" xmlns:cx5="http://schemas.microsoft.com/office/drawing/2016/5/11/chartex" xmlns:cx6="http://schemas.microsoft.com/office/drawing/2016/5/12/chartex" xmlns:cx7="http://schemas.microsoft.com/office/drawing/2016/5/13/chartex" xmlns:cx8="http://schemas.microsoft.com/office/drawing/2016/5/14/chartex" xmlns:mc="http://schemas.openxmlformats.org/markup-compatibility/2006" xmlns:aink="http://schemas.microsoft.com/office/drawing/2016/ink" xmlns:am3d="http://schemas.microsoft.com/office/drawing/2017/model3d" xmlns:o="urn:schemas-microsoft-com:office:office" xmlns:oel="http://schemas.microsoft.com/office/2019/extlst" xmlns:r="http://schemas.openxmlformats.org/officeDocument/2006/relationships" xmlns:m="http://schemas.openxmlformats.org/officeDocument/2006/math" xmlns:v="urn:schemas-microsoft-com:vml" xmlns:wp14="http://schemas.microsoft.com/office/word/2010/wordprocessingDrawing" xmlns:wp="http://schemas.openxmlformats.org/drawingml/2006/wordprocessingDrawing" xmlns:w10="urn:schemas-microsoft-com:office:word" xmlns:w="http://schemas.openxmlformats.org/wordprocessingml/2006/main" xmlns:w14="http://schemas.microsoft.com/office/word/2010/wordml" xmlns:w15="http://schemas.microsoft.com/office/word/2012/wordml" xmlns:w16cex="http://schemas.microsoft.com/office/word/2018/wordml/cex" xmlns:w16cid="http://schemas.microsoft.com/office/word/2016/wordml/cid" xmlns:w16="http://schemas.microsoft.com/office/word/2018/wordml" xmlns:w16du="http://schemas.microsoft.com/office/word/2023/wordml/word16du" xmlns:w16sdtdh="http://schemas.microsoft.com/office/word/2020/wordml/sdtdatahash" xmlns:w16se="http://schemas.microsoft.com/office/word/2015/wordml/symex" xmlns:wpg="http://schemas.microsoft.com/office/word/2010/wordprocessingGroup" xmlns:wpi="http://schemas.microsoft.com/office/word/2010/wordprocessingInk" xmlns:wne="http://schemas.microsoft.com/office/word/2006/wordml" xmlns:wps="http://schemas.microsoft.com/office/word/2010/wordprocessingShape" mc:Ignorable="w14 w15 w16se w16cid w16 w16cex w16sdtdh wp14">
+  <w:footnote w:type="separator" w:id="-1">
+    <w:p>
+      <w:pPr>
+        <w:spacing w:after="0" w:line="240" w:lineRule="auto"/>
+      </w:pPr>
+      <w:r>
+        <w:separator/>
+      </w:r>
+    </w:p>
+  </w:footnote>
+  <w:footnote w:type="continuationSeparator" w:id="0">
+    <w:p>
+      <w:pPr>
+        <w:spacing w:after="0" w:line="240" w:lineRule="auto"/>
+      </w:pPr>
+      <w:r>
+        <w:continuationSeparator/>
+      </w:r>
+    </w:p>
+  </w:footnote>
+</w:footnotes>
 </file>
 
 <file path=word/numbering.xml><?xml version="1.0" encoding="utf-8"?>

--- a/documents/contributions/Domain_model_v02.docx
+++ b/documents/contributions/Domain_model_v02.docx
@@ -3986,6 +3986,68 @@
       <w:bookmarkEnd w:id="1"/>
       <w:r>
         <w:rPr>
+          <w:noProof/>
+        </w:rPr>
+        <w:lastRenderedPageBreak/>
+        <w:drawing>
+          <wp:anchor distT="0" distB="0" distL="114300" distR="114300" simplePos="0" relativeHeight="251681792" behindDoc="0" locked="0" layoutInCell="1" allowOverlap="1" wp14:anchorId="0F28129D" wp14:editId="1EDA0986">
+            <wp:simplePos x="0" y="0"/>
+            <wp:positionH relativeFrom="column">
+              <wp:posOffset>-180975</wp:posOffset>
+            </wp:positionH>
+            <wp:positionV relativeFrom="paragraph">
+              <wp:posOffset>323850</wp:posOffset>
+            </wp:positionV>
+            <wp:extent cx="5731510" cy="3412490"/>
+            <wp:effectExtent l="0" t="0" r="2540" b="0"/>
+            <wp:wrapSquare wrapText="bothSides"/>
+            <wp:docPr id="1483221783" name="Picture 1" descr="Diagram&#10;&#10;Description automatically generated"/>
+            <wp:cNvGraphicFramePr>
+              <a:graphicFrameLocks xmlns:a="http://schemas.openxmlformats.org/drawingml/2006/main" noChangeAspect="1"/>
+            </wp:cNvGraphicFramePr>
+            <a:graphic xmlns:a="http://schemas.openxmlformats.org/drawingml/2006/main">
+              <a:graphicData uri="http://schemas.openxmlformats.org/drawingml/2006/picture">
+                <pic:pic xmlns:pic="http://schemas.openxmlformats.org/drawingml/2006/picture">
+                  <pic:nvPicPr>
+                    <pic:cNvPr id="1483221783" name="Picture 1" descr="Diagram&#10;&#10;Description automatically generated"/>
+                    <pic:cNvPicPr>
+                      <a:picLocks noChangeAspect="1" noChangeArrowheads="1"/>
+                    </pic:cNvPicPr>
+                  </pic:nvPicPr>
+                  <pic:blipFill>
+                    <a:blip r:embed="rId21">
+                      <a:extLst>
+                        <a:ext uri="{28A0092B-C50C-407E-A947-70E740481C1C}">
+                          <a14:useLocalDpi xmlns:a14="http://schemas.microsoft.com/office/drawing/2010/main" val="0"/>
+                        </a:ext>
+                      </a:extLst>
+                    </a:blip>
+                    <a:srcRect/>
+                    <a:stretch>
+                      <a:fillRect/>
+                    </a:stretch>
+                  </pic:blipFill>
+                  <pic:spPr bwMode="auto">
+                    <a:xfrm>
+                      <a:off x="0" y="0"/>
+                      <a:ext cx="5731510" cy="3412490"/>
+                    </a:xfrm>
+                    <a:prstGeom prst="rect">
+                      <a:avLst/>
+                    </a:prstGeom>
+                    <a:noFill/>
+                    <a:ln>
+                      <a:noFill/>
+                    </a:ln>
+                  </pic:spPr>
+                </pic:pic>
+              </a:graphicData>
+            </a:graphic>
+          </wp:anchor>
+        </w:drawing>
+      </w:r>
+      <w:r>
+        <w:rPr>
           <w:rFonts w:ascii="Century Gothic" w:hAnsi="Century Gothic" w:cs="Times New Roman"/>
           <w:b/>
           <w:bCs/>
@@ -3994,17 +4056,16 @@
           <w:sz w:val="28"/>
           <w:szCs w:val="28"/>
         </w:rPr>
-        <w:lastRenderedPageBreak/>
         <mc:AlternateContent>
           <mc:Choice Requires="wps">
             <w:drawing>
-              <wp:anchor distT="0" distB="0" distL="114300" distR="114300" simplePos="0" relativeHeight="251654144" behindDoc="0" locked="0" layoutInCell="1" allowOverlap="1" wp14:anchorId="4FF3D4CF" wp14:editId="56AC3A7E">
+              <wp:anchor distT="0" distB="0" distL="114300" distR="114300" simplePos="0" relativeHeight="251654144" behindDoc="0" locked="0" layoutInCell="1" allowOverlap="1" wp14:anchorId="4FF3D4CF" wp14:editId="7D8E5C12">
                 <wp:simplePos x="0" y="0"/>
                 <wp:positionH relativeFrom="leftMargin">
-                  <wp:posOffset>73479</wp:posOffset>
+                  <wp:posOffset>73025</wp:posOffset>
                 </wp:positionH>
                 <wp:positionV relativeFrom="paragraph">
-                  <wp:posOffset>348344</wp:posOffset>
+                  <wp:posOffset>347980</wp:posOffset>
                 </wp:positionV>
                 <wp:extent cx="0" cy="3352800"/>
                 <wp:effectExtent l="19050" t="0" r="19050" b="19050"/>
@@ -4058,7 +4119,7 @@
           </mc:Choice>
           <mc:Fallback>
             <w:pict>
-              <v:line w14:anchorId="12C1C589" id="Ευθεία γραμμή σύνδεσης 2" o:spid="_x0000_s1026" style="position:absolute;z-index:251654144;visibility:visible;mso-wrap-style:square;mso-width-percent:0;mso-height-percent:0;mso-wrap-distance-left:9pt;mso-wrap-distance-top:0;mso-wrap-distance-right:9pt;mso-wrap-distance-bottom:0;mso-position-horizontal:absolute;mso-position-horizontal-relative:left-margin-area;mso-position-vertical:absolute;mso-position-vertical-relative:text;mso-width-percent:0;mso-height-percent:0;mso-width-relative:margin;mso-height-relative:margin" from="5.8pt,27.45pt" to="5.8pt,291.45pt" o:gfxdata="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" strokecolor="red" strokeweight="3pt">
+              <v:line w14:anchorId="5D612549" id="Ευθεία γραμμή σύνδεσης 2" o:spid="_x0000_s1026" style="position:absolute;z-index:251654144;visibility:visible;mso-wrap-style:square;mso-width-percent:0;mso-height-percent:0;mso-wrap-distance-left:9pt;mso-wrap-distance-top:0;mso-wrap-distance-right:9pt;mso-wrap-distance-bottom:0;mso-position-horizontal:absolute;mso-position-horizontal-relative:left-margin-area;mso-position-vertical:absolute;mso-position-vertical-relative:text;mso-width-percent:0;mso-height-percent:0;mso-width-relative:margin;mso-height-relative:margin" from="5.75pt,27.4pt" to="5.75pt,291.4pt" o:gfxdata="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" strokecolor="red" strokeweight="3pt">
                 <v:stroke joinstyle="miter"/>
                 <w10:wrap anchorx="margin"/>
               </v:line>
@@ -4085,126 +4146,6 @@
       </w:pPr>
       <w:r>
         <w:rPr>
-          <w:noProof/>
-        </w:rPr>
-        <w:drawing>
-          <wp:anchor distT="0" distB="0" distL="114300" distR="114300" simplePos="0" relativeHeight="251680768" behindDoc="0" locked="0" layoutInCell="1" allowOverlap="1" wp14:anchorId="59293E05" wp14:editId="3138769E">
-            <wp:simplePos x="0" y="0"/>
-            <wp:positionH relativeFrom="margin">
-              <wp:posOffset>-707571</wp:posOffset>
-            </wp:positionH>
-            <wp:positionV relativeFrom="paragraph">
-              <wp:posOffset>3789226</wp:posOffset>
-            </wp:positionV>
-            <wp:extent cx="7097558" cy="4659086"/>
-            <wp:effectExtent l="0" t="0" r="8255" b="8255"/>
-            <wp:wrapSquare wrapText="bothSides"/>
-            <wp:docPr id="1131544619" name="Picture 3" descr="Diagram, schematic&#10;&#10;Description automatically generated"/>
-            <wp:cNvGraphicFramePr>
-              <a:graphicFrameLocks xmlns:a="http://schemas.openxmlformats.org/drawingml/2006/main" noChangeAspect="1"/>
-            </wp:cNvGraphicFramePr>
-            <a:graphic xmlns:a="http://schemas.openxmlformats.org/drawingml/2006/main">
-              <a:graphicData uri="http://schemas.openxmlformats.org/drawingml/2006/picture">
-                <pic:pic xmlns:pic="http://schemas.openxmlformats.org/drawingml/2006/picture">
-                  <pic:nvPicPr>
-                    <pic:cNvPr id="1131544619" name="Picture 3" descr="Diagram, schematic&#10;&#10;Description automatically generated"/>
-                    <pic:cNvPicPr>
-                      <a:picLocks noChangeAspect="1" noChangeArrowheads="1"/>
-                    </pic:cNvPicPr>
-                  </pic:nvPicPr>
-                  <pic:blipFill>
-                    <a:blip r:embed="rId21" cstate="print">
-                      <a:extLst>
-                        <a:ext uri="{28A0092B-C50C-407E-A947-70E740481C1C}">
-                          <a14:useLocalDpi xmlns:a14="http://schemas.microsoft.com/office/drawing/2010/main" val="0"/>
-                        </a:ext>
-                      </a:extLst>
-                    </a:blip>
-                    <a:srcRect/>
-                    <a:stretch>
-                      <a:fillRect/>
-                    </a:stretch>
-                  </pic:blipFill>
-                  <pic:spPr bwMode="auto">
-                    <a:xfrm>
-                      <a:off x="0" y="0"/>
-                      <a:ext cx="7097558" cy="4659086"/>
-                    </a:xfrm>
-                    <a:prstGeom prst="rect">
-                      <a:avLst/>
-                    </a:prstGeom>
-                    <a:noFill/>
-                    <a:ln>
-                      <a:noFill/>
-                    </a:ln>
-                  </pic:spPr>
-                </pic:pic>
-              </a:graphicData>
-            </a:graphic>
-            <wp14:sizeRelH relativeFrom="margin">
-              <wp14:pctWidth>0</wp14:pctWidth>
-            </wp14:sizeRelH>
-            <wp14:sizeRelV relativeFrom="margin">
-              <wp14:pctHeight>0</wp14:pctHeight>
-            </wp14:sizeRelV>
-          </wp:anchor>
-        </w:drawing>
-      </w:r>
-      <w:r>
-        <w:rPr>
-          <w:noProof/>
-        </w:rPr>
-        <w:drawing>
-          <wp:inline distT="0" distB="0" distL="0" distR="0" wp14:anchorId="3664B739" wp14:editId="55D52ECE">
-            <wp:extent cx="5731510" cy="3762375"/>
-            <wp:effectExtent l="0" t="0" r="2540" b="9525"/>
-            <wp:docPr id="696826831" name="Picture 2" descr="Diagram, schematic&#10;&#10;Description automatically generated"/>
-            <wp:cNvGraphicFramePr>
-              <a:graphicFrameLocks xmlns:a="http://schemas.openxmlformats.org/drawingml/2006/main" noChangeAspect="1"/>
-            </wp:cNvGraphicFramePr>
-            <a:graphic xmlns:a="http://schemas.openxmlformats.org/drawingml/2006/main">
-              <a:graphicData uri="http://schemas.openxmlformats.org/drawingml/2006/picture">
-                <pic:pic xmlns:pic="http://schemas.openxmlformats.org/drawingml/2006/picture">
-                  <pic:nvPicPr>
-                    <pic:cNvPr id="696826831" name="Picture 2" descr="Diagram, schematic&#10;&#10;Description automatically generated"/>
-                    <pic:cNvPicPr>
-                      <a:picLocks noChangeAspect="1" noChangeArrowheads="1"/>
-                    </pic:cNvPicPr>
-                  </pic:nvPicPr>
-                  <pic:blipFill>
-                    <a:blip r:embed="rId22" cstate="print">
-                      <a:extLst>
-                        <a:ext uri="{28A0092B-C50C-407E-A947-70E740481C1C}">
-                          <a14:useLocalDpi xmlns:a14="http://schemas.microsoft.com/office/drawing/2010/main" val="0"/>
-                        </a:ext>
-                      </a:extLst>
-                    </a:blip>
-                    <a:srcRect/>
-                    <a:stretch>
-                      <a:fillRect/>
-                    </a:stretch>
-                  </pic:blipFill>
-                  <pic:spPr bwMode="auto">
-                    <a:xfrm>
-                      <a:off x="0" y="0"/>
-                      <a:ext cx="5731510" cy="3762375"/>
-                    </a:xfrm>
-                    <a:prstGeom prst="rect">
-                      <a:avLst/>
-                    </a:prstGeom>
-                    <a:noFill/>
-                    <a:ln>
-                      <a:noFill/>
-                    </a:ln>
-                  </pic:spPr>
-                </pic:pic>
-              </a:graphicData>
-            </a:graphic>
-          </wp:inline>
-        </w:drawing>
-      </w:r>
-      <w:r>
-        <w:rPr>
           <w:rFonts w:ascii="Century Gothic" w:hAnsi="Century Gothic" w:cs="Times New Roman"/>
           <w:b/>
           <w:bCs/>
@@ -4215,13 +4156,13 @@
         <mc:AlternateContent>
           <mc:Choice Requires="wps">
             <w:drawing>
-              <wp:anchor distT="0" distB="0" distL="114300" distR="114300" simplePos="0" relativeHeight="251649024" behindDoc="0" locked="0" layoutInCell="1" allowOverlap="1" wp14:anchorId="3459FA4F" wp14:editId="534DF9E4">
+              <wp:anchor distT="0" distB="0" distL="114300" distR="114300" simplePos="0" relativeHeight="251649024" behindDoc="0" locked="0" layoutInCell="1" allowOverlap="1" wp14:anchorId="3459FA4F" wp14:editId="763A9747">
                 <wp:simplePos x="0" y="0"/>
                 <wp:positionH relativeFrom="leftMargin">
-                  <wp:posOffset>73479</wp:posOffset>
+                  <wp:posOffset>86360</wp:posOffset>
                 </wp:positionH>
                 <wp:positionV relativeFrom="paragraph">
-                  <wp:posOffset>3392532</wp:posOffset>
+                  <wp:posOffset>3625215</wp:posOffset>
                 </wp:positionV>
                 <wp:extent cx="13607" cy="5336721"/>
                 <wp:effectExtent l="19050" t="19050" r="24765" b="35560"/>
@@ -4275,7 +4216,7 @@
           </mc:Choice>
           <mc:Fallback>
             <w:pict>
-              <v:line w14:anchorId="3F73C49A" id="Ευθεία γραμμή σύνδεσης 2" o:spid="_x0000_s1026" style="position:absolute;z-index:251649024;visibility:visible;mso-wrap-style:square;mso-width-percent:0;mso-height-percent:0;mso-wrap-distance-left:9pt;mso-wrap-distance-top:0;mso-wrap-distance-right:9pt;mso-wrap-distance-bottom:0;mso-position-horizontal:absolute;mso-position-horizontal-relative:left-margin-area;mso-position-vertical:absolute;mso-position-vertical-relative:text;mso-width-percent:0;mso-height-percent:0;mso-width-relative:margin;mso-height-relative:margin" from="5.8pt,267.15pt" to="6.85pt,687.35pt" o:gfxdata="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" strokecolor="#11d11f" strokeweight="3pt">
+              <v:line w14:anchorId="326E7A46" id="Ευθεία γραμμή σύνδεσης 2" o:spid="_x0000_s1026" style="position:absolute;z-index:251649024;visibility:visible;mso-wrap-style:square;mso-width-percent:0;mso-height-percent:0;mso-wrap-distance-left:9pt;mso-wrap-distance-top:0;mso-wrap-distance-right:9pt;mso-wrap-distance-bottom:0;mso-position-horizontal:absolute;mso-position-horizontal-relative:left-margin-area;mso-position-vertical:absolute;mso-position-vertical-relative:text;mso-width-percent:0;mso-height-percent:0;mso-width-relative:margin;mso-height-relative:margin" from="6.8pt,285.45pt" to="7.85pt,705.65pt" o:gfxdata="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" strokecolor="#11d11f" strokeweight="3pt">
                 <v:stroke joinstyle="miter"/>
                 <w10:wrap anchorx="margin"/>
               </v:line>
@@ -4287,6 +4228,87 @@
     <w:p>
       <w:pPr>
         <w:rPr>
+          <w:noProof/>
+        </w:rPr>
+      </w:pPr>
+    </w:p>
+    <w:p>
+      <w:pPr>
+        <w:rPr>
+          <w:noProof/>
+        </w:rPr>
+      </w:pPr>
+      <w:r>
+        <w:rPr>
+          <w:noProof/>
+        </w:rPr>
+        <w:drawing>
+          <wp:anchor distT="0" distB="0" distL="114300" distR="114300" simplePos="0" relativeHeight="251680768" behindDoc="0" locked="0" layoutInCell="1" allowOverlap="1" wp14:anchorId="59293E05" wp14:editId="6CB71AA0">
+            <wp:simplePos x="0" y="0"/>
+            <wp:positionH relativeFrom="margin">
+              <wp:align>center</wp:align>
+            </wp:positionH>
+            <wp:positionV relativeFrom="paragraph">
+              <wp:posOffset>252095</wp:posOffset>
+            </wp:positionV>
+            <wp:extent cx="7097395" cy="4086225"/>
+            <wp:effectExtent l="0" t="0" r="8255" b="9525"/>
+            <wp:wrapSquare wrapText="bothSides"/>
+            <wp:docPr id="1131544619" name="Picture 3" descr="Diagram, schematic&#10;&#10;Description automatically generated"/>
+            <wp:cNvGraphicFramePr>
+              <a:graphicFrameLocks xmlns:a="http://schemas.openxmlformats.org/drawingml/2006/main" noChangeAspect="1"/>
+            </wp:cNvGraphicFramePr>
+            <a:graphic xmlns:a="http://schemas.openxmlformats.org/drawingml/2006/main">
+              <a:graphicData uri="http://schemas.openxmlformats.org/drawingml/2006/picture">
+                <pic:pic xmlns:pic="http://schemas.openxmlformats.org/drawingml/2006/picture">
+                  <pic:nvPicPr>
+                    <pic:cNvPr id="1131544619" name="Picture 3" descr="Diagram, schematic&#10;&#10;Description automatically generated"/>
+                    <pic:cNvPicPr>
+                      <a:picLocks noChangeAspect="1" noChangeArrowheads="1"/>
+                    </pic:cNvPicPr>
+                  </pic:nvPicPr>
+                  <pic:blipFill>
+                    <a:blip r:embed="rId22" cstate="print">
+                      <a:extLst>
+                        <a:ext uri="{28A0092B-C50C-407E-A947-70E740481C1C}">
+                          <a14:useLocalDpi xmlns:a14="http://schemas.microsoft.com/office/drawing/2010/main" val="0"/>
+                        </a:ext>
+                      </a:extLst>
+                    </a:blip>
+                    <a:srcRect/>
+                    <a:stretch>
+                      <a:fillRect/>
+                    </a:stretch>
+                  </pic:blipFill>
+                  <pic:spPr bwMode="auto">
+                    <a:xfrm>
+                      <a:off x="0" y="0"/>
+                      <a:ext cx="7097395" cy="4086225"/>
+                    </a:xfrm>
+                    <a:prstGeom prst="rect">
+                      <a:avLst/>
+                    </a:prstGeom>
+                    <a:noFill/>
+                    <a:ln>
+                      <a:noFill/>
+                    </a:ln>
+                  </pic:spPr>
+                </pic:pic>
+              </a:graphicData>
+            </a:graphic>
+            <wp14:sizeRelH relativeFrom="margin">
+              <wp14:pctWidth>0</wp14:pctWidth>
+            </wp14:sizeRelH>
+            <wp14:sizeRelV relativeFrom="margin">
+              <wp14:pctHeight>0</wp14:pctHeight>
+            </wp14:sizeRelV>
+          </wp:anchor>
+        </w:drawing>
+      </w:r>
+    </w:p>
+    <w:p>
+      <w:pPr>
+        <w:rPr>
           <w:rFonts w:ascii="Century Gothic" w:hAnsi="Century Gothic"/>
           <w:sz w:val="28"/>
           <w:szCs w:val="28"/>
@@ -4306,7 +4328,7 @@
         <mc:AlternateContent>
           <mc:Choice Requires="wps">
             <w:drawing>
-              <wp:anchor distT="0" distB="0" distL="114300" distR="114300" simplePos="0" relativeHeight="251656192" behindDoc="0" locked="0" layoutInCell="1" allowOverlap="1" wp14:anchorId="51706473" wp14:editId="0B71372B">
+              <wp:anchor distT="0" distB="0" distL="114300" distR="114300" simplePos="0" relativeHeight="251656192" behindDoc="0" locked="0" layoutInCell="1" allowOverlap="1" wp14:anchorId="51706473" wp14:editId="785D34EE">
                 <wp:simplePos x="0" y="0"/>
                 <wp:positionH relativeFrom="leftMargin">
                   <wp:posOffset>174171</wp:posOffset>
@@ -4366,7 +4388,7 @@
           </mc:Choice>
           <mc:Fallback>
             <w:pict>
-              <v:line w14:anchorId="7F1042A6" id="Ευθεία γραμμή σύνδεσης 2" o:spid="_x0000_s1026" style="position:absolute;z-index:251656192;visibility:visible;mso-wrap-style:square;mso-width-percent:0;mso-height-percent:0;mso-wrap-distance-left:9pt;mso-wrap-distance-top:0;mso-wrap-distance-right:9pt;mso-wrap-distance-bottom:0;mso-position-horizontal:absolute;mso-position-horizontal-relative:left-margin-area;mso-position-vertical:absolute;mso-position-vertical-relative:text;mso-width-percent:0;mso-height-percent:0;mso-width-relative:margin;mso-height-relative:margin" from="13.7pt,2.35pt" to="15.2pt,694.3pt" o:gfxdata="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" strokecolor="red" strokeweight="3pt">
+              <v:line w14:anchorId="4388C5A9" id="Ευθεία γραμμή σύνδεσης 2" o:spid="_x0000_s1026" style="position:absolute;z-index:251656192;visibility:visible;mso-wrap-style:square;mso-width-percent:0;mso-height-percent:0;mso-wrap-distance-left:9pt;mso-wrap-distance-top:0;mso-wrap-distance-right:9pt;mso-wrap-distance-bottom:0;mso-position-horizontal:absolute;mso-position-horizontal-relative:left-margin-area;mso-position-vertical:absolute;mso-position-vertical-relative:text;mso-width-percent:0;mso-height-percent:0;mso-width-relative:margin;mso-height-relative:margin" from="13.7pt,2.35pt" to="15.2pt,694.3pt" o:gfxdata="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" strokecolor="red" strokeweight="3pt">
                 <v:stroke joinstyle="miter"/>
                 <w10:wrap anchorx="margin"/>
               </v:line>
